--- a/projects/cv/Daniel_Nelmes-Love_Letter.docx
+++ b/projects/cv/Daniel_Nelmes-Love_Letter.docx
@@ -688,7 +688,29 @@
           <w:szCs w:val="22"/>
           <w:lang w:val="en-US"/>
         </w:rPr>
-        <w:t>Creating standardised code templates and packages.</w:t>
+        <w:t xml:space="preserve">Creating </w:t>
+      </w:r>
+      <w:proofErr w:type="spellStart"/>
+      <w:r>
+        <w:rPr>
+          <w:rFonts w:ascii="Arial" w:hAnsi="Arial" w:cs="Arial"/>
+          <w:color w:val="6D6E71"/>
+          <w:sz w:val="22"/>
+          <w:szCs w:val="22"/>
+          <w:lang w:val="en-US"/>
+        </w:rPr>
+        <w:t>standardised</w:t>
+      </w:r>
+      <w:proofErr w:type="spellEnd"/>
+      <w:r>
+        <w:rPr>
+          <w:rFonts w:ascii="Arial" w:hAnsi="Arial" w:cs="Arial"/>
+          <w:color w:val="6D6E71"/>
+          <w:sz w:val="22"/>
+          <w:szCs w:val="22"/>
+          <w:lang w:val="en-US"/>
+        </w:rPr>
+        <w:t xml:space="preserve"> code templates and packages.</w:t>
       </w:r>
     </w:p>
     <w:p>
@@ -886,15 +908,27 @@
           <w:lang w:val="en-US"/>
         </w:rPr>
       </w:pPr>
-      <w:r>
-        <w:rPr>
-          <w:rFonts w:ascii="Arial" w:hAnsi="Arial" w:cs="Arial"/>
-          <w:color w:val="6D6E71"/>
-          <w:sz w:val="22"/>
-          <w:szCs w:val="22"/>
-          <w:lang w:val="en-US"/>
-        </w:rPr>
-        <w:t>Analysing and creating fixes for outlier issues.</w:t>
+      <w:proofErr w:type="spellStart"/>
+      <w:r>
+        <w:rPr>
+          <w:rFonts w:ascii="Arial" w:hAnsi="Arial" w:cs="Arial"/>
+          <w:color w:val="6D6E71"/>
+          <w:sz w:val="22"/>
+          <w:szCs w:val="22"/>
+          <w:lang w:val="en-US"/>
+        </w:rPr>
+        <w:t>Analysing</w:t>
+      </w:r>
+      <w:proofErr w:type="spellEnd"/>
+      <w:r>
+        <w:rPr>
+          <w:rFonts w:ascii="Arial" w:hAnsi="Arial" w:cs="Arial"/>
+          <w:color w:val="6D6E71"/>
+          <w:sz w:val="22"/>
+          <w:szCs w:val="22"/>
+          <w:lang w:val="en-US"/>
+        </w:rPr>
+        <w:t xml:space="preserve"> and creating fixes for outlier issues.</w:t>
       </w:r>
     </w:p>
     <w:p>
@@ -1014,8 +1048,31 @@
           <w:szCs w:val="22"/>
           <w:lang w:val="en-US"/>
         </w:rPr>
-        <w:t xml:space="preserve">Run our organisation’s </w:t>
-      </w:r>
+        <w:t xml:space="preserve">Run our </w:t>
+      </w:r>
+      <w:proofErr w:type="spellStart"/>
+      <w:r>
+        <w:rPr>
+          <w:rFonts w:ascii="Arial" w:hAnsi="Arial" w:cs="Arial"/>
+          <w:color w:val="6D6E71"/>
+          <w:sz w:val="22"/>
+          <w:szCs w:val="22"/>
+          <w:lang w:val="en-US"/>
+        </w:rPr>
+        <w:t>organisation’s</w:t>
+      </w:r>
+      <w:proofErr w:type="spellEnd"/>
+      <w:r>
+        <w:rPr>
+          <w:rFonts w:ascii="Arial" w:hAnsi="Arial" w:cs="Arial"/>
+          <w:color w:val="6D6E71"/>
+          <w:sz w:val="22"/>
+          <w:szCs w:val="22"/>
+          <w:lang w:val="en-US"/>
+        </w:rPr>
+        <w:t xml:space="preserve"> </w:t>
+      </w:r>
+      <w:proofErr w:type="spellStart"/>
       <w:r>
         <w:rPr>
           <w:rFonts w:ascii="Arial" w:hAnsi="Arial" w:cs="Arial"/>
@@ -1034,7 +1091,18 @@
           <w:szCs w:val="22"/>
           <w:lang w:val="en-US"/>
         </w:rPr>
-        <w:t>a haka groups:</w:t>
+        <w:t>a</w:t>
+      </w:r>
+      <w:proofErr w:type="spellEnd"/>
+      <w:r>
+        <w:rPr>
+          <w:rFonts w:ascii="Arial" w:hAnsi="Arial" w:cs="Arial"/>
+          <w:color w:val="6D6E71"/>
+          <w:sz w:val="22"/>
+          <w:szCs w:val="22"/>
+          <w:lang w:val="en-US"/>
+        </w:rPr>
+        <w:t xml:space="preserve"> haka groups:</w:t>
       </w:r>
     </w:p>
     <w:p>
@@ -1075,7 +1143,29 @@
           <w:szCs w:val="22"/>
           <w:lang w:val="en-US"/>
         </w:rPr>
-        <w:t>eekly waiata group</w:t>
+        <w:t xml:space="preserve">eekly </w:t>
+      </w:r>
+      <w:proofErr w:type="spellStart"/>
+      <w:r>
+        <w:rPr>
+          <w:rFonts w:ascii="Arial" w:hAnsi="Arial" w:cs="Arial"/>
+          <w:color w:val="6D6E71"/>
+          <w:sz w:val="22"/>
+          <w:szCs w:val="22"/>
+          <w:lang w:val="en-US"/>
+        </w:rPr>
+        <w:t>waiata</w:t>
+      </w:r>
+      <w:proofErr w:type="spellEnd"/>
+      <w:r>
+        <w:rPr>
+          <w:rFonts w:ascii="Arial" w:hAnsi="Arial" w:cs="Arial"/>
+          <w:color w:val="6D6E71"/>
+          <w:sz w:val="22"/>
+          <w:szCs w:val="22"/>
+          <w:lang w:val="en-US"/>
+        </w:rPr>
+        <w:t xml:space="preserve"> group</w:t>
       </w:r>
       <w:r>
         <w:rPr>
@@ -1159,15 +1249,27 @@
           <w:lang w:val="en-US"/>
         </w:rPr>
       </w:pPr>
-      <w:r>
-        <w:rPr>
-          <w:rFonts w:ascii="Arial" w:hAnsi="Arial" w:cs="Arial"/>
-          <w:color w:val="6D6E71"/>
-          <w:sz w:val="22"/>
-          <w:szCs w:val="22"/>
-          <w:lang w:val="en-US"/>
-        </w:rPr>
-        <w:t>Kōnohete (concert performance) group.</w:t>
+      <w:proofErr w:type="spellStart"/>
+      <w:r>
+        <w:rPr>
+          <w:rFonts w:ascii="Arial" w:hAnsi="Arial" w:cs="Arial"/>
+          <w:color w:val="6D6E71"/>
+          <w:sz w:val="22"/>
+          <w:szCs w:val="22"/>
+          <w:lang w:val="en-US"/>
+        </w:rPr>
+        <w:t>Kōnohete</w:t>
+      </w:r>
+      <w:proofErr w:type="spellEnd"/>
+      <w:r>
+        <w:rPr>
+          <w:rFonts w:ascii="Arial" w:hAnsi="Arial" w:cs="Arial"/>
+          <w:color w:val="6D6E71"/>
+          <w:sz w:val="22"/>
+          <w:szCs w:val="22"/>
+          <w:lang w:val="en-US"/>
+        </w:rPr>
+        <w:t xml:space="preserve"> (concert performance) group.</w:t>
       </w:r>
     </w:p>
     <w:p>
@@ -1278,35 +1380,49 @@
           <w:lang w:val="en-US"/>
         </w:rPr>
       </w:pPr>
-      <w:r>
-        <w:rPr>
-          <w:rFonts w:ascii="Arial" w:hAnsi="Arial" w:cs="Arial"/>
-          <w:color w:val="6D6E71"/>
-          <w:sz w:val="22"/>
-          <w:szCs w:val="22"/>
-          <w:lang w:val="en-US"/>
-        </w:rPr>
-        <w:t>Te Wiki o te Reo Māori (</w:t>
-      </w:r>
-      <w:r>
-        <w:rPr>
-          <w:rFonts w:ascii="Arial" w:hAnsi="Arial" w:cs="Arial"/>
-          <w:color w:val="6D6E71"/>
-          <w:sz w:val="22"/>
-          <w:szCs w:val="22"/>
-          <w:lang w:val="en-US"/>
-        </w:rPr>
-        <w:t>Māori</w:t>
-      </w:r>
-      <w:r>
-        <w:rPr>
-          <w:rFonts w:ascii="Arial" w:hAnsi="Arial" w:cs="Arial"/>
-          <w:color w:val="6D6E71"/>
-          <w:sz w:val="22"/>
-          <w:szCs w:val="22"/>
-          <w:lang w:val="en-US"/>
-        </w:rPr>
-        <w:t xml:space="preserve"> language week)</w:t>
+      <w:proofErr w:type="spellStart"/>
+      <w:r>
+        <w:rPr>
+          <w:rFonts w:ascii="Arial" w:hAnsi="Arial" w:cs="Arial"/>
+          <w:color w:val="6D6E71"/>
+          <w:sz w:val="22"/>
+          <w:szCs w:val="22"/>
+          <w:lang w:val="en-US"/>
+        </w:rPr>
+        <w:t>Te</w:t>
+      </w:r>
+      <w:proofErr w:type="spellEnd"/>
+      <w:r>
+        <w:rPr>
+          <w:rFonts w:ascii="Arial" w:hAnsi="Arial" w:cs="Arial"/>
+          <w:color w:val="6D6E71"/>
+          <w:sz w:val="22"/>
+          <w:szCs w:val="22"/>
+          <w:lang w:val="en-US"/>
+        </w:rPr>
+        <w:t xml:space="preserve"> Wiki o </w:t>
+      </w:r>
+      <w:proofErr w:type="spellStart"/>
+      <w:r>
+        <w:rPr>
+          <w:rFonts w:ascii="Arial" w:hAnsi="Arial" w:cs="Arial"/>
+          <w:color w:val="6D6E71"/>
+          <w:sz w:val="22"/>
+          <w:szCs w:val="22"/>
+          <w:lang w:val="en-US"/>
+        </w:rPr>
+        <w:t>te</w:t>
+      </w:r>
+      <w:proofErr w:type="spellEnd"/>
+      <w:r>
+        <w:rPr>
+          <w:rFonts w:ascii="Arial" w:hAnsi="Arial" w:cs="Arial"/>
+          <w:color w:val="6D6E71"/>
+          <w:sz w:val="22"/>
+          <w:szCs w:val="22"/>
+          <w:lang w:val="en-US"/>
+        </w:rPr>
+        <w:t xml:space="preserve"> Reo Māori (Māori language week)</w:t>
       </w:r>
       <w:r>
         <w:rPr>
@@ -1339,35 +1455,27 @@
           <w:lang w:val="en-US"/>
         </w:rPr>
       </w:pPr>
-      <w:r>
-        <w:rPr>
-          <w:rFonts w:ascii="Arial" w:hAnsi="Arial" w:cs="Arial"/>
-          <w:color w:val="6D6E71"/>
-          <w:sz w:val="22"/>
-          <w:szCs w:val="22"/>
-          <w:lang w:val="en-US"/>
-        </w:rPr>
-        <w:t>Matariki (</w:t>
-      </w:r>
-      <w:r>
-        <w:rPr>
-          <w:rFonts w:ascii="Arial" w:hAnsi="Arial" w:cs="Arial"/>
-          <w:color w:val="6D6E71"/>
-          <w:sz w:val="22"/>
-          <w:szCs w:val="22"/>
-          <w:lang w:val="en-US"/>
-        </w:rPr>
-        <w:t>Māori</w:t>
-      </w:r>
-      <w:r>
-        <w:rPr>
-          <w:rFonts w:ascii="Arial" w:hAnsi="Arial" w:cs="Arial"/>
-          <w:color w:val="6D6E71"/>
-          <w:sz w:val="22"/>
-          <w:szCs w:val="22"/>
-          <w:lang w:val="en-US"/>
-        </w:rPr>
-        <w:t xml:space="preserve"> new year)</w:t>
+      <w:proofErr w:type="spellStart"/>
+      <w:r>
+        <w:rPr>
+          <w:rFonts w:ascii="Arial" w:hAnsi="Arial" w:cs="Arial"/>
+          <w:color w:val="6D6E71"/>
+          <w:sz w:val="22"/>
+          <w:szCs w:val="22"/>
+          <w:lang w:val="en-US"/>
+        </w:rPr>
+        <w:t>Matariki</w:t>
+      </w:r>
+      <w:proofErr w:type="spellEnd"/>
+      <w:r>
+        <w:rPr>
+          <w:rFonts w:ascii="Arial" w:hAnsi="Arial" w:cs="Arial"/>
+          <w:color w:val="6D6E71"/>
+          <w:sz w:val="22"/>
+          <w:szCs w:val="22"/>
+          <w:lang w:val="en-US"/>
+        </w:rPr>
+        <w:t xml:space="preserve"> (Māori new year)</w:t>
       </w:r>
       <w:r>
         <w:rPr>
@@ -1400,15 +1508,71 @@
           <w:lang w:val="en-US"/>
         </w:rPr>
       </w:pPr>
-      <w:r>
-        <w:rPr>
-          <w:rFonts w:ascii="Arial" w:hAnsi="Arial" w:cs="Arial"/>
-          <w:color w:val="6D6E71"/>
-          <w:sz w:val="22"/>
-          <w:szCs w:val="22"/>
-          <w:lang w:val="en-US"/>
-        </w:rPr>
-        <w:t>Pōwhiri and Pō Whakangahau (welcoming and leaving functions)</w:t>
+      <w:proofErr w:type="spellStart"/>
+      <w:r>
+        <w:rPr>
+          <w:rFonts w:ascii="Arial" w:hAnsi="Arial" w:cs="Arial"/>
+          <w:color w:val="6D6E71"/>
+          <w:sz w:val="22"/>
+          <w:szCs w:val="22"/>
+          <w:lang w:val="en-US"/>
+        </w:rPr>
+        <w:t>Pōwhiri</w:t>
+      </w:r>
+      <w:proofErr w:type="spellEnd"/>
+      <w:r>
+        <w:rPr>
+          <w:rFonts w:ascii="Arial" w:hAnsi="Arial" w:cs="Arial"/>
+          <w:color w:val="6D6E71"/>
+          <w:sz w:val="22"/>
+          <w:szCs w:val="22"/>
+          <w:lang w:val="en-US"/>
+        </w:rPr>
+        <w:t xml:space="preserve"> and </w:t>
+      </w:r>
+      <w:proofErr w:type="spellStart"/>
+      <w:r>
+        <w:rPr>
+          <w:rFonts w:ascii="Arial" w:hAnsi="Arial" w:cs="Arial"/>
+          <w:color w:val="6D6E71"/>
+          <w:sz w:val="22"/>
+          <w:szCs w:val="22"/>
+          <w:lang w:val="en-US"/>
+        </w:rPr>
+        <w:t>Pō</w:t>
+      </w:r>
+      <w:proofErr w:type="spellEnd"/>
+      <w:r>
+        <w:rPr>
+          <w:rFonts w:ascii="Arial" w:hAnsi="Arial" w:cs="Arial"/>
+          <w:color w:val="6D6E71"/>
+          <w:sz w:val="22"/>
+          <w:szCs w:val="22"/>
+          <w:lang w:val="en-US"/>
+        </w:rPr>
+        <w:t xml:space="preserve"> </w:t>
+      </w:r>
+      <w:proofErr w:type="spellStart"/>
+      <w:r>
+        <w:rPr>
+          <w:rFonts w:ascii="Arial" w:hAnsi="Arial" w:cs="Arial"/>
+          <w:color w:val="6D6E71"/>
+          <w:sz w:val="22"/>
+          <w:szCs w:val="22"/>
+          <w:lang w:val="en-US"/>
+        </w:rPr>
+        <w:t>Whakangahau</w:t>
+      </w:r>
+      <w:proofErr w:type="spellEnd"/>
+      <w:r>
+        <w:rPr>
+          <w:rFonts w:ascii="Arial" w:hAnsi="Arial" w:cs="Arial"/>
+          <w:color w:val="6D6E71"/>
+          <w:sz w:val="22"/>
+          <w:szCs w:val="22"/>
+          <w:lang w:val="en-US"/>
+        </w:rPr>
+        <w:t xml:space="preserve"> (welcoming and leaving functions)</w:t>
       </w:r>
       <w:r>
         <w:rPr>
@@ -1486,7 +1650,19 @@
           <w:szCs w:val="22"/>
           <w:lang w:val="en-US"/>
         </w:rPr>
-        <w:t>of corporate-social events</w:t>
+        <w:t>of corporate-social eve</w:t>
+      </w:r>
+      <w:bookmarkStart w:id="0" w:name="_GoBack"/>
+      <w:bookmarkEnd w:id="0"/>
+      <w:r>
+        <w:rPr>
+          <w:rFonts w:ascii="Arial" w:hAnsi="Arial" w:cs="Arial"/>
+          <w:color w:val="6D6E71"/>
+          <w:sz w:val="22"/>
+          <w:szCs w:val="22"/>
+          <w:lang w:val="en-US"/>
+        </w:rPr>
+        <w:t>nts</w:t>
       </w:r>
       <w:r>
         <w:rPr>
@@ -1568,7 +1744,17 @@
           <w:szCs w:val="22"/>
           <w:lang w:val="en-US"/>
         </w:rPr>
-        <w:t>Xmas functions</w:t>
+        <w:t>Christ</w:t>
+      </w:r>
+      <w:r>
+        <w:rPr>
+          <w:rFonts w:ascii="Arial" w:hAnsi="Arial" w:cs="Arial"/>
+          <w:color w:val="6D6E71"/>
+          <w:sz w:val="22"/>
+          <w:szCs w:val="22"/>
+          <w:lang w:val="en-US"/>
+        </w:rPr>
+        <w:t>mas functions</w:t>
       </w:r>
       <w:r>
         <w:rPr>
@@ -1765,8 +1951,6 @@
           <w:lang w:val="en-US"/>
         </w:rPr>
       </w:pPr>
-      <w:bookmarkStart w:id="0" w:name="_GoBack"/>
-      <w:bookmarkEnd w:id="0"/>
     </w:p>
     <w:p>
       <w:pPr>

--- a/projects/cv/Daniel_Nelmes-Love_Letter.docx
+++ b/projects/cv/Daniel_Nelmes-Love_Letter.docx
@@ -1,6 +1,6 @@
 
 <file path=word/document.xml><?xml version="1.0" encoding="utf-8"?>
-<w:document xmlns:wpc="http://schemas.microsoft.com/office/word/2010/wordprocessingCanvas" xmlns:cx="http://schemas.microsoft.com/office/drawing/2014/chartex" xmlns:mc="http://schemas.openxmlformats.org/markup-compatibility/2006" xmlns:o="urn:schemas-microsoft-com:office:office" xmlns:r="http://schemas.openxmlformats.org/officeDocument/2006/relationships" xmlns:m="http://schemas.openxmlformats.org/officeDocument/2006/math" xmlns:v="urn:schemas-microsoft-com:vml" xmlns:wp14="http://schemas.microsoft.com/office/word/2010/wordprocessingDrawing" xmlns:wp="http://schemas.openxmlformats.org/drawingml/2006/wordprocessingDrawing" xmlns:w10="urn:schemas-microsoft-com:office:word" xmlns:w="http://schemas.openxmlformats.org/wordprocessingml/2006/main" xmlns:w14="http://schemas.microsoft.com/office/word/2010/wordml" xmlns:w15="http://schemas.microsoft.com/office/word/2012/wordml" xmlns:w16se="http://schemas.microsoft.com/office/word/2015/wordml/symex" xmlns:wpg="http://schemas.microsoft.com/office/word/2010/wordprocessingGroup" xmlns:wpi="http://schemas.microsoft.com/office/word/2010/wordprocessingInk" xmlns:wne="http://schemas.microsoft.com/office/word/2006/wordml" xmlns:wps="http://schemas.microsoft.com/office/word/2010/wordprocessingShape" mc:Ignorable="w14 w15 w16se wp14">
+<w:document xmlns:wpc="http://schemas.microsoft.com/office/word/2010/wordprocessingCanvas" xmlns:mc="http://schemas.openxmlformats.org/markup-compatibility/2006" xmlns:o="urn:schemas-microsoft-com:office:office" xmlns:r="http://schemas.openxmlformats.org/officeDocument/2006/relationships" xmlns:m="http://schemas.openxmlformats.org/officeDocument/2006/math" xmlns:v="urn:schemas-microsoft-com:vml" xmlns:wp14="http://schemas.microsoft.com/office/word/2010/wordprocessingDrawing" xmlns:wp="http://schemas.openxmlformats.org/drawingml/2006/wordprocessingDrawing" xmlns:w10="urn:schemas-microsoft-com:office:word" xmlns:w="http://schemas.openxmlformats.org/wordprocessingml/2006/main" xmlns:w14="http://schemas.microsoft.com/office/word/2010/wordml" xmlns:wpg="http://schemas.microsoft.com/office/word/2010/wordprocessingGroup" xmlns:wpi="http://schemas.microsoft.com/office/word/2010/wordprocessingInk" xmlns:wne="http://schemas.microsoft.com/office/word/2006/wordml" xmlns:wps="http://schemas.microsoft.com/office/word/2010/wordprocessingShape" mc:Ignorable="w14 wp14">
   <w:body>
     <w:p>
       <w:pPr>
@@ -28,7 +28,7 @@
           <w:szCs w:val="22"/>
           <w:lang w:val="en-US"/>
         </w:rPr>
-        <w:t>Ministry of Social Development</w:t>
+        <w:t xml:space="preserve">BNZ </w:t>
       </w:r>
       <w:r>
         <w:rPr>
@@ -39,7 +39,9 @@
           <w:lang w:val="en-US"/>
         </w:rPr>
         <w:tab/>
-      </w:r>
+        <w:t xml:space="preserve">23 </w:t>
+      </w:r>
+      <w:proofErr w:type="gramStart"/>
       <w:r>
         <w:rPr>
           <w:rFonts w:ascii="Arial" w:hAnsi="Arial" w:cs="Arial"/>
@@ -48,16 +50,10 @@
           <w:szCs w:val="22"/>
           <w:lang w:val="en-US"/>
         </w:rPr>
-        <w:t>12 November, 2017</w:t>
-      </w:r>
-    </w:p>
-    <w:p>
-      <w:pPr>
-        <w:widowControl w:val="0"/>
-        <w:autoSpaceDE w:val="0"/>
-        <w:autoSpaceDN w:val="0"/>
-        <w:adjustRightInd w:val="0"/>
-        <w:ind w:right="-387"/>
+        <w:t>March,</w:t>
+      </w:r>
+      <w:proofErr w:type="gramEnd"/>
+      <w:r>
         <w:rPr>
           <w:rFonts w:ascii="Arial" w:hAnsi="Arial" w:cs="Arial"/>
           <w:color w:val="231F20"/>
@@ -65,8 +61,19 @@
           <w:szCs w:val="22"/>
           <w:lang w:val="en-US"/>
         </w:rPr>
-      </w:pPr>
-      <w:r>
+        <w:t xml:space="preserve"> 2018</w:t>
+      </w:r>
+    </w:p>
+    <w:p>
+      <w:pPr>
+        <w:widowControl w:val="0"/>
+        <w:tabs>
+          <w:tab w:val="right" w:pos="8190"/>
+        </w:tabs>
+        <w:autoSpaceDE w:val="0"/>
+        <w:autoSpaceDN w:val="0"/>
+        <w:adjustRightInd w:val="0"/>
+        <w:ind w:right="-387"/>
         <w:rPr>
           <w:rFonts w:ascii="Arial" w:hAnsi="Arial" w:cs="Arial"/>
           <w:color w:val="231F20"/>
@@ -74,16 +81,8 @@
           <w:szCs w:val="22"/>
           <w:lang w:val="en-US"/>
         </w:rPr>
-        <w:t>P O Box 1556</w:t>
-      </w:r>
-    </w:p>
-    <w:p>
-      <w:pPr>
-        <w:widowControl w:val="0"/>
-        <w:autoSpaceDE w:val="0"/>
-        <w:autoSpaceDN w:val="0"/>
-        <w:adjustRightInd w:val="0"/>
-        <w:ind w:right="-387"/>
+      </w:pPr>
+      <w:r>
         <w:rPr>
           <w:rFonts w:ascii="Arial" w:hAnsi="Arial" w:cs="Arial"/>
           <w:color w:val="231F20"/>
@@ -91,8 +90,19 @@
           <w:szCs w:val="22"/>
           <w:lang w:val="en-US"/>
         </w:rPr>
-      </w:pPr>
-      <w:r>
+        <w:t xml:space="preserve">Private Bag 39806 </w:t>
+      </w:r>
+    </w:p>
+    <w:p>
+      <w:pPr>
+        <w:widowControl w:val="0"/>
+        <w:tabs>
+          <w:tab w:val="right" w:pos="8190"/>
+        </w:tabs>
+        <w:autoSpaceDE w:val="0"/>
+        <w:autoSpaceDN w:val="0"/>
+        <w:adjustRightInd w:val="0"/>
+        <w:ind w:right="-387"/>
         <w:rPr>
           <w:rFonts w:ascii="Arial" w:hAnsi="Arial" w:cs="Arial"/>
           <w:color w:val="231F20"/>
@@ -100,16 +110,8 @@
           <w:szCs w:val="22"/>
           <w:lang w:val="en-US"/>
         </w:rPr>
-        <w:t>Wellington 6140</w:t>
-      </w:r>
-    </w:p>
-    <w:p>
-      <w:pPr>
-        <w:widowControl w:val="0"/>
-        <w:autoSpaceDE w:val="0"/>
-        <w:autoSpaceDN w:val="0"/>
-        <w:adjustRightInd w:val="0"/>
-        <w:ind w:right="-387"/>
+      </w:pPr>
+      <w:r>
         <w:rPr>
           <w:rFonts w:ascii="Arial" w:hAnsi="Arial" w:cs="Arial"/>
           <w:color w:val="231F20"/>
@@ -117,8 +119,19 @@
           <w:szCs w:val="22"/>
           <w:lang w:val="en-US"/>
         </w:rPr>
-      </w:pPr>
-      <w:r>
+        <w:t xml:space="preserve">Wellington Mail Centre </w:t>
+      </w:r>
+    </w:p>
+    <w:p>
+      <w:pPr>
+        <w:widowControl w:val="0"/>
+        <w:tabs>
+          <w:tab w:val="right" w:pos="8190"/>
+        </w:tabs>
+        <w:autoSpaceDE w:val="0"/>
+        <w:autoSpaceDN w:val="0"/>
+        <w:adjustRightInd w:val="0"/>
+        <w:ind w:right="-387"/>
         <w:rPr>
           <w:rFonts w:ascii="Arial" w:hAnsi="Arial" w:cs="Arial"/>
           <w:color w:val="231F20"/>
@@ -126,7 +139,16 @@
           <w:szCs w:val="22"/>
           <w:lang w:val="en-US"/>
         </w:rPr>
-        <w:t>New Zealand</w:t>
+      </w:pPr>
+      <w:r>
+        <w:rPr>
+          <w:rFonts w:ascii="Arial" w:hAnsi="Arial" w:cs="Arial"/>
+          <w:color w:val="231F20"/>
+          <w:sz w:val="22"/>
+          <w:szCs w:val="22"/>
+          <w:lang w:val="en-US"/>
+        </w:rPr>
+        <w:t>Lower Hutt 5045</w:t>
       </w:r>
     </w:p>
     <w:p>
@@ -251,7 +273,19 @@
           <w:szCs w:val="22"/>
           <w:lang w:val="en-US"/>
         </w:rPr>
-        <w:t>Senior Web Designer</w:t>
+        <w:t>JavaS</w:t>
+      </w:r>
+      <w:r>
+        <w:rPr>
+          <w:rFonts w:ascii="Arial" w:hAnsi="Arial" w:cs="Arial"/>
+          <w:b/>
+          <w:bCs/>
+          <w:color w:val="231F20"/>
+          <w:sz w:val="22"/>
+          <w:szCs w:val="22"/>
+          <w:lang w:val="en-US"/>
+        </w:rPr>
+        <w:t>cript/Font End Developer</w:t>
       </w:r>
     </w:p>
     <w:p>
@@ -427,43 +461,33 @@
         <w:rPr>
           <w:rFonts w:ascii="Arial" w:hAnsi="Arial" w:cs="Arial"/>
           <w:b/>
-          <w:bCs/>
-          <w:color w:val="231F20"/>
-          <w:sz w:val="22"/>
-          <w:szCs w:val="22"/>
-          <w:lang w:val="en-US"/>
-        </w:rPr>
-        <w:t>Mentoring</w:t>
-      </w:r>
-      <w:r>
-        <w:rPr>
-          <w:rFonts w:ascii="Arial" w:hAnsi="Arial" w:cs="Arial"/>
-          <w:color w:val="231F20"/>
-          <w:sz w:val="22"/>
-          <w:szCs w:val="22"/>
-          <w:lang w:val="en-US"/>
-        </w:rPr>
-        <w:t xml:space="preserve"> </w:t>
-      </w:r>
-      <w:r>
-        <w:rPr>
-          <w:rFonts w:ascii="Arial" w:hAnsi="Arial" w:cs="Arial"/>
-          <w:color w:val="6D6E71"/>
-          <w:sz w:val="22"/>
-          <w:szCs w:val="22"/>
-          <w:lang w:val="en-US"/>
-        </w:rPr>
-        <w:t>graphic</w:t>
-      </w:r>
-      <w:r>
-        <w:rPr>
-          <w:rFonts w:ascii="Arial" w:hAnsi="Arial" w:cs="Arial"/>
-          <w:color w:val="6D6E71"/>
-          <w:sz w:val="22"/>
-          <w:szCs w:val="22"/>
-          <w:lang w:val="en-US"/>
-        </w:rPr>
-        <w:t xml:space="preserve"> and web designers:</w:t>
+          <w:color w:val="6D6E71"/>
+          <w:sz w:val="22"/>
+          <w:szCs w:val="22"/>
+          <w:lang w:val="en-US"/>
+        </w:rPr>
+        <w:t>Creating</w:t>
+      </w:r>
+      <w:r>
+        <w:rPr>
+          <w:rFonts w:ascii="Arial" w:hAnsi="Arial" w:cs="Arial"/>
+          <w:b/>
+          <w:color w:val="6D6E71"/>
+          <w:sz w:val="22"/>
+          <w:szCs w:val="22"/>
+          <w:lang w:val="en-US"/>
+        </w:rPr>
+        <w:t xml:space="preserve"> tools</w:t>
+      </w:r>
+      <w:r>
+        <w:rPr>
+          <w:rFonts w:ascii="Arial" w:hAnsi="Arial" w:cs="Arial"/>
+          <w:color w:val="6D6E71"/>
+          <w:sz w:val="22"/>
+          <w:szCs w:val="22"/>
+          <w:lang w:val="en-US"/>
+        </w:rPr>
+        <w:t xml:space="preserve"> and functions in an agile work environment.</w:t>
       </w:r>
     </w:p>
     <w:p>
@@ -494,7 +518,17 @@
           <w:szCs w:val="22"/>
           <w:lang w:val="en-US"/>
         </w:rPr>
-        <w:t>Running tutorials.</w:t>
+        <w:t xml:space="preserve">Creating </w:t>
+      </w:r>
+      <w:r>
+        <w:rPr>
+          <w:rFonts w:ascii="Arial" w:hAnsi="Arial" w:cs="Arial"/>
+          <w:color w:val="6D6E71"/>
+          <w:sz w:val="22"/>
+          <w:szCs w:val="22"/>
+          <w:lang w:val="en-US"/>
+        </w:rPr>
+        <w:t>and adapting splash pages for customers all over NZ.</w:t>
       </w:r>
     </w:p>
     <w:p>
@@ -517,16 +551,38 @@
           <w:lang w:val="en-US"/>
         </w:rPr>
       </w:pPr>
-      <w:r>
-        <w:rPr>
-          <w:rFonts w:ascii="Arial" w:hAnsi="Arial" w:cs="Arial"/>
-          <w:color w:val="6D6E71"/>
-          <w:sz w:val="22"/>
-          <w:szCs w:val="22"/>
-          <w:lang w:val="en-US"/>
-        </w:rPr>
-        <w:t>Creating learning programs.</w:t>
-      </w:r>
+      <w:proofErr w:type="gramStart"/>
+      <w:r>
+        <w:rPr>
+          <w:rFonts w:ascii="Arial" w:hAnsi="Arial" w:cs="Arial"/>
+          <w:color w:val="6D6E71"/>
+          <w:sz w:val="22"/>
+          <w:szCs w:val="22"/>
+          <w:lang w:val="en-US"/>
+        </w:rPr>
+        <w:t>Writing code that brings designer concepts</w:t>
+      </w:r>
+      <w:r>
+        <w:rPr>
+          <w:rFonts w:ascii="Arial" w:hAnsi="Arial" w:cs="Arial"/>
+          <w:color w:val="6D6E71"/>
+          <w:sz w:val="22"/>
+          <w:szCs w:val="22"/>
+          <w:lang w:val="en-US"/>
+        </w:rPr>
+        <w:t xml:space="preserve"> and wireframes</w:t>
+      </w:r>
+      <w:r>
+        <w:rPr>
+          <w:rFonts w:ascii="Arial" w:hAnsi="Arial" w:cs="Arial"/>
+          <w:color w:val="6D6E71"/>
+          <w:sz w:val="22"/>
+          <w:szCs w:val="22"/>
+          <w:lang w:val="en-US"/>
+        </w:rPr>
+        <w:t xml:space="preserve"> to life.</w:t>
+      </w:r>
+      <w:proofErr w:type="gramEnd"/>
     </w:p>
     <w:p>
       <w:pPr>
@@ -548,25 +604,36 @@
           <w:lang w:val="en-US"/>
         </w:rPr>
       </w:pPr>
-      <w:r>
-        <w:rPr>
-          <w:rFonts w:ascii="Arial" w:hAnsi="Arial" w:cs="Arial"/>
-          <w:color w:val="6D6E71"/>
-          <w:sz w:val="22"/>
-          <w:szCs w:val="22"/>
-          <w:lang w:val="en-US"/>
-        </w:rPr>
-        <w:t>1-on-1 mentoring.</w:t>
-      </w:r>
-    </w:p>
-    <w:p>
-      <w:pPr>
-        <w:pStyle w:val="ListParagraph"/>
-        <w:widowControl w:val="0"/>
-        <w:autoSpaceDE w:val="0"/>
-        <w:autoSpaceDN w:val="0"/>
-        <w:adjustRightInd w:val="0"/>
-        <w:ind w:left="1440" w:right="-387"/>
+      <w:proofErr w:type="gramStart"/>
+      <w:r>
+        <w:rPr>
+          <w:rFonts w:ascii="Arial" w:hAnsi="Arial" w:cs="Arial"/>
+          <w:color w:val="6D6E71"/>
+          <w:sz w:val="22"/>
+          <w:szCs w:val="22"/>
+          <w:lang w:val="en-US"/>
+        </w:rPr>
+        <w:t xml:space="preserve">Manipulating API data to </w:t>
+      </w:r>
+      <w:r>
+        <w:rPr>
+          <w:rFonts w:ascii="Arial" w:hAnsi="Arial" w:cs="Arial"/>
+          <w:color w:val="6D6E71"/>
+          <w:sz w:val="22"/>
+          <w:szCs w:val="22"/>
+          <w:lang w:val="en-US"/>
+        </w:rPr>
+        <w:t>automate feedback to and from stakeholders.</w:t>
+      </w:r>
+      <w:proofErr w:type="gramEnd"/>
+    </w:p>
+    <w:p>
+      <w:pPr>
+        <w:widowControl w:val="0"/>
+        <w:autoSpaceDE w:val="0"/>
+        <w:autoSpaceDN w:val="0"/>
+        <w:adjustRightInd w:val="0"/>
+        <w:ind w:right="-387"/>
         <w:rPr>
           <w:rFonts w:ascii="Arial" w:hAnsi="Arial" w:cs="Arial"/>
           <w:color w:val="6D6E71"/>
@@ -606,7 +673,7 @@
           <w:szCs w:val="22"/>
           <w:lang w:val="en-US"/>
         </w:rPr>
-        <w:t>Evolving</w:t>
+        <w:t>Solving problems</w:t>
       </w:r>
       <w:r>
         <w:rPr>
@@ -626,7 +693,7 @@
           <w:szCs w:val="22"/>
           <w:lang w:val="en-US"/>
         </w:rPr>
-        <w:t>our products and processes:</w:t>
+        <w:t>in content, design and/or functionality:</w:t>
       </w:r>
     </w:p>
     <w:p>
@@ -657,7 +724,27 @@
           <w:szCs w:val="22"/>
           <w:lang w:val="en-US"/>
         </w:rPr>
-        <w:t>Researching current and innovative trends.</w:t>
+        <w:t>Creating</w:t>
+      </w:r>
+      <w:r>
+        <w:rPr>
+          <w:rFonts w:ascii="Arial" w:hAnsi="Arial" w:cs="Arial"/>
+          <w:color w:val="6D6E71"/>
+          <w:sz w:val="22"/>
+          <w:szCs w:val="22"/>
+          <w:lang w:val="en-US"/>
+        </w:rPr>
+        <w:t xml:space="preserve"> and documenting</w:t>
+      </w:r>
+      <w:r>
+        <w:rPr>
+          <w:rFonts w:ascii="Arial" w:hAnsi="Arial" w:cs="Arial"/>
+          <w:color w:val="6D6E71"/>
+          <w:sz w:val="22"/>
+          <w:szCs w:val="22"/>
+          <w:lang w:val="en-US"/>
+        </w:rPr>
+        <w:t xml:space="preserve"> global fixes for common issues.</w:t>
       </w:r>
     </w:p>
     <w:p>
@@ -680,16 +767,6 @@
           <w:lang w:val="en-US"/>
         </w:rPr>
       </w:pPr>
-      <w:r>
-        <w:rPr>
-          <w:rFonts w:ascii="Arial" w:hAnsi="Arial" w:cs="Arial"/>
-          <w:color w:val="6D6E71"/>
-          <w:sz w:val="22"/>
-          <w:szCs w:val="22"/>
-          <w:lang w:val="en-US"/>
-        </w:rPr>
-        <w:t xml:space="preserve">Creating </w:t>
-      </w:r>
       <w:proofErr w:type="spellStart"/>
       <w:r>
         <w:rPr>
@@ -699,7 +776,7 @@
           <w:szCs w:val="22"/>
           <w:lang w:val="en-US"/>
         </w:rPr>
-        <w:t>standardised</w:t>
+        <w:t>Analysing</w:t>
       </w:r>
       <w:proofErr w:type="spellEnd"/>
       <w:r>
@@ -710,7 +787,7 @@
           <w:szCs w:val="22"/>
           <w:lang w:val="en-US"/>
         </w:rPr>
-        <w:t xml:space="preserve"> code templates and packages.</w:t>
+        <w:t xml:space="preserve"> and creating fixes for outlier issues.</w:t>
       </w:r>
     </w:p>
     <w:p>
@@ -741,7 +818,88 @@
           <w:szCs w:val="22"/>
           <w:lang w:val="en-US"/>
         </w:rPr>
-        <w:t>Creating backwards-compatible and future-proofing code snippets.</w:t>
+        <w:t>Predicting and finding solutions to potential future problems.</w:t>
+      </w:r>
+    </w:p>
+    <w:p>
+      <w:pPr>
+        <w:widowControl w:val="0"/>
+        <w:autoSpaceDE w:val="0"/>
+        <w:autoSpaceDN w:val="0"/>
+        <w:adjustRightInd w:val="0"/>
+        <w:ind w:right="-387"/>
+        <w:rPr>
+          <w:rFonts w:ascii="Arial" w:hAnsi="Arial" w:cs="Arial"/>
+          <w:color w:val="6D6E71"/>
+          <w:sz w:val="22"/>
+          <w:szCs w:val="22"/>
+          <w:lang w:val="en-US"/>
+        </w:rPr>
+      </w:pPr>
+    </w:p>
+    <w:p>
+      <w:pPr>
+        <w:pStyle w:val="ListParagraph"/>
+        <w:widowControl w:val="0"/>
+        <w:numPr>
+          <w:ilvl w:val="0"/>
+          <w:numId w:val="6"/>
+        </w:numPr>
+        <w:autoSpaceDE w:val="0"/>
+        <w:autoSpaceDN w:val="0"/>
+        <w:adjustRightInd w:val="0"/>
+        <w:ind w:right="-387"/>
+        <w:rPr>
+          <w:rFonts w:ascii="Arial" w:hAnsi="Arial" w:cs="Arial"/>
+          <w:color w:val="6D6E71"/>
+          <w:sz w:val="22"/>
+          <w:szCs w:val="22"/>
+          <w:lang w:val="en-US"/>
+        </w:rPr>
+      </w:pPr>
+      <w:r>
+        <w:rPr>
+          <w:rFonts w:ascii="Arial" w:hAnsi="Arial" w:cs="Arial"/>
+          <w:b/>
+          <w:bCs/>
+          <w:color w:val="231F20"/>
+          <w:sz w:val="22"/>
+          <w:szCs w:val="22"/>
+          <w:lang w:val="en-US"/>
+        </w:rPr>
+        <w:t>Evolving</w:t>
+      </w:r>
+      <w:r>
+        <w:rPr>
+          <w:rFonts w:ascii="Arial" w:hAnsi="Arial" w:cs="Arial"/>
+          <w:b/>
+          <w:color w:val="231F20"/>
+          <w:sz w:val="22"/>
+          <w:szCs w:val="22"/>
+          <w:lang w:val="en-US"/>
+        </w:rPr>
+        <w:t xml:space="preserve"> </w:t>
+      </w:r>
+      <w:r>
+        <w:rPr>
+          <w:rFonts w:ascii="Arial" w:hAnsi="Arial" w:cs="Arial"/>
+          <w:b/>
+          <w:color w:val="6D6E71"/>
+          <w:sz w:val="22"/>
+          <w:szCs w:val="22"/>
+          <w:lang w:val="en-US"/>
+        </w:rPr>
+        <w:t>products</w:t>
+      </w:r>
+      <w:r>
+        <w:rPr>
+          <w:rFonts w:ascii="Arial" w:hAnsi="Arial" w:cs="Arial"/>
+          <w:color w:val="6D6E71"/>
+          <w:sz w:val="22"/>
+          <w:szCs w:val="22"/>
+          <w:lang w:val="en-US"/>
+        </w:rPr>
+        <w:t xml:space="preserve"> and processes:</w:t>
       </w:r>
     </w:p>
     <w:p>
@@ -764,25 +922,225 @@
           <w:lang w:val="en-US"/>
         </w:rPr>
       </w:pPr>
-      <w:r>
-        <w:rPr>
-          <w:rFonts w:ascii="Arial" w:hAnsi="Arial" w:cs="Arial"/>
-          <w:color w:val="6D6E71"/>
-          <w:sz w:val="22"/>
-          <w:szCs w:val="22"/>
-          <w:lang w:val="en-US"/>
-        </w:rPr>
-        <w:t>Consulting with teachers and management to improve user experience.</w:t>
-      </w:r>
+      <w:proofErr w:type="gramStart"/>
+      <w:r>
+        <w:rPr>
+          <w:rFonts w:ascii="Arial" w:hAnsi="Arial" w:cs="Arial"/>
+          <w:color w:val="6D6E71"/>
+          <w:sz w:val="22"/>
+          <w:szCs w:val="22"/>
+          <w:lang w:val="en-US"/>
+        </w:rPr>
+        <w:t>Researching new development frameworks and ideas</w:t>
+      </w:r>
+      <w:r>
+        <w:rPr>
+          <w:rFonts w:ascii="Arial" w:hAnsi="Arial" w:cs="Arial"/>
+          <w:color w:val="6D6E71"/>
+          <w:sz w:val="22"/>
+          <w:szCs w:val="22"/>
+          <w:lang w:val="en-US"/>
+        </w:rPr>
+        <w:t>.</w:t>
+      </w:r>
+      <w:proofErr w:type="gramEnd"/>
     </w:p>
     <w:p>
       <w:pPr>
         <w:pStyle w:val="ListParagraph"/>
         <w:widowControl w:val="0"/>
-        <w:autoSpaceDE w:val="0"/>
-        <w:autoSpaceDN w:val="0"/>
-        <w:adjustRightInd w:val="0"/>
-        <w:ind w:left="1440" w:right="-387"/>
+        <w:numPr>
+          <w:ilvl w:val="1"/>
+          <w:numId w:val="6"/>
+        </w:numPr>
+        <w:autoSpaceDE w:val="0"/>
+        <w:autoSpaceDN w:val="0"/>
+        <w:adjustRightInd w:val="0"/>
+        <w:ind w:right="-387"/>
+        <w:rPr>
+          <w:rFonts w:ascii="Arial" w:hAnsi="Arial" w:cs="Arial"/>
+          <w:color w:val="6D6E71"/>
+          <w:sz w:val="22"/>
+          <w:szCs w:val="22"/>
+          <w:lang w:val="en-US"/>
+        </w:rPr>
+      </w:pPr>
+      <w:r>
+        <w:rPr>
+          <w:rFonts w:ascii="Arial" w:hAnsi="Arial" w:cs="Arial"/>
+          <w:color w:val="6D6E71"/>
+          <w:sz w:val="22"/>
+          <w:szCs w:val="22"/>
+          <w:lang w:val="en-US"/>
+        </w:rPr>
+        <w:t xml:space="preserve">Creating </w:t>
+      </w:r>
+      <w:proofErr w:type="spellStart"/>
+      <w:r>
+        <w:rPr>
+          <w:rFonts w:ascii="Arial" w:hAnsi="Arial" w:cs="Arial"/>
+          <w:color w:val="6D6E71"/>
+          <w:sz w:val="22"/>
+          <w:szCs w:val="22"/>
+          <w:lang w:val="en-US"/>
+        </w:rPr>
+        <w:t>standardised</w:t>
+      </w:r>
+      <w:proofErr w:type="spellEnd"/>
+      <w:r>
+        <w:rPr>
+          <w:rFonts w:ascii="Arial" w:hAnsi="Arial" w:cs="Arial"/>
+          <w:color w:val="6D6E71"/>
+          <w:sz w:val="22"/>
+          <w:szCs w:val="22"/>
+          <w:lang w:val="en-US"/>
+        </w:rPr>
+        <w:t xml:space="preserve"> code templates and packages.</w:t>
+      </w:r>
+    </w:p>
+    <w:p>
+      <w:pPr>
+        <w:pStyle w:val="ListParagraph"/>
+        <w:widowControl w:val="0"/>
+        <w:numPr>
+          <w:ilvl w:val="1"/>
+          <w:numId w:val="6"/>
+        </w:numPr>
+        <w:autoSpaceDE w:val="0"/>
+        <w:autoSpaceDN w:val="0"/>
+        <w:adjustRightInd w:val="0"/>
+        <w:ind w:right="-387"/>
+        <w:rPr>
+          <w:rFonts w:ascii="Arial" w:hAnsi="Arial" w:cs="Arial"/>
+          <w:color w:val="6D6E71"/>
+          <w:sz w:val="22"/>
+          <w:szCs w:val="22"/>
+          <w:lang w:val="en-US"/>
+        </w:rPr>
+      </w:pPr>
+      <w:r>
+        <w:rPr>
+          <w:rFonts w:ascii="Arial" w:hAnsi="Arial" w:cs="Arial"/>
+          <w:color w:val="6D6E71"/>
+          <w:sz w:val="22"/>
+          <w:szCs w:val="22"/>
+          <w:lang w:val="en-US"/>
+        </w:rPr>
+        <w:t xml:space="preserve">Creating </w:t>
+      </w:r>
+      <w:proofErr w:type="gramStart"/>
+      <w:r>
+        <w:rPr>
+          <w:rFonts w:ascii="Arial" w:hAnsi="Arial" w:cs="Arial"/>
+          <w:color w:val="6D6E71"/>
+          <w:sz w:val="22"/>
+          <w:szCs w:val="22"/>
+          <w:lang w:val="en-US"/>
+        </w:rPr>
+        <w:t>backwards-compatible</w:t>
+      </w:r>
+      <w:proofErr w:type="gramEnd"/>
+      <w:r>
+        <w:rPr>
+          <w:rFonts w:ascii="Arial" w:hAnsi="Arial" w:cs="Arial"/>
+          <w:color w:val="6D6E71"/>
+          <w:sz w:val="22"/>
+          <w:szCs w:val="22"/>
+          <w:lang w:val="en-US"/>
+        </w:rPr>
+        <w:t xml:space="preserve"> and future-proof code snippets.</w:t>
+      </w:r>
+    </w:p>
+    <w:p>
+      <w:pPr>
+        <w:pStyle w:val="ListParagraph"/>
+        <w:widowControl w:val="0"/>
+        <w:numPr>
+          <w:ilvl w:val="1"/>
+          <w:numId w:val="6"/>
+        </w:numPr>
+        <w:autoSpaceDE w:val="0"/>
+        <w:autoSpaceDN w:val="0"/>
+        <w:adjustRightInd w:val="0"/>
+        <w:ind w:right="-387"/>
+        <w:rPr>
+          <w:rFonts w:ascii="Arial" w:hAnsi="Arial" w:cs="Arial"/>
+          <w:color w:val="6D6E71"/>
+          <w:sz w:val="22"/>
+          <w:szCs w:val="22"/>
+          <w:lang w:val="en-US"/>
+        </w:rPr>
+      </w:pPr>
+      <w:proofErr w:type="gramStart"/>
+      <w:r>
+        <w:rPr>
+          <w:rFonts w:ascii="Arial" w:hAnsi="Arial" w:cs="Arial"/>
+          <w:color w:val="6D6E71"/>
+          <w:sz w:val="22"/>
+          <w:szCs w:val="22"/>
+          <w:lang w:val="en-US"/>
+        </w:rPr>
+        <w:t>Meeting</w:t>
+      </w:r>
+      <w:r>
+        <w:rPr>
+          <w:rFonts w:ascii="Arial" w:hAnsi="Arial" w:cs="Arial"/>
+          <w:color w:val="6D6E71"/>
+          <w:sz w:val="22"/>
+          <w:szCs w:val="22"/>
+          <w:lang w:val="en-US"/>
+        </w:rPr>
+        <w:t xml:space="preserve"> with </w:t>
+      </w:r>
+      <w:r>
+        <w:rPr>
+          <w:rFonts w:ascii="Arial" w:hAnsi="Arial" w:cs="Arial"/>
+          <w:color w:val="6D6E71"/>
+          <w:sz w:val="22"/>
+          <w:szCs w:val="22"/>
+          <w:lang w:val="en-US"/>
+        </w:rPr>
+        <w:t>staff from different</w:t>
+      </w:r>
+      <w:r>
+        <w:rPr>
+          <w:rFonts w:ascii="Arial" w:hAnsi="Arial" w:cs="Arial"/>
+          <w:color w:val="6D6E71"/>
+          <w:sz w:val="22"/>
+          <w:szCs w:val="22"/>
+          <w:lang w:val="en-US"/>
+        </w:rPr>
+        <w:t xml:space="preserve"> </w:t>
+      </w:r>
+      <w:r>
+        <w:rPr>
+          <w:rFonts w:ascii="Arial" w:hAnsi="Arial" w:cs="Arial"/>
+          <w:color w:val="6D6E71"/>
+          <w:sz w:val="22"/>
+          <w:szCs w:val="22"/>
+          <w:lang w:val="en-US"/>
+        </w:rPr>
+        <w:t xml:space="preserve">teams </w:t>
+      </w:r>
+      <w:r>
+        <w:rPr>
+          <w:rFonts w:ascii="Arial" w:hAnsi="Arial" w:cs="Arial"/>
+          <w:color w:val="6D6E71"/>
+          <w:sz w:val="22"/>
+          <w:szCs w:val="22"/>
+          <w:lang w:val="en-US"/>
+        </w:rPr>
+        <w:t>to improve user experience.</w:t>
+      </w:r>
+      <w:proofErr w:type="gramEnd"/>
+    </w:p>
+    <w:p>
+      <w:pPr>
+        <w:widowControl w:val="0"/>
+        <w:autoSpaceDE w:val="0"/>
+        <w:autoSpaceDN w:val="0"/>
+        <w:adjustRightInd w:val="0"/>
+        <w:ind w:right="-387"/>
         <w:rPr>
           <w:rFonts w:ascii="Arial" w:hAnsi="Arial" w:cs="Arial"/>
           <w:color w:val="6D6E71"/>
@@ -822,28 +1180,16 @@
           <w:szCs w:val="22"/>
           <w:lang w:val="en-US"/>
         </w:rPr>
-        <w:t xml:space="preserve">Solving </w:t>
-      </w:r>
-      <w:r>
-        <w:rPr>
-          <w:rFonts w:ascii="Arial" w:hAnsi="Arial" w:cs="Arial"/>
-          <w:b/>
-          <w:bCs/>
+        <w:t>Mentoring</w:t>
+      </w:r>
+      <w:r>
+        <w:rPr>
+          <w:rFonts w:ascii="Arial" w:hAnsi="Arial" w:cs="Arial"/>
           <w:color w:val="231F20"/>
           <w:sz w:val="22"/>
           <w:szCs w:val="22"/>
           <w:lang w:val="en-US"/>
         </w:rPr>
-        <w:t>problems</w:t>
-      </w:r>
-      <w:r>
-        <w:rPr>
-          <w:rFonts w:ascii="Arial" w:hAnsi="Arial" w:cs="Arial"/>
-          <w:color w:val="231F20"/>
-          <w:sz w:val="22"/>
-          <w:szCs w:val="22"/>
-          <w:lang w:val="en-US"/>
-        </w:rPr>
         <w:t xml:space="preserve"> </w:t>
       </w:r>
       <w:r>
@@ -854,7 +1200,17 @@
           <w:szCs w:val="22"/>
           <w:lang w:val="en-US"/>
         </w:rPr>
-        <w:t>in content, design and/or functionality:</w:t>
+        <w:t xml:space="preserve">web developers and new web </w:t>
+      </w:r>
+      <w:r>
+        <w:rPr>
+          <w:rFonts w:ascii="Arial" w:hAnsi="Arial" w:cs="Arial"/>
+          <w:color w:val="6D6E71"/>
+          <w:sz w:val="22"/>
+          <w:szCs w:val="22"/>
+          <w:lang w:val="en-US"/>
+        </w:rPr>
+        <w:t>designers:</w:t>
       </w:r>
     </w:p>
     <w:p>
@@ -885,7 +1241,79 @@
           <w:szCs w:val="22"/>
           <w:lang w:val="en-US"/>
         </w:rPr>
-        <w:t>Creating global fixes for common issues.</w:t>
+        <w:t xml:space="preserve">Running </w:t>
+      </w:r>
+      <w:r>
+        <w:rPr>
+          <w:rFonts w:ascii="Arial" w:hAnsi="Arial" w:cs="Arial"/>
+          <w:color w:val="6D6E71"/>
+          <w:sz w:val="22"/>
+          <w:szCs w:val="22"/>
+          <w:lang w:val="en-US"/>
+        </w:rPr>
+        <w:t xml:space="preserve">coding </w:t>
+      </w:r>
+      <w:r>
+        <w:rPr>
+          <w:rFonts w:ascii="Arial" w:hAnsi="Arial" w:cs="Arial"/>
+          <w:color w:val="6D6E71"/>
+          <w:sz w:val="22"/>
+          <w:szCs w:val="22"/>
+          <w:lang w:val="en-US"/>
+        </w:rPr>
+        <w:t>tutorials</w:t>
+      </w:r>
+      <w:r>
+        <w:rPr>
+          <w:rFonts w:ascii="Arial" w:hAnsi="Arial" w:cs="Arial"/>
+          <w:color w:val="6D6E71"/>
+          <w:sz w:val="22"/>
+          <w:szCs w:val="22"/>
+          <w:lang w:val="en-US"/>
+        </w:rPr>
+        <w:t xml:space="preserve"> fo</w:t>
+      </w:r>
+      <w:r>
+        <w:rPr>
+          <w:rFonts w:ascii="Arial" w:hAnsi="Arial" w:cs="Arial"/>
+          <w:color w:val="6D6E71"/>
+          <w:sz w:val="22"/>
+          <w:szCs w:val="22"/>
+          <w:lang w:val="en-US"/>
+        </w:rPr>
+        <w:t xml:space="preserve">r JavaScript, </w:t>
+      </w:r>
+      <w:proofErr w:type="spellStart"/>
+      <w:r>
+        <w:rPr>
+          <w:rFonts w:ascii="Arial" w:hAnsi="Arial" w:cs="Arial"/>
+          <w:color w:val="6D6E71"/>
+          <w:sz w:val="22"/>
+          <w:szCs w:val="22"/>
+          <w:lang w:val="en-US"/>
+        </w:rPr>
+        <w:t>jQuery</w:t>
+      </w:r>
+      <w:proofErr w:type="spellEnd"/>
+      <w:r>
+        <w:rPr>
+          <w:rFonts w:ascii="Arial" w:hAnsi="Arial" w:cs="Arial"/>
+          <w:color w:val="6D6E71"/>
+          <w:sz w:val="22"/>
+          <w:szCs w:val="22"/>
+          <w:lang w:val="en-US"/>
+        </w:rPr>
+        <w:t>, CSS, Bootstrap</w:t>
+      </w:r>
+      <w:r>
+        <w:rPr>
+          <w:rFonts w:ascii="Arial" w:hAnsi="Arial" w:cs="Arial"/>
+          <w:color w:val="6D6E71"/>
+          <w:sz w:val="22"/>
+          <w:szCs w:val="22"/>
+          <w:lang w:val="en-US"/>
+        </w:rPr>
+        <w:t>.</w:t>
       </w:r>
     </w:p>
     <w:p>
@@ -908,28 +1336,28 @@
           <w:lang w:val="en-US"/>
         </w:rPr>
       </w:pPr>
-      <w:proofErr w:type="spellStart"/>
-      <w:r>
-        <w:rPr>
-          <w:rFonts w:ascii="Arial" w:hAnsi="Arial" w:cs="Arial"/>
-          <w:color w:val="6D6E71"/>
-          <w:sz w:val="22"/>
-          <w:szCs w:val="22"/>
-          <w:lang w:val="en-US"/>
-        </w:rPr>
-        <w:t>Analysing</w:t>
-      </w:r>
-      <w:proofErr w:type="spellEnd"/>
-      <w:r>
-        <w:rPr>
-          <w:rFonts w:ascii="Arial" w:hAnsi="Arial" w:cs="Arial"/>
-          <w:color w:val="6D6E71"/>
-          <w:sz w:val="22"/>
-          <w:szCs w:val="22"/>
-          <w:lang w:val="en-US"/>
-        </w:rPr>
-        <w:t xml:space="preserve"> and creating fixes for outlier issues.</w:t>
-      </w:r>
+      <w:proofErr w:type="gramStart"/>
+      <w:r>
+        <w:rPr>
+          <w:rFonts w:ascii="Arial" w:hAnsi="Arial" w:cs="Arial"/>
+          <w:color w:val="6D6E71"/>
+          <w:sz w:val="22"/>
+          <w:szCs w:val="22"/>
+          <w:lang w:val="en-US"/>
+        </w:rPr>
+        <w:t>Creating learning programs</w:t>
+      </w:r>
+      <w:r>
+        <w:rPr>
+          <w:rFonts w:ascii="Arial" w:hAnsi="Arial" w:cs="Arial"/>
+          <w:color w:val="6D6E71"/>
+          <w:sz w:val="22"/>
+          <w:szCs w:val="22"/>
+          <w:lang w:val="en-US"/>
+        </w:rPr>
+        <w:t xml:space="preserve"> for external providers to teach our new intakes.</w:t>
+      </w:r>
+      <w:proofErr w:type="gramEnd"/>
     </w:p>
     <w:p>
       <w:pPr>
@@ -951,32 +1379,80 @@
           <w:lang w:val="en-US"/>
         </w:rPr>
       </w:pPr>
-      <w:r>
-        <w:rPr>
-          <w:rFonts w:ascii="Arial" w:hAnsi="Arial" w:cs="Arial"/>
-          <w:color w:val="6D6E71"/>
-          <w:sz w:val="22"/>
-          <w:szCs w:val="22"/>
-          <w:lang w:val="en-US"/>
-        </w:rPr>
-        <w:t>Providing documentation on how issues were fixed for future developers.</w:t>
-      </w:r>
-    </w:p>
-    <w:p>
-      <w:pPr>
-        <w:widowControl w:val="0"/>
-        <w:autoSpaceDE w:val="0"/>
-        <w:autoSpaceDN w:val="0"/>
-        <w:adjustRightInd w:val="0"/>
-        <w:ind w:right="-387"/>
-        <w:rPr>
-          <w:rFonts w:ascii="Arial" w:hAnsi="Arial" w:cs="Arial"/>
-          <w:color w:val="6D6E71"/>
-          <w:sz w:val="22"/>
-          <w:szCs w:val="22"/>
-          <w:lang w:val="en-US"/>
-        </w:rPr>
-      </w:pPr>
+      <w:proofErr w:type="gramStart"/>
+      <w:r>
+        <w:rPr>
+          <w:rFonts w:ascii="Arial" w:hAnsi="Arial" w:cs="Arial"/>
+          <w:color w:val="6D6E71"/>
+          <w:sz w:val="22"/>
+          <w:szCs w:val="22"/>
+          <w:lang w:val="en-US"/>
+        </w:rPr>
+        <w:t>1-on-1</w:t>
+      </w:r>
+      <w:proofErr w:type="gramEnd"/>
+      <w:r>
+        <w:rPr>
+          <w:rFonts w:ascii="Arial" w:hAnsi="Arial" w:cs="Arial"/>
+          <w:color w:val="6D6E71"/>
+          <w:sz w:val="22"/>
+          <w:szCs w:val="22"/>
+          <w:lang w:val="en-US"/>
+        </w:rPr>
+        <w:t xml:space="preserve"> mentoring</w:t>
+      </w:r>
+      <w:r>
+        <w:rPr>
+          <w:rFonts w:ascii="Arial" w:hAnsi="Arial" w:cs="Arial"/>
+          <w:color w:val="6D6E71"/>
+          <w:sz w:val="22"/>
+          <w:szCs w:val="22"/>
+          <w:lang w:val="en-US"/>
+        </w:rPr>
+        <w:t xml:space="preserve"> and QA with two web developers.</w:t>
+      </w:r>
+    </w:p>
+    <w:p>
+      <w:pPr>
+        <w:widowControl w:val="0"/>
+        <w:autoSpaceDE w:val="0"/>
+        <w:autoSpaceDN w:val="0"/>
+        <w:adjustRightInd w:val="0"/>
+        <w:ind w:right="-387"/>
+        <w:rPr>
+          <w:rFonts w:ascii="Arial" w:hAnsi="Arial" w:cs="Arial"/>
+          <w:color w:val="6D6E71"/>
+          <w:sz w:val="22"/>
+          <w:szCs w:val="22"/>
+          <w:lang w:val="en-US"/>
+        </w:rPr>
+      </w:pPr>
+    </w:p>
+    <w:p>
+      <w:pPr>
+        <w:widowControl w:val="0"/>
+        <w:autoSpaceDE w:val="0"/>
+        <w:autoSpaceDN w:val="0"/>
+        <w:adjustRightInd w:val="0"/>
+        <w:ind w:right="-387"/>
+        <w:rPr>
+          <w:rFonts w:ascii="Arial" w:hAnsi="Arial" w:cs="Arial"/>
+          <w:color w:val="6D6E71"/>
+          <w:sz w:val="22"/>
+          <w:szCs w:val="22"/>
+          <w:lang w:val="en-US"/>
+        </w:rPr>
+      </w:pPr>
+      <w:r>
+        <w:rPr>
+          <w:rFonts w:ascii="Arial" w:hAnsi="Arial" w:cs="Arial"/>
+          <w:color w:val="6D6E71"/>
+          <w:sz w:val="22"/>
+          <w:szCs w:val="22"/>
+          <w:lang w:val="en-US"/>
+        </w:rPr>
+        <w:t xml:space="preserve"> </w:t>
+      </w:r>
     </w:p>
     <w:p>
       <w:pPr>
@@ -1102,7 +1578,29 @@
           <w:szCs w:val="22"/>
           <w:lang w:val="en-US"/>
         </w:rPr>
-        <w:t xml:space="preserve"> haka groups:</w:t>
+        <w:t xml:space="preserve"> </w:t>
+      </w:r>
+      <w:proofErr w:type="spellStart"/>
+      <w:r>
+        <w:rPr>
+          <w:rFonts w:ascii="Arial" w:hAnsi="Arial" w:cs="Arial"/>
+          <w:color w:val="6D6E71"/>
+          <w:sz w:val="22"/>
+          <w:szCs w:val="22"/>
+          <w:lang w:val="en-US"/>
+        </w:rPr>
+        <w:t>haka</w:t>
+      </w:r>
+      <w:proofErr w:type="spellEnd"/>
+      <w:r>
+        <w:rPr>
+          <w:rFonts w:ascii="Arial" w:hAnsi="Arial" w:cs="Arial"/>
+          <w:color w:val="6D6E71"/>
+          <w:sz w:val="22"/>
+          <w:szCs w:val="22"/>
+          <w:lang w:val="en-US"/>
+        </w:rPr>
+        <w:t xml:space="preserve"> groups:</w:t>
       </w:r>
     </w:p>
     <w:p>
@@ -1125,6 +1623,7 @@
           <w:lang w:val="en-US"/>
         </w:rPr>
       </w:pPr>
+      <w:proofErr w:type="gramStart"/>
       <w:r>
         <w:rPr>
           <w:rFonts w:ascii="Arial" w:hAnsi="Arial" w:cs="Arial"/>
@@ -1165,7 +1664,59 @@
           <w:szCs w:val="22"/>
           <w:lang w:val="en-US"/>
         </w:rPr>
-        <w:t xml:space="preserve"> group</w:t>
+        <w:t xml:space="preserve"> </w:t>
+      </w:r>
+      <w:r>
+        <w:rPr>
+          <w:rFonts w:ascii="Arial" w:hAnsi="Arial" w:cs="Arial"/>
+          <w:color w:val="6D6E71"/>
+          <w:sz w:val="22"/>
+          <w:szCs w:val="22"/>
+          <w:lang w:val="en-US"/>
+        </w:rPr>
+        <w:t xml:space="preserve">and </w:t>
+      </w:r>
+      <w:proofErr w:type="spellStart"/>
+      <w:r>
+        <w:rPr>
+          <w:rFonts w:ascii="Arial" w:hAnsi="Arial" w:cs="Arial"/>
+          <w:color w:val="6D6E71"/>
+          <w:sz w:val="22"/>
+          <w:szCs w:val="22"/>
+          <w:lang w:val="en-US"/>
+        </w:rPr>
+        <w:t>Haka</w:t>
+      </w:r>
+      <w:proofErr w:type="spellEnd"/>
+      <w:r>
+        <w:rPr>
+          <w:rFonts w:ascii="Arial" w:hAnsi="Arial" w:cs="Arial"/>
+          <w:color w:val="6D6E71"/>
+          <w:sz w:val="22"/>
+          <w:szCs w:val="22"/>
+          <w:lang w:val="en-US"/>
+        </w:rPr>
+        <w:t xml:space="preserve"> </w:t>
+      </w:r>
+      <w:r>
+        <w:rPr>
+          <w:rFonts w:ascii="Arial" w:hAnsi="Arial" w:cs="Arial"/>
+          <w:color w:val="6D6E71"/>
+          <w:sz w:val="22"/>
+          <w:szCs w:val="22"/>
+          <w:lang w:val="en-US"/>
+        </w:rPr>
+        <w:t>group</w:t>
+      </w:r>
+      <w:r>
+        <w:rPr>
+          <w:rFonts w:ascii="Arial" w:hAnsi="Arial" w:cs="Arial"/>
+          <w:color w:val="6D6E71"/>
+          <w:sz w:val="22"/>
+          <w:szCs w:val="22"/>
+          <w:lang w:val="en-US"/>
+        </w:rPr>
+        <w:t>s</w:t>
       </w:r>
       <w:r>
         <w:rPr>
@@ -1177,6 +1728,7 @@
         </w:rPr>
         <w:t>.</w:t>
       </w:r>
+      <w:proofErr w:type="gramEnd"/>
     </w:p>
     <w:p>
       <w:pPr>
@@ -1198,58 +1750,8 @@
           <w:lang w:val="en-US"/>
         </w:rPr>
       </w:pPr>
-      <w:r>
-        <w:rPr>
-          <w:rFonts w:ascii="Arial" w:hAnsi="Arial" w:cs="Arial"/>
-          <w:color w:val="6D6E71"/>
-          <w:sz w:val="22"/>
-          <w:szCs w:val="22"/>
-          <w:lang w:val="en-US"/>
-        </w:rPr>
-        <w:t>M</w:t>
-      </w:r>
-      <w:r>
-        <w:rPr>
-          <w:rFonts w:ascii="Arial" w:hAnsi="Arial" w:cs="Arial"/>
-          <w:color w:val="6D6E71"/>
-          <w:sz w:val="22"/>
-          <w:szCs w:val="22"/>
-          <w:lang w:val="en-US"/>
-        </w:rPr>
-        <w:t>en’s haka group</w:t>
-      </w:r>
-      <w:r>
-        <w:rPr>
-          <w:rFonts w:ascii="Arial" w:hAnsi="Arial" w:cs="Arial"/>
-          <w:color w:val="6D6E71"/>
-          <w:sz w:val="22"/>
-          <w:szCs w:val="22"/>
-          <w:lang w:val="en-US"/>
-        </w:rPr>
-        <w:t>.</w:t>
-      </w:r>
-    </w:p>
-    <w:p>
-      <w:pPr>
-        <w:pStyle w:val="ListParagraph"/>
-        <w:widowControl w:val="0"/>
-        <w:numPr>
-          <w:ilvl w:val="1"/>
-          <w:numId w:val="5"/>
-        </w:numPr>
-        <w:autoSpaceDE w:val="0"/>
-        <w:autoSpaceDN w:val="0"/>
-        <w:adjustRightInd w:val="0"/>
-        <w:ind w:right="-387"/>
-        <w:rPr>
-          <w:rFonts w:ascii="Arial" w:hAnsi="Arial" w:cs="Arial"/>
-          <w:color w:val="6D6E71"/>
-          <w:sz w:val="22"/>
-          <w:szCs w:val="22"/>
-          <w:lang w:val="en-US"/>
-        </w:rPr>
-      </w:pPr>
       <w:proofErr w:type="spellStart"/>
+      <w:proofErr w:type="gramStart"/>
       <w:r>
         <w:rPr>
           <w:rFonts w:ascii="Arial" w:hAnsi="Arial" w:cs="Arial"/>
@@ -1269,8 +1771,39 @@
           <w:szCs w:val="22"/>
           <w:lang w:val="en-US"/>
         </w:rPr>
-        <w:t xml:space="preserve"> (concert performance) group.</w:t>
-      </w:r>
+        <w:t xml:space="preserve"> (</w:t>
+      </w:r>
+      <w:r>
+        <w:rPr>
+          <w:rFonts w:ascii="Arial" w:hAnsi="Arial" w:cs="Arial"/>
+          <w:color w:val="6D6E71"/>
+          <w:sz w:val="22"/>
+          <w:szCs w:val="22"/>
+          <w:lang w:val="en-US"/>
+        </w:rPr>
+        <w:t xml:space="preserve">inter-agency </w:t>
+      </w:r>
+      <w:r>
+        <w:rPr>
+          <w:rFonts w:ascii="Arial" w:hAnsi="Arial" w:cs="Arial"/>
+          <w:color w:val="6D6E71"/>
+          <w:sz w:val="22"/>
+          <w:szCs w:val="22"/>
+          <w:lang w:val="en-US"/>
+        </w:rPr>
+        <w:t>concert</w:t>
+      </w:r>
+      <w:r>
+        <w:rPr>
+          <w:rFonts w:ascii="Arial" w:hAnsi="Arial" w:cs="Arial"/>
+          <w:color w:val="6D6E71"/>
+          <w:sz w:val="22"/>
+          <w:szCs w:val="22"/>
+          <w:lang w:val="en-US"/>
+        </w:rPr>
+        <w:t>) group.</w:t>
+      </w:r>
+      <w:proofErr w:type="gramEnd"/>
     </w:p>
     <w:p>
       <w:pPr>
@@ -1309,6 +1842,7 @@
           <w:lang w:val="en-US"/>
         </w:rPr>
       </w:pPr>
+      <w:proofErr w:type="gramStart"/>
       <w:r>
         <w:rPr>
           <w:rFonts w:ascii="Arial" w:hAnsi="Arial" w:cs="Arial"/>
@@ -1357,29 +1891,68 @@
           <w:szCs w:val="22"/>
           <w:lang w:val="en-US"/>
         </w:rPr>
-        <w:t>of cultural events:</w:t>
-      </w:r>
-    </w:p>
-    <w:p>
-      <w:pPr>
-        <w:pStyle w:val="ListParagraph"/>
-        <w:widowControl w:val="0"/>
-        <w:numPr>
-          <w:ilvl w:val="1"/>
-          <w:numId w:val="5"/>
-        </w:numPr>
-        <w:autoSpaceDE w:val="0"/>
-        <w:autoSpaceDN w:val="0"/>
-        <w:adjustRightInd w:val="0"/>
-        <w:ind w:right="-387"/>
-        <w:rPr>
-          <w:rFonts w:ascii="Arial" w:hAnsi="Arial" w:cs="Arial"/>
-          <w:color w:val="6D6E71"/>
-          <w:sz w:val="22"/>
-          <w:szCs w:val="22"/>
-          <w:lang w:val="en-US"/>
-        </w:rPr>
-      </w:pPr>
+        <w:t>of cultural events</w:t>
+      </w:r>
+      <w:r>
+        <w:rPr>
+          <w:rFonts w:ascii="Arial" w:hAnsi="Arial" w:cs="Arial"/>
+          <w:color w:val="6D6E71"/>
+          <w:sz w:val="22"/>
+          <w:szCs w:val="22"/>
+          <w:lang w:val="en-US"/>
+        </w:rPr>
+        <w:t xml:space="preserve"> e.g. </w:t>
+      </w:r>
+      <w:r>
+        <w:rPr>
+          <w:rFonts w:ascii="Arial" w:hAnsi="Arial" w:cs="Arial"/>
+          <w:color w:val="6D6E71"/>
+          <w:sz w:val="22"/>
+          <w:szCs w:val="22"/>
+          <w:lang w:val="en-US"/>
+        </w:rPr>
+        <w:t>Māori language week</w:t>
+      </w:r>
+      <w:r>
+        <w:rPr>
+          <w:rFonts w:ascii="Arial" w:hAnsi="Arial" w:cs="Arial"/>
+          <w:color w:val="6D6E71"/>
+          <w:sz w:val="22"/>
+          <w:szCs w:val="22"/>
+          <w:lang w:val="en-US"/>
+        </w:rPr>
+        <w:t xml:space="preserve">, </w:t>
+      </w:r>
+      <w:r>
+        <w:rPr>
+          <w:rFonts w:ascii="Arial" w:hAnsi="Arial" w:cs="Arial"/>
+          <w:color w:val="6D6E71"/>
+          <w:sz w:val="22"/>
+          <w:szCs w:val="22"/>
+          <w:lang w:val="en-US"/>
+        </w:rPr>
+        <w:t>Māori</w:t>
+      </w:r>
+      <w:r>
+        <w:rPr>
+          <w:rFonts w:ascii="Arial" w:hAnsi="Arial" w:cs="Arial"/>
+          <w:color w:val="6D6E71"/>
+          <w:sz w:val="22"/>
+          <w:szCs w:val="22"/>
+          <w:lang w:val="en-US"/>
+        </w:rPr>
+        <w:t xml:space="preserve"> New Year</w:t>
+      </w:r>
+      <w:r>
+        <w:rPr>
+          <w:rFonts w:ascii="Arial" w:hAnsi="Arial" w:cs="Arial"/>
+          <w:color w:val="6D6E71"/>
+          <w:sz w:val="22"/>
+          <w:szCs w:val="22"/>
+          <w:lang w:val="en-US"/>
+        </w:rPr>
+        <w:t xml:space="preserve">, </w:t>
+      </w:r>
       <w:proofErr w:type="spellStart"/>
       <w:r>
         <w:rPr>
@@ -1389,7 +1962,7 @@
           <w:szCs w:val="22"/>
           <w:lang w:val="en-US"/>
         </w:rPr>
-        <w:t>Te</w:t>
+        <w:t>Pōwhiri</w:t>
       </w:r>
       <w:proofErr w:type="spellEnd"/>
       <w:r>
@@ -1400,7 +1973,7 @@
           <w:szCs w:val="22"/>
           <w:lang w:val="en-US"/>
         </w:rPr>
-        <w:t xml:space="preserve"> Wiki o </w:t>
+        <w:t xml:space="preserve"> and </w:t>
       </w:r>
       <w:proofErr w:type="spellStart"/>
       <w:r>
@@ -1411,7 +1984,7 @@
           <w:szCs w:val="22"/>
           <w:lang w:val="en-US"/>
         </w:rPr>
-        <w:t>te</w:t>
+        <w:t>Pō</w:t>
       </w:r>
       <w:proofErr w:type="spellEnd"/>
       <w:r>
@@ -1422,8 +1995,20 @@
           <w:szCs w:val="22"/>
           <w:lang w:val="en-US"/>
         </w:rPr>
-        <w:t xml:space="preserve"> Reo Māori (Māori language week)</w:t>
-      </w:r>
+        <w:t xml:space="preserve"> </w:t>
+      </w:r>
+      <w:proofErr w:type="spellStart"/>
+      <w:r>
+        <w:rPr>
+          <w:rFonts w:ascii="Arial" w:hAnsi="Arial" w:cs="Arial"/>
+          <w:color w:val="6D6E71"/>
+          <w:sz w:val="22"/>
+          <w:szCs w:val="22"/>
+          <w:lang w:val="en-US"/>
+        </w:rPr>
+        <w:t>Whakangahau</w:t>
+      </w:r>
+      <w:proofErr w:type="spellEnd"/>
       <w:r>
         <w:rPr>
           <w:rFonts w:ascii="Arial" w:hAnsi="Arial" w:cs="Arial"/>
@@ -1434,156 +2019,7 @@
         </w:rPr>
         <w:t>.</w:t>
       </w:r>
-    </w:p>
-    <w:p>
-      <w:pPr>
-        <w:pStyle w:val="ListParagraph"/>
-        <w:widowControl w:val="0"/>
-        <w:numPr>
-          <w:ilvl w:val="1"/>
-          <w:numId w:val="5"/>
-        </w:numPr>
-        <w:autoSpaceDE w:val="0"/>
-        <w:autoSpaceDN w:val="0"/>
-        <w:adjustRightInd w:val="0"/>
-        <w:ind w:right="-387"/>
-        <w:rPr>
-          <w:rFonts w:ascii="Arial" w:hAnsi="Arial" w:cs="Arial"/>
-          <w:color w:val="6D6E71"/>
-          <w:sz w:val="22"/>
-          <w:szCs w:val="22"/>
-          <w:lang w:val="en-US"/>
-        </w:rPr>
-      </w:pPr>
-      <w:proofErr w:type="spellStart"/>
-      <w:r>
-        <w:rPr>
-          <w:rFonts w:ascii="Arial" w:hAnsi="Arial" w:cs="Arial"/>
-          <w:color w:val="6D6E71"/>
-          <w:sz w:val="22"/>
-          <w:szCs w:val="22"/>
-          <w:lang w:val="en-US"/>
-        </w:rPr>
-        <w:t>Matariki</w:t>
-      </w:r>
-      <w:proofErr w:type="spellEnd"/>
-      <w:r>
-        <w:rPr>
-          <w:rFonts w:ascii="Arial" w:hAnsi="Arial" w:cs="Arial"/>
-          <w:color w:val="6D6E71"/>
-          <w:sz w:val="22"/>
-          <w:szCs w:val="22"/>
-          <w:lang w:val="en-US"/>
-        </w:rPr>
-        <w:t xml:space="preserve"> (Māori new year)</w:t>
-      </w:r>
-      <w:r>
-        <w:rPr>
-          <w:rFonts w:ascii="Arial" w:hAnsi="Arial" w:cs="Arial"/>
-          <w:color w:val="6D6E71"/>
-          <w:sz w:val="22"/>
-          <w:szCs w:val="22"/>
-          <w:lang w:val="en-US"/>
-        </w:rPr>
-        <w:t>.</w:t>
-      </w:r>
-    </w:p>
-    <w:p>
-      <w:pPr>
-        <w:pStyle w:val="ListParagraph"/>
-        <w:widowControl w:val="0"/>
-        <w:numPr>
-          <w:ilvl w:val="1"/>
-          <w:numId w:val="5"/>
-        </w:numPr>
-        <w:autoSpaceDE w:val="0"/>
-        <w:autoSpaceDN w:val="0"/>
-        <w:adjustRightInd w:val="0"/>
-        <w:ind w:right="-387"/>
-        <w:rPr>
-          <w:rFonts w:ascii="Arial" w:hAnsi="Arial" w:cs="Arial"/>
-          <w:color w:val="6D6E71"/>
-          <w:sz w:val="22"/>
-          <w:szCs w:val="22"/>
-          <w:lang w:val="en-US"/>
-        </w:rPr>
-      </w:pPr>
-      <w:proofErr w:type="spellStart"/>
-      <w:r>
-        <w:rPr>
-          <w:rFonts w:ascii="Arial" w:hAnsi="Arial" w:cs="Arial"/>
-          <w:color w:val="6D6E71"/>
-          <w:sz w:val="22"/>
-          <w:szCs w:val="22"/>
-          <w:lang w:val="en-US"/>
-        </w:rPr>
-        <w:t>Pōwhiri</w:t>
-      </w:r>
-      <w:proofErr w:type="spellEnd"/>
-      <w:r>
-        <w:rPr>
-          <w:rFonts w:ascii="Arial" w:hAnsi="Arial" w:cs="Arial"/>
-          <w:color w:val="6D6E71"/>
-          <w:sz w:val="22"/>
-          <w:szCs w:val="22"/>
-          <w:lang w:val="en-US"/>
-        </w:rPr>
-        <w:t xml:space="preserve"> and </w:t>
-      </w:r>
-      <w:proofErr w:type="spellStart"/>
-      <w:r>
-        <w:rPr>
-          <w:rFonts w:ascii="Arial" w:hAnsi="Arial" w:cs="Arial"/>
-          <w:color w:val="6D6E71"/>
-          <w:sz w:val="22"/>
-          <w:szCs w:val="22"/>
-          <w:lang w:val="en-US"/>
-        </w:rPr>
-        <w:t>Pō</w:t>
-      </w:r>
-      <w:proofErr w:type="spellEnd"/>
-      <w:r>
-        <w:rPr>
-          <w:rFonts w:ascii="Arial" w:hAnsi="Arial" w:cs="Arial"/>
-          <w:color w:val="6D6E71"/>
-          <w:sz w:val="22"/>
-          <w:szCs w:val="22"/>
-          <w:lang w:val="en-US"/>
-        </w:rPr>
-        <w:t xml:space="preserve"> </w:t>
-      </w:r>
-      <w:proofErr w:type="spellStart"/>
-      <w:r>
-        <w:rPr>
-          <w:rFonts w:ascii="Arial" w:hAnsi="Arial" w:cs="Arial"/>
-          <w:color w:val="6D6E71"/>
-          <w:sz w:val="22"/>
-          <w:szCs w:val="22"/>
-          <w:lang w:val="en-US"/>
-        </w:rPr>
-        <w:t>Whakangahau</w:t>
-      </w:r>
-      <w:proofErr w:type="spellEnd"/>
-      <w:r>
-        <w:rPr>
-          <w:rFonts w:ascii="Arial" w:hAnsi="Arial" w:cs="Arial"/>
-          <w:color w:val="6D6E71"/>
-          <w:sz w:val="22"/>
-          <w:szCs w:val="22"/>
-          <w:lang w:val="en-US"/>
-        </w:rPr>
-        <w:t xml:space="preserve"> (welcoming and leaving functions)</w:t>
-      </w:r>
-      <w:r>
-        <w:rPr>
-          <w:rFonts w:ascii="Arial" w:hAnsi="Arial" w:cs="Arial"/>
-          <w:color w:val="6D6E71"/>
-          <w:sz w:val="22"/>
-          <w:szCs w:val="22"/>
-          <w:lang w:val="en-US"/>
-        </w:rPr>
-        <w:t>.</w:t>
-      </w:r>
+      <w:proofErr w:type="gramEnd"/>
     </w:p>
     <w:p>
       <w:pPr>
@@ -1622,6 +2058,7 @@
           <w:lang w:val="en-US"/>
         </w:rPr>
       </w:pPr>
+      <w:proofErr w:type="gramStart"/>
       <w:r>
         <w:rPr>
           <w:rFonts w:ascii="Arial" w:hAnsi="Arial" w:cs="Arial"/>
@@ -1650,7 +2087,110 @@
           <w:szCs w:val="22"/>
           <w:lang w:val="en-US"/>
         </w:rPr>
-        <w:t>of corporate-social eve</w:t>
+        <w:t xml:space="preserve">of corporate-social </w:t>
+      </w:r>
+      <w:r>
+        <w:rPr>
+          <w:rFonts w:ascii="Arial" w:hAnsi="Arial" w:cs="Arial"/>
+          <w:color w:val="6D6E71"/>
+          <w:sz w:val="22"/>
+          <w:szCs w:val="22"/>
+          <w:lang w:val="en-US"/>
+        </w:rPr>
+        <w:t>functions.</w:t>
+      </w:r>
+      <w:proofErr w:type="gramEnd"/>
+    </w:p>
+    <w:p>
+      <w:pPr>
+        <w:widowControl w:val="0"/>
+        <w:autoSpaceDE w:val="0"/>
+        <w:autoSpaceDN w:val="0"/>
+        <w:adjustRightInd w:val="0"/>
+        <w:ind w:right="-387"/>
+        <w:rPr>
+          <w:rFonts w:ascii="Arial" w:hAnsi="Arial" w:cs="Arial"/>
+          <w:color w:val="6D6E71"/>
+          <w:sz w:val="22"/>
+          <w:szCs w:val="22"/>
+          <w:lang w:val="en-US"/>
+        </w:rPr>
+      </w:pPr>
+    </w:p>
+    <w:p>
+      <w:pPr>
+        <w:widowControl w:val="0"/>
+        <w:autoSpaceDE w:val="0"/>
+        <w:autoSpaceDN w:val="0"/>
+        <w:adjustRightInd w:val="0"/>
+        <w:ind w:right="-387"/>
+        <w:rPr>
+          <w:rFonts w:ascii="Arial" w:hAnsi="Arial" w:cs="Arial"/>
+          <w:color w:val="6D6E71"/>
+          <w:sz w:val="22"/>
+          <w:szCs w:val="22"/>
+          <w:lang w:val="en-US"/>
+        </w:rPr>
+      </w:pPr>
+      <w:r>
+        <w:rPr>
+          <w:rFonts w:ascii="Arial" w:hAnsi="Arial" w:cs="Arial"/>
+          <w:color w:val="6D6E71"/>
+          <w:sz w:val="22"/>
+          <w:szCs w:val="22"/>
+          <w:lang w:val="en-US"/>
+        </w:rPr>
+        <w:t xml:space="preserve">I would </w:t>
+      </w:r>
+      <w:r>
+        <w:rPr>
+          <w:rFonts w:ascii="Arial" w:hAnsi="Arial" w:cs="Arial"/>
+          <w:color w:val="6D6E71"/>
+          <w:sz w:val="22"/>
+          <w:szCs w:val="22"/>
+          <w:lang w:val="en-US"/>
+        </w:rPr>
+        <w:t xml:space="preserve">really </w:t>
+      </w:r>
+      <w:r>
+        <w:rPr>
+          <w:rFonts w:ascii="Arial" w:hAnsi="Arial" w:cs="Arial"/>
+          <w:color w:val="6D6E71"/>
+          <w:sz w:val="22"/>
+          <w:szCs w:val="22"/>
+          <w:lang w:val="en-US"/>
+        </w:rPr>
+        <w:t xml:space="preserve">appreciate an </w:t>
+      </w:r>
+      <w:r>
+        <w:rPr>
+          <w:rFonts w:ascii="Arial" w:hAnsi="Arial" w:cs="Arial"/>
+          <w:color w:val="6D6E71"/>
+          <w:sz w:val="22"/>
+          <w:szCs w:val="22"/>
+          <w:lang w:val="en-US"/>
+        </w:rPr>
+        <w:t xml:space="preserve">opportunity to discuss the requirements </w:t>
+      </w:r>
+      <w:r>
+        <w:rPr>
+          <w:rFonts w:ascii="Arial" w:hAnsi="Arial" w:cs="Arial"/>
+          <w:color w:val="6D6E71"/>
+          <w:sz w:val="22"/>
+          <w:szCs w:val="22"/>
+          <w:lang w:val="en-US"/>
+        </w:rPr>
+        <w:t xml:space="preserve">and expectations of </w:t>
+      </w:r>
+      <w:r>
+        <w:rPr>
+          <w:rFonts w:ascii="Arial" w:hAnsi="Arial" w:cs="Arial"/>
+          <w:color w:val="6D6E71"/>
+          <w:sz w:val="22"/>
+          <w:szCs w:val="22"/>
+          <w:lang w:val="en-US"/>
+        </w:rPr>
+        <w:t>the</w:t>
       </w:r>
       <w:bookmarkStart w:id="0" w:name="_GoBack"/>
       <w:bookmarkEnd w:id="0"/>
@@ -1662,48 +2202,17 @@
           <w:szCs w:val="22"/>
           <w:lang w:val="en-US"/>
         </w:rPr>
-        <w:t>nts</w:t>
-      </w:r>
-      <w:r>
-        <w:rPr>
-          <w:rFonts w:ascii="Arial" w:hAnsi="Arial" w:cs="Arial"/>
-          <w:color w:val="6D6E71"/>
-          <w:sz w:val="22"/>
-          <w:szCs w:val="22"/>
-          <w:lang w:val="en-US"/>
-        </w:rPr>
-        <w:t>:</w:t>
-      </w:r>
-    </w:p>
-    <w:p>
-      <w:pPr>
-        <w:pStyle w:val="ListParagraph"/>
-        <w:widowControl w:val="0"/>
-        <w:numPr>
-          <w:ilvl w:val="1"/>
-          <w:numId w:val="5"/>
-        </w:numPr>
-        <w:autoSpaceDE w:val="0"/>
-        <w:autoSpaceDN w:val="0"/>
-        <w:adjustRightInd w:val="0"/>
-        <w:ind w:right="-387"/>
-        <w:rPr>
-          <w:rFonts w:ascii="Arial" w:hAnsi="Arial" w:cs="Arial"/>
-          <w:color w:val="6D6E71"/>
-          <w:sz w:val="22"/>
-          <w:szCs w:val="22"/>
-          <w:lang w:val="en-US"/>
-        </w:rPr>
-      </w:pPr>
-      <w:r>
-        <w:rPr>
-          <w:rFonts w:ascii="Arial" w:hAnsi="Arial" w:cs="Arial"/>
-          <w:color w:val="6D6E71"/>
-          <w:sz w:val="22"/>
-          <w:szCs w:val="22"/>
-          <w:lang w:val="en-US"/>
-        </w:rPr>
-        <w:t>Leaving functions</w:t>
+        <w:t xml:space="preserve"> role</w:t>
+      </w:r>
+      <w:r>
+        <w:rPr>
+          <w:rFonts w:ascii="Arial" w:hAnsi="Arial" w:cs="Arial"/>
+          <w:color w:val="6D6E71"/>
+          <w:sz w:val="22"/>
+          <w:szCs w:val="22"/>
+          <w:lang w:val="en-US"/>
+        </w:rPr>
+        <w:t xml:space="preserve"> further</w:t>
       </w:r>
       <w:r>
         <w:rPr>
@@ -1715,180 +2224,6 @@
         </w:rPr>
         <w:t>.</w:t>
       </w:r>
-    </w:p>
-    <w:p>
-      <w:pPr>
-        <w:pStyle w:val="ListParagraph"/>
-        <w:widowControl w:val="0"/>
-        <w:numPr>
-          <w:ilvl w:val="1"/>
-          <w:numId w:val="5"/>
-        </w:numPr>
-        <w:autoSpaceDE w:val="0"/>
-        <w:autoSpaceDN w:val="0"/>
-        <w:adjustRightInd w:val="0"/>
-        <w:ind w:right="-387"/>
-        <w:rPr>
-          <w:rFonts w:ascii="Arial" w:hAnsi="Arial" w:cs="Arial"/>
-          <w:color w:val="6D6E71"/>
-          <w:sz w:val="22"/>
-          <w:szCs w:val="22"/>
-          <w:lang w:val="en-US"/>
-        </w:rPr>
-      </w:pPr>
-      <w:r>
-        <w:rPr>
-          <w:rFonts w:ascii="Arial" w:hAnsi="Arial" w:cs="Arial"/>
-          <w:color w:val="6D6E71"/>
-          <w:sz w:val="22"/>
-          <w:szCs w:val="22"/>
-          <w:lang w:val="en-US"/>
-        </w:rPr>
-        <w:t>Christ</w:t>
-      </w:r>
-      <w:r>
-        <w:rPr>
-          <w:rFonts w:ascii="Arial" w:hAnsi="Arial" w:cs="Arial"/>
-          <w:color w:val="6D6E71"/>
-          <w:sz w:val="22"/>
-          <w:szCs w:val="22"/>
-          <w:lang w:val="en-US"/>
-        </w:rPr>
-        <w:t>mas functions</w:t>
-      </w:r>
-      <w:r>
-        <w:rPr>
-          <w:rFonts w:ascii="Arial" w:hAnsi="Arial" w:cs="Arial"/>
-          <w:color w:val="6D6E71"/>
-          <w:sz w:val="22"/>
-          <w:szCs w:val="22"/>
-          <w:lang w:val="en-US"/>
-        </w:rPr>
-        <w:t>.</w:t>
-      </w:r>
-    </w:p>
-    <w:p>
-      <w:pPr>
-        <w:pStyle w:val="ListParagraph"/>
-        <w:widowControl w:val="0"/>
-        <w:numPr>
-          <w:ilvl w:val="1"/>
-          <w:numId w:val="5"/>
-        </w:numPr>
-        <w:autoSpaceDE w:val="0"/>
-        <w:autoSpaceDN w:val="0"/>
-        <w:adjustRightInd w:val="0"/>
-        <w:ind w:right="-387"/>
-        <w:rPr>
-          <w:rFonts w:ascii="Arial" w:hAnsi="Arial" w:cs="Arial"/>
-          <w:color w:val="6D6E71"/>
-          <w:sz w:val="22"/>
-          <w:szCs w:val="22"/>
-          <w:lang w:val="en-US"/>
-        </w:rPr>
-      </w:pPr>
-      <w:r>
-        <w:rPr>
-          <w:rFonts w:ascii="Arial" w:hAnsi="Arial" w:cs="Arial"/>
-          <w:color w:val="6D6E71"/>
-          <w:sz w:val="22"/>
-          <w:szCs w:val="22"/>
-          <w:lang w:val="en-US"/>
-        </w:rPr>
-        <w:t>Quarterly team building exercises.</w:t>
-      </w:r>
-    </w:p>
-    <w:p>
-      <w:pPr>
-        <w:widowControl w:val="0"/>
-        <w:autoSpaceDE w:val="0"/>
-        <w:autoSpaceDN w:val="0"/>
-        <w:adjustRightInd w:val="0"/>
-        <w:ind w:right="-387"/>
-        <w:rPr>
-          <w:rFonts w:ascii="Arial" w:hAnsi="Arial" w:cs="Arial"/>
-          <w:color w:val="6D6E71"/>
-          <w:sz w:val="22"/>
-          <w:szCs w:val="22"/>
-          <w:lang w:val="en-US"/>
-        </w:rPr>
-      </w:pPr>
-    </w:p>
-    <w:p>
-      <w:pPr>
-        <w:widowControl w:val="0"/>
-        <w:autoSpaceDE w:val="0"/>
-        <w:autoSpaceDN w:val="0"/>
-        <w:adjustRightInd w:val="0"/>
-        <w:ind w:right="-387"/>
-        <w:rPr>
-          <w:rFonts w:ascii="Arial" w:hAnsi="Arial" w:cs="Arial"/>
-          <w:color w:val="6D6E71"/>
-          <w:sz w:val="22"/>
-          <w:szCs w:val="22"/>
-          <w:lang w:val="en-US"/>
-        </w:rPr>
-      </w:pPr>
-      <w:r>
-        <w:rPr>
-          <w:rFonts w:ascii="Arial" w:hAnsi="Arial" w:cs="Arial"/>
-          <w:color w:val="6D6E71"/>
-          <w:sz w:val="22"/>
-          <w:szCs w:val="22"/>
-          <w:lang w:val="en-US"/>
-        </w:rPr>
-        <w:t xml:space="preserve">I would </w:t>
-      </w:r>
-      <w:r>
-        <w:rPr>
-          <w:rFonts w:ascii="Arial" w:hAnsi="Arial" w:cs="Arial"/>
-          <w:color w:val="6D6E71"/>
-          <w:sz w:val="22"/>
-          <w:szCs w:val="22"/>
-          <w:lang w:val="en-US"/>
-        </w:rPr>
-        <w:t xml:space="preserve">really </w:t>
-      </w:r>
-      <w:r>
-        <w:rPr>
-          <w:rFonts w:ascii="Arial" w:hAnsi="Arial" w:cs="Arial"/>
-          <w:color w:val="6D6E71"/>
-          <w:sz w:val="22"/>
-          <w:szCs w:val="22"/>
-          <w:lang w:val="en-US"/>
-        </w:rPr>
-        <w:t xml:space="preserve">appreciate an </w:t>
-      </w:r>
-      <w:r>
-        <w:rPr>
-          <w:rFonts w:ascii="Arial" w:hAnsi="Arial" w:cs="Arial"/>
-          <w:color w:val="6D6E71"/>
-          <w:sz w:val="22"/>
-          <w:szCs w:val="22"/>
-          <w:lang w:val="en-US"/>
-        </w:rPr>
-        <w:t xml:space="preserve">opportunity to discuss the requirements </w:t>
-      </w:r>
-      <w:r>
-        <w:rPr>
-          <w:rFonts w:ascii="Arial" w:hAnsi="Arial" w:cs="Arial"/>
-          <w:color w:val="6D6E71"/>
-          <w:sz w:val="22"/>
-          <w:szCs w:val="22"/>
-          <w:lang w:val="en-US"/>
-        </w:rPr>
-        <w:t>and expectations of this role</w:t>
-      </w:r>
-      <w:r>
-        <w:rPr>
-          <w:rFonts w:ascii="Arial" w:hAnsi="Arial" w:cs="Arial"/>
-          <w:color w:val="6D6E71"/>
-          <w:sz w:val="22"/>
-          <w:szCs w:val="22"/>
-          <w:lang w:val="en-US"/>
-        </w:rPr>
-        <w:t>.</w:t>
-      </w:r>
       <w:r>
         <w:rPr>
           <w:rFonts w:ascii="Arial" w:hAnsi="Arial" w:cs="Arial"/>
@@ -1917,7 +2252,17 @@
           <w:szCs w:val="22"/>
           <w:lang w:val="en-US"/>
         </w:rPr>
-        <w:t>for considering my application and I look forward to your response.</w:t>
+        <w:t xml:space="preserve">for considering my application; </w:t>
+      </w:r>
+      <w:r>
+        <w:rPr>
+          <w:rFonts w:ascii="Arial" w:hAnsi="Arial" w:cs="Arial"/>
+          <w:color w:val="6D6E71"/>
+          <w:sz w:val="22"/>
+          <w:szCs w:val="22"/>
+          <w:lang w:val="en-US"/>
+        </w:rPr>
+        <w:t>I look forward to your response.</w:t>
       </w:r>
     </w:p>
     <w:p>
@@ -2022,7 +2367,7 @@
     </w:p>
     <w:sectPr>
       <w:pgSz w:w="11900" w:h="16840"/>
-      <w:pgMar w:top="1440" w:right="1800" w:bottom="1440" w:left="1800" w:header="708" w:footer="708" w:gutter="0"/>
+      <w:pgMar w:top="1440" w:right="1730" w:bottom="1440" w:left="1800" w:header="708" w:footer="708" w:gutter="0"/>
       <w:cols w:space="708"/>
       <w:docGrid w:linePitch="360"/>
     </w:sectPr>
@@ -2031,8 +2376,8 @@
 </file>
 
 <file path=word/numbering.xml><?xml version="1.0" encoding="utf-8"?>
-<w:numbering xmlns:wpc="http://schemas.microsoft.com/office/word/2010/wordprocessingCanvas" xmlns:cx="http://schemas.microsoft.com/office/drawing/2014/chartex" xmlns:mc="http://schemas.openxmlformats.org/markup-compatibility/2006" xmlns:o="urn:schemas-microsoft-com:office:office" xmlns:r="http://schemas.openxmlformats.org/officeDocument/2006/relationships" xmlns:m="http://schemas.openxmlformats.org/officeDocument/2006/math" xmlns:v="urn:schemas-microsoft-com:vml" xmlns:wp14="http://schemas.microsoft.com/office/word/2010/wordprocessingDrawing" xmlns:wp="http://schemas.openxmlformats.org/drawingml/2006/wordprocessingDrawing" xmlns:w10="urn:schemas-microsoft-com:office:word" xmlns:w="http://schemas.openxmlformats.org/wordprocessingml/2006/main" xmlns:w14="http://schemas.microsoft.com/office/word/2010/wordml" xmlns:w15="http://schemas.microsoft.com/office/word/2012/wordml" xmlns:w16se="http://schemas.microsoft.com/office/word/2015/wordml/symex" xmlns:wpg="http://schemas.microsoft.com/office/word/2010/wordprocessingGroup" xmlns:wpi="http://schemas.microsoft.com/office/word/2010/wordprocessingInk" xmlns:wne="http://schemas.microsoft.com/office/word/2006/wordml" xmlns:wps="http://schemas.microsoft.com/office/word/2010/wordprocessingShape" mc:Ignorable="w14 w15 w16se wp14">
-  <w:abstractNum w:abstractNumId="0" w15:restartNumberingAfterBreak="0">
+<w:numbering xmlns:wpc="http://schemas.microsoft.com/office/word/2010/wordprocessingCanvas" xmlns:mc="http://schemas.openxmlformats.org/markup-compatibility/2006" xmlns:o="urn:schemas-microsoft-com:office:office" xmlns:r="http://schemas.openxmlformats.org/officeDocument/2006/relationships" xmlns:m="http://schemas.openxmlformats.org/officeDocument/2006/math" xmlns:v="urn:schemas-microsoft-com:vml" xmlns:wp14="http://schemas.microsoft.com/office/word/2010/wordprocessingDrawing" xmlns:wp="http://schemas.openxmlformats.org/drawingml/2006/wordprocessingDrawing" xmlns:w10="urn:schemas-microsoft-com:office:word" xmlns:w="http://schemas.openxmlformats.org/wordprocessingml/2006/main" xmlns:w14="http://schemas.microsoft.com/office/word/2010/wordml" xmlns:wpg="http://schemas.microsoft.com/office/word/2010/wordprocessingGroup" xmlns:wpi="http://schemas.microsoft.com/office/word/2010/wordprocessingInk" xmlns:wne="http://schemas.microsoft.com/office/word/2006/wordml" xmlns:wps="http://schemas.microsoft.com/office/word/2010/wordprocessingShape" mc:Ignorable="w14 wp14">
+  <w:abstractNum w:abstractNumId="0">
     <w:nsid w:val="00000001"/>
     <w:multiLevelType w:val="hybridMultilevel"/>
     <w:tmpl w:val="00000001"/>
@@ -2086,7 +2431,7 @@
       <w:lvlJc w:val="left"/>
     </w:lvl>
   </w:abstractNum>
-  <w:abstractNum w:abstractNumId="1" w15:restartNumberingAfterBreak="0">
+  <w:abstractNum w:abstractNumId="1">
     <w:nsid w:val="14E845D9"/>
     <w:multiLevelType w:val="hybridMultilevel"/>
     <w:tmpl w:val="81726812"/>
@@ -2199,7 +2544,7 @@
       </w:rPr>
     </w:lvl>
   </w:abstractNum>
-  <w:abstractNum w:abstractNumId="2" w15:restartNumberingAfterBreak="0">
+  <w:abstractNum w:abstractNumId="2">
     <w:nsid w:val="263F768C"/>
     <w:multiLevelType w:val="hybridMultilevel"/>
     <w:tmpl w:val="6A42F186"/>
@@ -2312,7 +2657,7 @@
       </w:rPr>
     </w:lvl>
   </w:abstractNum>
-  <w:abstractNum w:abstractNumId="3" w15:restartNumberingAfterBreak="0">
+  <w:abstractNum w:abstractNumId="3">
     <w:nsid w:val="32C74584"/>
     <w:multiLevelType w:val="hybridMultilevel"/>
     <w:tmpl w:val="B412BD22"/>
@@ -2426,7 +2771,7 @@
       </w:rPr>
     </w:lvl>
   </w:abstractNum>
-  <w:abstractNum w:abstractNumId="4" w15:restartNumberingAfterBreak="0">
+  <w:abstractNum w:abstractNumId="4">
     <w:nsid w:val="48C31413"/>
     <w:multiLevelType w:val="hybridMultilevel"/>
     <w:tmpl w:val="AECC5932"/>
@@ -2539,7 +2884,7 @@
       </w:rPr>
     </w:lvl>
   </w:abstractNum>
-  <w:abstractNum w:abstractNumId="5" w15:restartNumberingAfterBreak="0">
+  <w:abstractNum w:abstractNumId="5">
     <w:nsid w:val="751F0881"/>
     <w:multiLevelType w:val="hybridMultilevel"/>
     <w:tmpl w:val="4CB423CA"/>
@@ -2674,7 +3019,7 @@
 </file>
 
 <file path=word/styles.xml><?xml version="1.0" encoding="utf-8"?>
-<w:styles xmlns:mc="http://schemas.openxmlformats.org/markup-compatibility/2006" xmlns:r="http://schemas.openxmlformats.org/officeDocument/2006/relationships" xmlns:w="http://schemas.openxmlformats.org/wordprocessingml/2006/main" xmlns:w14="http://schemas.microsoft.com/office/word/2010/wordml" xmlns:w15="http://schemas.microsoft.com/office/word/2012/wordml" xmlns:w16se="http://schemas.microsoft.com/office/word/2015/wordml/symex" mc:Ignorable="w14 w15 w16se">
+<w:styles xmlns:mc="http://schemas.openxmlformats.org/markup-compatibility/2006" xmlns:r="http://schemas.openxmlformats.org/officeDocument/2006/relationships" xmlns:w="http://schemas.openxmlformats.org/wordprocessingml/2006/main" xmlns:w14="http://schemas.microsoft.com/office/word/2010/wordml" mc:Ignorable="w14">
   <w:docDefaults>
     <w:rPrDefault>
       <w:rPr>
@@ -2686,369 +3031,423 @@
     </w:rPrDefault>
     <w:pPrDefault/>
   </w:docDefaults>
-  <w:latentStyles w:defLockedState="0" w:defUIPriority="99" w:defSemiHidden="0" w:defUnhideWhenUsed="0" w:defQFormat="0" w:count="371">
-    <w:lsdException w:name="Normal" w:uiPriority="0" w:qFormat="1"/>
-    <w:lsdException w:name="heading 1" w:uiPriority="9" w:qFormat="1"/>
-    <w:lsdException w:name="heading 2" w:semiHidden="1" w:uiPriority="9" w:unhideWhenUsed="1" w:qFormat="1"/>
-    <w:lsdException w:name="heading 3" w:semiHidden="1" w:uiPriority="9" w:unhideWhenUsed="1" w:qFormat="1"/>
-    <w:lsdException w:name="heading 4" w:semiHidden="1" w:uiPriority="9" w:unhideWhenUsed="1" w:qFormat="1"/>
-    <w:lsdException w:name="heading 5" w:semiHidden="1" w:uiPriority="9" w:unhideWhenUsed="1" w:qFormat="1"/>
-    <w:lsdException w:name="heading 6" w:semiHidden="1" w:uiPriority="9" w:unhideWhenUsed="1" w:qFormat="1"/>
-    <w:lsdException w:name="heading 7" w:semiHidden="1" w:uiPriority="9" w:unhideWhenUsed="1" w:qFormat="1"/>
-    <w:lsdException w:name="heading 8" w:semiHidden="1" w:uiPriority="9" w:unhideWhenUsed="1" w:qFormat="1"/>
-    <w:lsdException w:name="heading 9" w:semiHidden="1" w:uiPriority="9" w:unhideWhenUsed="1" w:qFormat="1"/>
-    <w:lsdException w:name="index 1" w:semiHidden="1" w:unhideWhenUsed="1"/>
-    <w:lsdException w:name="index 2" w:semiHidden="1" w:unhideWhenUsed="1"/>
-    <w:lsdException w:name="index 3" w:semiHidden="1" w:unhideWhenUsed="1"/>
-    <w:lsdException w:name="index 4" w:semiHidden="1" w:unhideWhenUsed="1"/>
-    <w:lsdException w:name="index 5" w:semiHidden="1" w:unhideWhenUsed="1"/>
-    <w:lsdException w:name="index 6" w:semiHidden="1" w:unhideWhenUsed="1"/>
-    <w:lsdException w:name="index 7" w:semiHidden="1" w:unhideWhenUsed="1"/>
-    <w:lsdException w:name="index 8" w:semiHidden="1" w:unhideWhenUsed="1"/>
-    <w:lsdException w:name="index 9" w:semiHidden="1" w:unhideWhenUsed="1"/>
-    <w:lsdException w:name="toc 1" w:semiHidden="1" w:uiPriority="39" w:unhideWhenUsed="1"/>
-    <w:lsdException w:name="toc 2" w:semiHidden="1" w:uiPriority="39" w:unhideWhenUsed="1"/>
-    <w:lsdException w:name="toc 3" w:semiHidden="1" w:uiPriority="39" w:unhideWhenUsed="1"/>
-    <w:lsdException w:name="toc 4" w:semiHidden="1" w:uiPriority="39" w:unhideWhenUsed="1"/>
-    <w:lsdException w:name="toc 5" w:semiHidden="1" w:uiPriority="39" w:unhideWhenUsed="1"/>
-    <w:lsdException w:name="toc 6" w:semiHidden="1" w:uiPriority="39" w:unhideWhenUsed="1"/>
-    <w:lsdException w:name="toc 7" w:semiHidden="1" w:uiPriority="39" w:unhideWhenUsed="1"/>
-    <w:lsdException w:name="toc 8" w:semiHidden="1" w:uiPriority="39" w:unhideWhenUsed="1"/>
-    <w:lsdException w:name="toc 9" w:semiHidden="1" w:uiPriority="39" w:unhideWhenUsed="1"/>
-    <w:lsdException w:name="Normal Indent" w:semiHidden="1" w:unhideWhenUsed="1"/>
-    <w:lsdException w:name="footnote text" w:semiHidden="1" w:unhideWhenUsed="1"/>
-    <w:lsdException w:name="annotation text" w:semiHidden="1" w:unhideWhenUsed="1"/>
-    <w:lsdException w:name="header" w:semiHidden="1" w:unhideWhenUsed="1"/>
-    <w:lsdException w:name="footer" w:semiHidden="1" w:unhideWhenUsed="1"/>
-    <w:lsdException w:name="index heading" w:semiHidden="1" w:unhideWhenUsed="1"/>
-    <w:lsdException w:name="caption" w:semiHidden="1" w:uiPriority="35" w:unhideWhenUsed="1" w:qFormat="1"/>
-    <w:lsdException w:name="table of figures" w:semiHidden="1" w:unhideWhenUsed="1"/>
-    <w:lsdException w:name="envelope address" w:semiHidden="1" w:unhideWhenUsed="1"/>
-    <w:lsdException w:name="envelope return" w:semiHidden="1" w:unhideWhenUsed="1"/>
-    <w:lsdException w:name="footnote reference" w:semiHidden="1" w:unhideWhenUsed="1"/>
-    <w:lsdException w:name="annotation reference" w:semiHidden="1" w:unhideWhenUsed="1"/>
-    <w:lsdException w:name="line number" w:semiHidden="1" w:unhideWhenUsed="1"/>
-    <w:lsdException w:name="page number" w:semiHidden="1" w:unhideWhenUsed="1"/>
-    <w:lsdException w:name="endnote reference" w:semiHidden="1" w:unhideWhenUsed="1"/>
-    <w:lsdException w:name="endnote text" w:semiHidden="1" w:unhideWhenUsed="1"/>
-    <w:lsdException w:name="table of authorities" w:semiHidden="1" w:unhideWhenUsed="1"/>
-    <w:lsdException w:name="macro" w:semiHidden="1" w:unhideWhenUsed="1"/>
-    <w:lsdException w:name="toa heading" w:semiHidden="1" w:unhideWhenUsed="1"/>
-    <w:lsdException w:name="List" w:semiHidden="1" w:unhideWhenUsed="1"/>
-    <w:lsdException w:name="List Bullet" w:semiHidden="1" w:unhideWhenUsed="1"/>
-    <w:lsdException w:name="List Number" w:semiHidden="1" w:unhideWhenUsed="1"/>
-    <w:lsdException w:name="List 2" w:semiHidden="1" w:unhideWhenUsed="1"/>
-    <w:lsdException w:name="List 3" w:semiHidden="1" w:unhideWhenUsed="1"/>
-    <w:lsdException w:name="List 4" w:semiHidden="1" w:unhideWhenUsed="1"/>
-    <w:lsdException w:name="List 5" w:semiHidden="1" w:unhideWhenUsed="1"/>
-    <w:lsdException w:name="List Bullet 2" w:semiHidden="1" w:unhideWhenUsed="1"/>
-    <w:lsdException w:name="List Bullet 3" w:semiHidden="1" w:unhideWhenUsed="1"/>
-    <w:lsdException w:name="List Bullet 4" w:semiHidden="1" w:unhideWhenUsed="1"/>
-    <w:lsdException w:name="List Bullet 5" w:semiHidden="1" w:unhideWhenUsed="1"/>
-    <w:lsdException w:name="List Number 2" w:semiHidden="1" w:unhideWhenUsed="1"/>
-    <w:lsdException w:name="List Number 3" w:semiHidden="1" w:unhideWhenUsed="1"/>
-    <w:lsdException w:name="List Number 4" w:semiHidden="1" w:unhideWhenUsed="1"/>
-    <w:lsdException w:name="List Number 5" w:semiHidden="1" w:unhideWhenUsed="1"/>
-    <w:lsdException w:name="Title" w:uiPriority="10" w:qFormat="1"/>
-    <w:lsdException w:name="Closing" w:semiHidden="1" w:unhideWhenUsed="1"/>
-    <w:lsdException w:name="Signature" w:semiHidden="1" w:unhideWhenUsed="1"/>
-    <w:lsdException w:name="Default Paragraph Font" w:semiHidden="1" w:uiPriority="1" w:unhideWhenUsed="1"/>
-    <w:lsdException w:name="Body Text" w:semiHidden="1" w:unhideWhenUsed="1"/>
-    <w:lsdException w:name="Body Text Indent" w:semiHidden="1" w:unhideWhenUsed="1"/>
-    <w:lsdException w:name="List Continue" w:semiHidden="1" w:unhideWhenUsed="1"/>
-    <w:lsdException w:name="List Continue 2" w:semiHidden="1" w:unhideWhenUsed="1"/>
-    <w:lsdException w:name="List Continue 3" w:semiHidden="1" w:unhideWhenUsed="1"/>
-    <w:lsdException w:name="List Continue 4" w:semiHidden="1" w:unhideWhenUsed="1"/>
-    <w:lsdException w:name="List Continue 5" w:semiHidden="1" w:unhideWhenUsed="1"/>
-    <w:lsdException w:name="Message Header" w:semiHidden="1" w:unhideWhenUsed="1"/>
-    <w:lsdException w:name="Subtitle" w:uiPriority="11" w:qFormat="1"/>
-    <w:lsdException w:name="Salutation" w:semiHidden="1" w:unhideWhenUsed="1"/>
-    <w:lsdException w:name="Date" w:semiHidden="1" w:unhideWhenUsed="1"/>
-    <w:lsdException w:name="Body Text First Indent" w:semiHidden="1" w:unhideWhenUsed="1"/>
-    <w:lsdException w:name="Body Text First Indent 2" w:semiHidden="1" w:unhideWhenUsed="1"/>
-    <w:lsdException w:name="Note Heading" w:semiHidden="1" w:unhideWhenUsed="1"/>
-    <w:lsdException w:name="Body Text 2" w:semiHidden="1" w:unhideWhenUsed="1"/>
-    <w:lsdException w:name="Body Text 3" w:semiHidden="1" w:unhideWhenUsed="1"/>
-    <w:lsdException w:name="Body Text Indent 2" w:semiHidden="1" w:unhideWhenUsed="1"/>
-    <w:lsdException w:name="Body Text Indent 3" w:semiHidden="1" w:unhideWhenUsed="1"/>
-    <w:lsdException w:name="Block Text" w:semiHidden="1" w:unhideWhenUsed="1"/>
-    <w:lsdException w:name="Hyperlink" w:semiHidden="1" w:unhideWhenUsed="1"/>
-    <w:lsdException w:name="FollowedHyperlink" w:semiHidden="1" w:unhideWhenUsed="1"/>
-    <w:lsdException w:name="Strong" w:uiPriority="22" w:qFormat="1"/>
-    <w:lsdException w:name="Emphasis" w:uiPriority="20" w:qFormat="1"/>
-    <w:lsdException w:name="Document Map" w:semiHidden="1" w:unhideWhenUsed="1"/>
-    <w:lsdException w:name="Plain Text" w:semiHidden="1" w:unhideWhenUsed="1"/>
-    <w:lsdException w:name="E-mail Signature" w:semiHidden="1" w:unhideWhenUsed="1"/>
-    <w:lsdException w:name="HTML Top of Form" w:semiHidden="1" w:unhideWhenUsed="1"/>
-    <w:lsdException w:name="HTML Bottom of Form" w:semiHidden="1" w:unhideWhenUsed="1"/>
-    <w:lsdException w:name="Normal (Web)" w:semiHidden="1" w:unhideWhenUsed="1"/>
-    <w:lsdException w:name="HTML Acronym" w:semiHidden="1" w:unhideWhenUsed="1"/>
-    <w:lsdException w:name="HTML Address" w:semiHidden="1" w:unhideWhenUsed="1"/>
-    <w:lsdException w:name="HTML Cite" w:semiHidden="1" w:unhideWhenUsed="1"/>
-    <w:lsdException w:name="HTML Code" w:semiHidden="1" w:unhideWhenUsed="1"/>
-    <w:lsdException w:name="HTML Definition" w:semiHidden="1" w:unhideWhenUsed="1"/>
-    <w:lsdException w:name="HTML Keyboard" w:semiHidden="1" w:unhideWhenUsed="1"/>
-    <w:lsdException w:name="HTML Preformatted" w:semiHidden="1" w:unhideWhenUsed="1"/>
-    <w:lsdException w:name="HTML Sample" w:semiHidden="1" w:unhideWhenUsed="1"/>
-    <w:lsdException w:name="HTML Typewriter" w:semiHidden="1" w:unhideWhenUsed="1"/>
-    <w:lsdException w:name="HTML Variable" w:semiHidden="1" w:unhideWhenUsed="1"/>
-    <w:lsdException w:name="Normal Table" w:semiHidden="1" w:unhideWhenUsed="1"/>
-    <w:lsdException w:name="annotation subject" w:semiHidden="1" w:unhideWhenUsed="1"/>
-    <w:lsdException w:name="No List" w:semiHidden="1" w:unhideWhenUsed="1"/>
-    <w:lsdException w:name="Outline List 1" w:semiHidden="1" w:unhideWhenUsed="1"/>
-    <w:lsdException w:name="Outline List 2" w:semiHidden="1" w:unhideWhenUsed="1"/>
-    <w:lsdException w:name="Outline List 3" w:semiHidden="1" w:unhideWhenUsed="1"/>
-    <w:lsdException w:name="Table Simple 1" w:semiHidden="1" w:unhideWhenUsed="1"/>
-    <w:lsdException w:name="Table Simple 2" w:semiHidden="1" w:unhideWhenUsed="1"/>
-    <w:lsdException w:name="Table Simple 3" w:semiHidden="1" w:unhideWhenUsed="1"/>
-    <w:lsdException w:name="Table Classic 1" w:semiHidden="1" w:unhideWhenUsed="1"/>
-    <w:lsdException w:name="Table Classic 2" w:semiHidden="1" w:unhideWhenUsed="1"/>
-    <w:lsdException w:name="Table Classic 3" w:semiHidden="1" w:unhideWhenUsed="1"/>
-    <w:lsdException w:name="Table Classic 4" w:semiHidden="1" w:unhideWhenUsed="1"/>
-    <w:lsdException w:name="Table Colorful 1" w:semiHidden="1" w:unhideWhenUsed="1"/>
-    <w:lsdException w:name="Table Colorful 2" w:semiHidden="1" w:unhideWhenUsed="1"/>
-    <w:lsdException w:name="Table Colorful 3" w:semiHidden="1" w:unhideWhenUsed="1"/>
-    <w:lsdException w:name="Table Columns 1" w:semiHidden="1" w:unhideWhenUsed="1"/>
-    <w:lsdException w:name="Table Columns 2" w:semiHidden="1" w:unhideWhenUsed="1"/>
-    <w:lsdException w:name="Table Columns 3" w:semiHidden="1" w:unhideWhenUsed="1"/>
-    <w:lsdException w:name="Table Columns 4" w:semiHidden="1" w:unhideWhenUsed="1"/>
-    <w:lsdException w:name="Table Columns 5" w:semiHidden="1" w:unhideWhenUsed="1"/>
-    <w:lsdException w:name="Table Grid 1" w:semiHidden="1" w:unhideWhenUsed="1"/>
-    <w:lsdException w:name="Table Grid 2" w:semiHidden="1" w:unhideWhenUsed="1"/>
-    <w:lsdException w:name="Table Grid 3" w:semiHidden="1" w:unhideWhenUsed="1"/>
-    <w:lsdException w:name="Table Grid 4" w:semiHidden="1" w:unhideWhenUsed="1"/>
-    <w:lsdException w:name="Table Grid 5" w:semiHidden="1" w:unhideWhenUsed="1"/>
-    <w:lsdException w:name="Table Grid 6" w:semiHidden="1" w:unhideWhenUsed="1"/>
-    <w:lsdException w:name="Table Grid 7" w:semiHidden="1" w:unhideWhenUsed="1"/>
-    <w:lsdException w:name="Table Grid 8" w:semiHidden="1" w:unhideWhenUsed="1"/>
-    <w:lsdException w:name="Table List 1" w:semiHidden="1" w:unhideWhenUsed="1"/>
-    <w:lsdException w:name="Table List 2" w:semiHidden="1" w:unhideWhenUsed="1"/>
-    <w:lsdException w:name="Table List 3" w:semiHidden="1" w:unhideWhenUsed="1"/>
-    <w:lsdException w:name="Table List 4" w:semiHidden="1" w:unhideWhenUsed="1"/>
-    <w:lsdException w:name="Table List 5" w:semiHidden="1" w:unhideWhenUsed="1"/>
-    <w:lsdException w:name="Table List 6" w:semiHidden="1" w:unhideWhenUsed="1"/>
-    <w:lsdException w:name="Table List 7" w:semiHidden="1" w:unhideWhenUsed="1"/>
-    <w:lsdException w:name="Table List 8" w:semiHidden="1" w:unhideWhenUsed="1"/>
-    <w:lsdException w:name="Table 3D effects 1" w:semiHidden="1" w:unhideWhenUsed="1"/>
-    <w:lsdException w:name="Table 3D effects 2" w:semiHidden="1" w:unhideWhenUsed="1"/>
-    <w:lsdException w:name="Table 3D effects 3" w:semiHidden="1" w:unhideWhenUsed="1"/>
-    <w:lsdException w:name="Table Contemporary" w:semiHidden="1" w:unhideWhenUsed="1"/>
-    <w:lsdException w:name="Table Elegant" w:semiHidden="1" w:unhideWhenUsed="1"/>
-    <w:lsdException w:name="Table Professional" w:semiHidden="1" w:unhideWhenUsed="1"/>
-    <w:lsdException w:name="Table Subtle 1" w:semiHidden="1" w:unhideWhenUsed="1"/>
-    <w:lsdException w:name="Table Subtle 2" w:semiHidden="1" w:unhideWhenUsed="1"/>
-    <w:lsdException w:name="Table Web 1" w:semiHidden="1" w:unhideWhenUsed="1"/>
-    <w:lsdException w:name="Table Web 2" w:semiHidden="1" w:unhideWhenUsed="1"/>
-    <w:lsdException w:name="Table Web 3" w:semiHidden="1" w:unhideWhenUsed="1"/>
-    <w:lsdException w:name="Balloon Text" w:semiHidden="1" w:unhideWhenUsed="1"/>
-    <w:lsdException w:name="Table Grid" w:uiPriority="59"/>
-    <w:lsdException w:name="Table Theme" w:semiHidden="1" w:unhideWhenUsed="1"/>
-    <w:lsdException w:name="Placeholder Text" w:semiHidden="1"/>
-    <w:lsdException w:name="No Spacing" w:uiPriority="1" w:qFormat="1"/>
-    <w:lsdException w:name="Light Shading" w:uiPriority="60"/>
-    <w:lsdException w:name="Light List" w:uiPriority="61"/>
-    <w:lsdException w:name="Light Grid" w:uiPriority="62"/>
-    <w:lsdException w:name="Medium Shading 1" w:uiPriority="63"/>
-    <w:lsdException w:name="Medium Shading 2" w:uiPriority="64"/>
-    <w:lsdException w:name="Medium List 1" w:uiPriority="65"/>
-    <w:lsdException w:name="Medium List 2" w:uiPriority="66"/>
-    <w:lsdException w:name="Medium Grid 1" w:uiPriority="67"/>
-    <w:lsdException w:name="Medium Grid 2" w:uiPriority="68"/>
-    <w:lsdException w:name="Medium Grid 3" w:uiPriority="69"/>
-    <w:lsdException w:name="Dark List" w:uiPriority="70"/>
-    <w:lsdException w:name="Colorful Shading" w:uiPriority="71"/>
-    <w:lsdException w:name="Colorful List" w:uiPriority="72"/>
-    <w:lsdException w:name="Colorful Grid" w:uiPriority="73"/>
-    <w:lsdException w:name="Light Shading Accent 1" w:uiPriority="60"/>
-    <w:lsdException w:name="Light List Accent 1" w:uiPriority="61"/>
-    <w:lsdException w:name="Light Grid Accent 1" w:uiPriority="62"/>
-    <w:lsdException w:name="Medium Shading 1 Accent 1" w:uiPriority="63"/>
-    <w:lsdException w:name="Medium Shading 2 Accent 1" w:uiPriority="64"/>
-    <w:lsdException w:name="Medium List 1 Accent 1" w:uiPriority="65"/>
-    <w:lsdException w:name="Revision" w:semiHidden="1"/>
-    <w:lsdException w:name="List Paragraph" w:uiPriority="34" w:qFormat="1"/>
-    <w:lsdException w:name="Quote" w:uiPriority="29" w:qFormat="1"/>
-    <w:lsdException w:name="Intense Quote" w:uiPriority="30" w:qFormat="1"/>
-    <w:lsdException w:name="Medium List 2 Accent 1" w:uiPriority="66"/>
-    <w:lsdException w:name="Medium Grid 1 Accent 1" w:uiPriority="67"/>
-    <w:lsdException w:name="Medium Grid 2 Accent 1" w:uiPriority="68"/>
-    <w:lsdException w:name="Medium Grid 3 Accent 1" w:uiPriority="69"/>
-    <w:lsdException w:name="Dark List Accent 1" w:uiPriority="70"/>
-    <w:lsdException w:name="Colorful Shading Accent 1" w:uiPriority="71"/>
-    <w:lsdException w:name="Colorful List Accent 1" w:uiPriority="72"/>
-    <w:lsdException w:name="Colorful Grid Accent 1" w:uiPriority="73"/>
-    <w:lsdException w:name="Light Shading Accent 2" w:uiPriority="60"/>
-    <w:lsdException w:name="Light List Accent 2" w:uiPriority="61"/>
-    <w:lsdException w:name="Light Grid Accent 2" w:uiPriority="62"/>
-    <w:lsdException w:name="Medium Shading 1 Accent 2" w:uiPriority="63"/>
-    <w:lsdException w:name="Medium Shading 2 Accent 2" w:uiPriority="64"/>
-    <w:lsdException w:name="Medium List 1 Accent 2" w:uiPriority="65"/>
-    <w:lsdException w:name="Medium List 2 Accent 2" w:uiPriority="66"/>
-    <w:lsdException w:name="Medium Grid 1 Accent 2" w:uiPriority="67"/>
-    <w:lsdException w:name="Medium Grid 2 Accent 2" w:uiPriority="68"/>
-    <w:lsdException w:name="Medium Grid 3 Accent 2" w:uiPriority="69"/>
-    <w:lsdException w:name="Dark List Accent 2" w:uiPriority="70"/>
-    <w:lsdException w:name="Colorful Shading Accent 2" w:uiPriority="71"/>
-    <w:lsdException w:name="Colorful List Accent 2" w:uiPriority="72"/>
-    <w:lsdException w:name="Colorful Grid Accent 2" w:uiPriority="73"/>
-    <w:lsdException w:name="Light Shading Accent 3" w:uiPriority="60"/>
-    <w:lsdException w:name="Light List Accent 3" w:uiPriority="61"/>
-    <w:lsdException w:name="Light Grid Accent 3" w:uiPriority="62"/>
-    <w:lsdException w:name="Medium Shading 1 Accent 3" w:uiPriority="63"/>
-    <w:lsdException w:name="Medium Shading 2 Accent 3" w:uiPriority="64"/>
-    <w:lsdException w:name="Medium List 1 Accent 3" w:uiPriority="65"/>
-    <w:lsdException w:name="Medium List 2 Accent 3" w:uiPriority="66"/>
-    <w:lsdException w:name="Medium Grid 1 Accent 3" w:uiPriority="67"/>
-    <w:lsdException w:name="Medium Grid 2 Accent 3" w:uiPriority="68"/>
-    <w:lsdException w:name="Medium Grid 3 Accent 3" w:uiPriority="69"/>
-    <w:lsdException w:name="Dark List Accent 3" w:uiPriority="70"/>
-    <w:lsdException w:name="Colorful Shading Accent 3" w:uiPriority="71"/>
-    <w:lsdException w:name="Colorful List Accent 3" w:uiPriority="72"/>
-    <w:lsdException w:name="Colorful Grid Accent 3" w:uiPriority="73"/>
-    <w:lsdException w:name="Light Shading Accent 4" w:uiPriority="60"/>
-    <w:lsdException w:name="Light List Accent 4" w:uiPriority="61"/>
-    <w:lsdException w:name="Light Grid Accent 4" w:uiPriority="62"/>
-    <w:lsdException w:name="Medium Shading 1 Accent 4" w:uiPriority="63"/>
-    <w:lsdException w:name="Medium Shading 2 Accent 4" w:uiPriority="64"/>
-    <w:lsdException w:name="Medium List 1 Accent 4" w:uiPriority="65"/>
-    <w:lsdException w:name="Medium List 2 Accent 4" w:uiPriority="66"/>
-    <w:lsdException w:name="Medium Grid 1 Accent 4" w:uiPriority="67"/>
-    <w:lsdException w:name="Medium Grid 2 Accent 4" w:uiPriority="68"/>
-    <w:lsdException w:name="Medium Grid 3 Accent 4" w:uiPriority="69"/>
-    <w:lsdException w:name="Dark List Accent 4" w:uiPriority="70"/>
-    <w:lsdException w:name="Colorful Shading Accent 4" w:uiPriority="71"/>
-    <w:lsdException w:name="Colorful List Accent 4" w:uiPriority="72"/>
-    <w:lsdException w:name="Colorful Grid Accent 4" w:uiPriority="73"/>
-    <w:lsdException w:name="Light Shading Accent 5" w:uiPriority="60"/>
-    <w:lsdException w:name="Light List Accent 5" w:uiPriority="61"/>
-    <w:lsdException w:name="Light Grid Accent 5" w:uiPriority="62"/>
-    <w:lsdException w:name="Medium Shading 1 Accent 5" w:uiPriority="63"/>
-    <w:lsdException w:name="Medium Shading 2 Accent 5" w:uiPriority="64"/>
-    <w:lsdException w:name="Medium List 1 Accent 5" w:uiPriority="65"/>
-    <w:lsdException w:name="Medium List 2 Accent 5" w:uiPriority="66"/>
-    <w:lsdException w:name="Medium Grid 1 Accent 5" w:uiPriority="67"/>
-    <w:lsdException w:name="Medium Grid 2 Accent 5" w:uiPriority="68"/>
-    <w:lsdException w:name="Medium Grid 3 Accent 5" w:uiPriority="69"/>
-    <w:lsdException w:name="Dark List Accent 5" w:uiPriority="70"/>
-    <w:lsdException w:name="Colorful Shading Accent 5" w:uiPriority="71"/>
-    <w:lsdException w:name="Colorful List Accent 5" w:uiPriority="72"/>
-    <w:lsdException w:name="Colorful Grid Accent 5" w:uiPriority="73"/>
-    <w:lsdException w:name="Light Shading Accent 6" w:uiPriority="60"/>
-    <w:lsdException w:name="Light List Accent 6" w:uiPriority="61"/>
-    <w:lsdException w:name="Light Grid Accent 6" w:uiPriority="62"/>
-    <w:lsdException w:name="Medium Shading 1 Accent 6" w:uiPriority="63"/>
-    <w:lsdException w:name="Medium Shading 2 Accent 6" w:uiPriority="64"/>
-    <w:lsdException w:name="Medium List 1 Accent 6" w:uiPriority="65"/>
-    <w:lsdException w:name="Medium List 2 Accent 6" w:uiPriority="66"/>
-    <w:lsdException w:name="Medium Grid 1 Accent 6" w:uiPriority="67"/>
-    <w:lsdException w:name="Medium Grid 2 Accent 6" w:uiPriority="68"/>
-    <w:lsdException w:name="Medium Grid 3 Accent 6" w:uiPriority="69"/>
-    <w:lsdException w:name="Dark List Accent 6" w:uiPriority="70"/>
-    <w:lsdException w:name="Colorful Shading Accent 6" w:uiPriority="71"/>
-    <w:lsdException w:name="Colorful List Accent 6" w:uiPriority="72"/>
-    <w:lsdException w:name="Colorful Grid Accent 6" w:uiPriority="73"/>
-    <w:lsdException w:name="Subtle Emphasis" w:uiPriority="19" w:qFormat="1"/>
-    <w:lsdException w:name="Intense Emphasis" w:uiPriority="21" w:qFormat="1"/>
-    <w:lsdException w:name="Subtle Reference" w:uiPriority="31" w:qFormat="1"/>
-    <w:lsdException w:name="Intense Reference" w:uiPriority="32" w:qFormat="1"/>
-    <w:lsdException w:name="Book Title" w:uiPriority="33" w:qFormat="1"/>
-    <w:lsdException w:name="Bibliography" w:semiHidden="1" w:uiPriority="37" w:unhideWhenUsed="1"/>
-    <w:lsdException w:name="TOC Heading" w:semiHidden="1" w:uiPriority="39" w:unhideWhenUsed="1" w:qFormat="1"/>
-    <w:lsdException w:name="Grid Table 4" w:uiPriority="49"/>
-    <w:lsdException w:name="Grid Table 5 Dark" w:uiPriority="50"/>
-    <w:lsdException w:name="Grid Table 6 Colorful" w:uiPriority="51"/>
-    <w:lsdException w:name="Grid Table 7 Colorful" w:uiPriority="52"/>
-    <w:lsdException w:name="Grid Table 1 Light Accent 1" w:uiPriority="46"/>
-    <w:lsdException w:name="Grid Table 2 Accent 1" w:uiPriority="47"/>
-    <w:lsdException w:name="Grid Table 3 Accent 1" w:uiPriority="48"/>
-    <w:lsdException w:name="Grid Table 4 Accent 1" w:uiPriority="49"/>
-    <w:lsdException w:name="Grid Table 5 Dark Accent 1" w:uiPriority="50"/>
-    <w:lsdException w:name="Grid Table 6 Colorful Accent 1" w:uiPriority="51"/>
-    <w:lsdException w:name="Grid Table 7 Colorful Accent 1" w:uiPriority="52"/>
-    <w:lsdException w:name="Grid Table 1 Light Accent 2" w:uiPriority="46"/>
-    <w:lsdException w:name="Grid Table 2 Accent 2" w:uiPriority="47"/>
-    <w:lsdException w:name="Grid Table 3 Accent 2" w:uiPriority="48"/>
-    <w:lsdException w:name="Grid Table 4 Accent 2" w:uiPriority="49"/>
-    <w:lsdException w:name="Grid Table 5 Dark Accent 2" w:uiPriority="50"/>
-    <w:lsdException w:name="Grid Table 6 Colorful Accent 2" w:uiPriority="51"/>
-    <w:lsdException w:name="Grid Table 7 Colorful Accent 2" w:uiPriority="52"/>
-    <w:lsdException w:name="Grid Table 1 Light Accent 3" w:uiPriority="46"/>
-    <w:lsdException w:name="Grid Table 2 Accent 3" w:uiPriority="47"/>
-    <w:lsdException w:name="Grid Table 3 Accent 3" w:uiPriority="48"/>
-    <w:lsdException w:name="Grid Table 4 Accent 3" w:uiPriority="49"/>
-    <w:lsdException w:name="Grid Table 5 Dark Accent 3" w:uiPriority="50"/>
-    <w:lsdException w:name="Grid Table 6 Colorful Accent 3" w:uiPriority="51"/>
-    <w:lsdException w:name="Grid Table 7 Colorful Accent 3" w:uiPriority="52"/>
-    <w:lsdException w:name="Grid Table 1 Light Accent 4" w:uiPriority="46"/>
-    <w:lsdException w:name="Grid Table 2 Accent 4" w:uiPriority="47"/>
-    <w:lsdException w:name="Grid Table 3 Accent 4" w:uiPriority="48"/>
-    <w:lsdException w:name="Grid Table 4 Accent 4" w:uiPriority="49"/>
-    <w:lsdException w:name="Grid Table 5 Dark Accent 4" w:uiPriority="50"/>
-    <w:lsdException w:name="Grid Table 6 Colorful Accent 4" w:uiPriority="51"/>
-    <w:lsdException w:name="Grid Table 7 Colorful Accent 4" w:uiPriority="52"/>
-    <w:lsdException w:name="Grid Table 1 Light Accent 5" w:uiPriority="46"/>
-    <w:lsdException w:name="Grid Table 2 Accent 5" w:uiPriority="47"/>
-    <w:lsdException w:name="Grid Table 3 Accent 5" w:uiPriority="48"/>
-    <w:lsdException w:name="Grid Table 4 Accent 5" w:uiPriority="49"/>
-    <w:lsdException w:name="Grid Table 5 Dark Accent 5" w:uiPriority="50"/>
-    <w:lsdException w:name="Grid Table 6 Colorful Accent 5" w:uiPriority="51"/>
-    <w:lsdException w:name="Grid Table 7 Colorful Accent 5" w:uiPriority="52"/>
-    <w:lsdException w:name="Grid Table 1 Light Accent 6" w:uiPriority="46"/>
-    <w:lsdException w:name="Grid Table 2 Accent 6" w:uiPriority="47"/>
-    <w:lsdException w:name="Grid Table 3 Accent 6" w:uiPriority="48"/>
-    <w:lsdException w:name="Grid Table 4 Accent 6" w:uiPriority="49"/>
-    <w:lsdException w:name="Grid Table 5 Dark Accent 6" w:uiPriority="50"/>
-    <w:lsdException w:name="Grid Table 6 Colorful Accent 6" w:uiPriority="51"/>
-    <w:lsdException w:name="Grid Table 7 Colorful Accent 6" w:uiPriority="52"/>
-    <w:lsdException w:name="List Table 1 Light" w:uiPriority="46"/>
-    <w:lsdException w:name="List Table 2" w:uiPriority="47"/>
-    <w:lsdException w:name="List Table 3" w:uiPriority="48"/>
-    <w:lsdException w:name="List Table 4" w:uiPriority="49"/>
-    <w:lsdException w:name="List Table 5 Dark" w:uiPriority="50"/>
-    <w:lsdException w:name="List Table 6 Colorful" w:uiPriority="51"/>
-    <w:lsdException w:name="List Table 7 Colorful" w:uiPriority="52"/>
-    <w:lsdException w:name="List Table 1 Light Accent 1" w:uiPriority="46"/>
-    <w:lsdException w:name="List Table 2 Accent 1" w:uiPriority="47"/>
-    <w:lsdException w:name="List Table 3 Accent 1" w:uiPriority="48"/>
-    <w:lsdException w:name="List Table 4 Accent 1" w:uiPriority="49"/>
-    <w:lsdException w:name="List Table 5 Dark Accent 1" w:uiPriority="50"/>
-    <w:lsdException w:name="List Table 6 Colorful Accent 1" w:uiPriority="51"/>
-    <w:lsdException w:name="List Table 7 Colorful Accent 1" w:uiPriority="52"/>
-    <w:lsdException w:name="List Table 1 Light Accent 2" w:uiPriority="46"/>
-    <w:lsdException w:name="List Table 2 Accent 2" w:uiPriority="47"/>
-    <w:lsdException w:name="List Table 3 Accent 2" w:uiPriority="48"/>
-    <w:lsdException w:name="List Table 4 Accent 2" w:uiPriority="49"/>
-    <w:lsdException w:name="List Table 5 Dark Accent 2" w:uiPriority="50"/>
-    <w:lsdException w:name="List Table 6 Colorful Accent 2" w:uiPriority="51"/>
-    <w:lsdException w:name="List Table 7 Colorful Accent 2" w:uiPriority="52"/>
-    <w:lsdException w:name="List Table 1 Light Accent 3" w:uiPriority="46"/>
-    <w:lsdException w:name="List Table 2 Accent 3" w:uiPriority="47"/>
-    <w:lsdException w:name="List Table 3 Accent 3" w:uiPriority="48"/>
-    <w:lsdException w:name="List Table 4 Accent 3" w:uiPriority="49"/>
-    <w:lsdException w:name="List Table 5 Dark Accent 3" w:uiPriority="50"/>
-    <w:lsdException w:name="List Table 6 Colorful Accent 3" w:uiPriority="51"/>
-    <w:lsdException w:name="List Table 7 Colorful Accent 3" w:uiPriority="52"/>
-    <w:lsdException w:name="List Table 1 Light Accent 4" w:uiPriority="46"/>
-    <w:lsdException w:name="List Table 2 Accent 4" w:uiPriority="47"/>
-    <w:lsdException w:name="List Table 3 Accent 4" w:uiPriority="48"/>
-    <w:lsdException w:name="List Table 4 Accent 4" w:uiPriority="49"/>
-    <w:lsdException w:name="List Table 5 Dark Accent 4" w:uiPriority="50"/>
-    <w:lsdException w:name="List Table 6 Colorful Accent 4" w:uiPriority="51"/>
-    <w:lsdException w:name="List Table 7 Colorful Accent 4" w:uiPriority="52"/>
-    <w:lsdException w:name="List Table 1 Light Accent 5" w:uiPriority="46"/>
-    <w:lsdException w:name="List Table 2 Accent 5" w:uiPriority="47"/>
-    <w:lsdException w:name="List Table 3 Accent 5" w:uiPriority="48"/>
-    <w:lsdException w:name="List Table 4 Accent 5" w:uiPriority="49"/>
-    <w:lsdException w:name="List Table 5 Dark Accent 5" w:uiPriority="50"/>
-    <w:lsdException w:name="List Table 6 Colorful Accent 5" w:uiPriority="51"/>
-    <w:lsdException w:name="List Table 7 Colorful Accent 5" w:uiPriority="52"/>
-    <w:lsdException w:name="List Table 1 Light Accent 6" w:uiPriority="46"/>
-    <w:lsdException w:name="List Table 2 Accent 6" w:uiPriority="47"/>
-    <w:lsdException w:name="List Table 3 Accent 6" w:uiPriority="48"/>
-    <w:lsdException w:name="List Table 4 Accent 6" w:uiPriority="49"/>
-    <w:lsdException w:name="List Table 5 Dark Accent 6" w:uiPriority="50"/>
-    <w:lsdException w:name="List Table 6 Colorful Accent 6" w:uiPriority="51"/>
-    <w:lsdException w:name="List Table 7 Colorful Accent 6" w:uiPriority="52"/>
+  <w:latentStyles w:defLockedState="0" w:defUIPriority="99" w:defSemiHidden="1" w:defUnhideWhenUsed="1" w:defQFormat="0" w:count="267">
+    <w:lsdException w:name="Normal" w:semiHidden="0" w:uiPriority="0" w:unhideWhenUsed="0" w:qFormat="1"/>
+    <w:lsdException w:name="heading 1" w:semiHidden="0" w:uiPriority="9" w:unhideWhenUsed="0" w:qFormat="1"/>
+    <w:lsdException w:name="heading 2" w:uiPriority="9" w:qFormat="1"/>
+    <w:lsdException w:name="heading 3" w:uiPriority="9" w:qFormat="1"/>
+    <w:lsdException w:name="heading 4" w:uiPriority="9" w:qFormat="1"/>
+    <w:lsdException w:name="heading 5" w:uiPriority="9" w:qFormat="1"/>
+    <w:lsdException w:name="heading 6" w:uiPriority="9" w:qFormat="1"/>
+    <w:lsdException w:name="heading 7" w:uiPriority="9" w:qFormat="1"/>
+    <w:lsdException w:name="heading 8" w:uiPriority="9" w:qFormat="1"/>
+    <w:lsdException w:name="heading 9" w:uiPriority="9" w:qFormat="1"/>
+    <w:lsdException w:name="toc 1" w:uiPriority="39"/>
+    <w:lsdException w:name="toc 2" w:uiPriority="39"/>
+    <w:lsdException w:name="toc 3" w:uiPriority="39"/>
+    <w:lsdException w:name="toc 4" w:uiPriority="39"/>
+    <w:lsdException w:name="toc 5" w:uiPriority="39"/>
+    <w:lsdException w:name="toc 6" w:uiPriority="39"/>
+    <w:lsdException w:name="toc 7" w:uiPriority="39"/>
+    <w:lsdException w:name="toc 8" w:uiPriority="39"/>
+    <w:lsdException w:name="toc 9" w:uiPriority="39"/>
+    <w:lsdException w:name="caption" w:uiPriority="35" w:qFormat="1"/>
+    <w:lsdException w:name="Title" w:semiHidden="0" w:uiPriority="10" w:unhideWhenUsed="0" w:qFormat="1"/>
+    <w:lsdException w:name="Default Paragraph Font" w:uiPriority="1"/>
+    <w:lsdException w:name="Subtitle" w:semiHidden="0" w:uiPriority="11" w:unhideWhenUsed="0" w:qFormat="1"/>
+    <w:lsdException w:name="Strong" w:semiHidden="0" w:uiPriority="22" w:unhideWhenUsed="0" w:qFormat="1"/>
+    <w:lsdException w:name="Emphasis" w:semiHidden="0" w:uiPriority="20" w:unhideWhenUsed="0" w:qFormat="1"/>
+    <w:lsdException w:name="Table Grid" w:semiHidden="0" w:uiPriority="59" w:unhideWhenUsed="0"/>
+    <w:lsdException w:name="Placeholder Text" w:unhideWhenUsed="0"/>
+    <w:lsdException w:name="No Spacing" w:semiHidden="0" w:uiPriority="1" w:unhideWhenUsed="0" w:qFormat="1"/>
+    <w:lsdException w:name="Light Shading" w:semiHidden="0" w:uiPriority="60" w:unhideWhenUsed="0"/>
+    <w:lsdException w:name="Light List" w:semiHidden="0" w:uiPriority="61" w:unhideWhenUsed="0"/>
+    <w:lsdException w:name="Light Grid" w:semiHidden="0" w:uiPriority="62" w:unhideWhenUsed="0"/>
+    <w:lsdException w:name="Medium Shading 1" w:semiHidden="0" w:uiPriority="63" w:unhideWhenUsed="0"/>
+    <w:lsdException w:name="Medium Shading 2" w:semiHidden="0" w:uiPriority="64" w:unhideWhenUsed="0"/>
+    <w:lsdException w:name="Medium List 1" w:semiHidden="0" w:uiPriority="65" w:unhideWhenUsed="0"/>
+    <w:lsdException w:name="Medium List 2" w:semiHidden="0" w:uiPriority="66" w:unhideWhenUsed="0"/>
+    <w:lsdException w:name="Medium Grid 1" w:semiHidden="0" w:uiPriority="67" w:unhideWhenUsed="0"/>
+    <w:lsdException w:name="Medium Grid 2" w:semiHidden="0" w:uiPriority="68" w:unhideWhenUsed="0"/>
+    <w:lsdException w:name="Medium Grid 3" w:semiHidden="0" w:uiPriority="69" w:unhideWhenUsed="0"/>
+    <w:lsdException w:name="Dark List" w:semiHidden="0" w:uiPriority="70" w:unhideWhenUsed="0"/>
+    <w:lsdException w:name="Colorful Shading" w:semiHidden="0" w:uiPriority="71" w:unhideWhenUsed="0"/>
+    <w:lsdException w:name="Colorful List" w:semiHidden="0" w:uiPriority="72" w:unhideWhenUsed="0"/>
+    <w:lsdException w:name="Colorful Grid" w:semiHidden="0" w:uiPriority="73" w:unhideWhenUsed="0"/>
+    <w:lsdException w:name="Light Shading Accent 1" w:semiHidden="0" w:uiPriority="60" w:unhideWhenUsed="0"/>
+    <w:lsdException w:name="Light List Accent 1" w:semiHidden="0" w:uiPriority="61" w:unhideWhenUsed="0"/>
+    <w:lsdException w:name="Light Grid Accent 1" w:semiHidden="0" w:uiPriority="62" w:unhideWhenUsed="0"/>
+    <w:lsdException w:name="Medium Shading 1 Accent 1" w:semiHidden="0" w:uiPriority="63" w:unhideWhenUsed="0"/>
+    <w:lsdException w:name="Medium Shading 2 Accent 1" w:semiHidden="0" w:uiPriority="64" w:unhideWhenUsed="0"/>
+    <w:lsdException w:name="Medium List 1 Accent 1" w:semiHidden="0" w:uiPriority="65" w:unhideWhenUsed="0"/>
+    <w:lsdException w:name="Revision" w:unhideWhenUsed="0"/>
+    <w:lsdException w:name="List Paragraph" w:semiHidden="0" w:uiPriority="34" w:unhideWhenUsed="0" w:qFormat="1"/>
+    <w:lsdException w:name="Quote" w:semiHidden="0" w:uiPriority="29" w:unhideWhenUsed="0" w:qFormat="1"/>
+    <w:lsdException w:name="Intense Quote" w:semiHidden="0" w:uiPriority="30" w:unhideWhenUsed="0" w:qFormat="1"/>
+    <w:lsdException w:name="Medium List 2 Accent 1" w:semiHidden="0" w:uiPriority="66" w:unhideWhenUsed="0"/>
+    <w:lsdException w:name="Medium Grid 1 Accent 1" w:semiHidden="0" w:uiPriority="67" w:unhideWhenUsed="0"/>
+    <w:lsdException w:name="Medium Grid 2 Accent 1" w:semiHidden="0" w:uiPriority="68" w:unhideWhenUsed="0"/>
+    <w:lsdException w:name="Medium Grid 3 Accent 1" w:semiHidden="0" w:uiPriority="69" w:unhideWhenUsed="0"/>
+    <w:lsdException w:name="Dark List Accent 1" w:semiHidden="0" w:uiPriority="70" w:unhideWhenUsed="0"/>
+    <w:lsdException w:name="Colorful Shading Accent 1" w:semiHidden="0" w:uiPriority="71" w:unhideWhenUsed="0"/>
+    <w:lsdException w:name="Colorful List Accent 1" w:semiHidden="0" w:uiPriority="72" w:unhideWhenUsed="0"/>
+    <w:lsdException w:name="Colorful Grid Accent 1" w:semiHidden="0" w:uiPriority="73" w:unhideWhenUsed="0"/>
+    <w:lsdException w:name="Light Shading Accent 2" w:semiHidden="0" w:uiPriority="60" w:unhideWhenUsed="0"/>
+    <w:lsdException w:name="Light List Accent 2" w:semiHidden="0" w:uiPriority="61" w:unhideWhenUsed="0"/>
+    <w:lsdException w:name="Light Grid Accent 2" w:semiHidden="0" w:uiPriority="62" w:unhideWhenUsed="0"/>
+    <w:lsdException w:name="Medium Shading 1 Accent 2" w:semiHidden="0" w:uiPriority="63" w:unhideWhenUsed="0"/>
+    <w:lsdException w:name="Medium Shading 2 Accent 2" w:semiHidden="0" w:uiPriority="64" w:unhideWhenUsed="0"/>
+    <w:lsdException w:name="Medium List 1 Accent 2" w:semiHidden="0" w:uiPriority="65" w:unhideWhenUsed="0"/>
+    <w:lsdException w:name="Medium List 2 Accent 2" w:semiHidden="0" w:uiPriority="66" w:unhideWhenUsed="0"/>
+    <w:lsdException w:name="Medium Grid 1 Accent 2" w:semiHidden="0" w:uiPriority="67" w:unhideWhenUsed="0"/>
+    <w:lsdException w:name="Medium Grid 2 Accent 2" w:semiHidden="0" w:uiPriority="68" w:unhideWhenUsed="0"/>
+    <w:lsdException w:name="Medium Grid 3 Accent 2" w:semiHidden="0" w:uiPriority="69" w:unhideWhenUsed="0"/>
+    <w:lsdException w:name="Dark List Accent 2" w:semiHidden="0" w:uiPriority="70" w:unhideWhenUsed="0"/>
+    <w:lsdException w:name="Colorful Shading Accent 2" w:semiHidden="0" w:uiPriority="71" w:unhideWhenUsed="0"/>
+    <w:lsdException w:name="Colorful List Accent 2" w:semiHidden="0" w:uiPriority="72" w:unhideWhenUsed="0"/>
+    <w:lsdException w:name="Colorful Grid Accent 2" w:semiHidden="0" w:uiPriority="73" w:unhideWhenUsed="0"/>
+    <w:lsdException w:name="Light Shading Accent 3" w:semiHidden="0" w:uiPriority="60" w:unhideWhenUsed="0"/>
+    <w:lsdException w:name="Light List Accent 3" w:semiHidden="0" w:uiPriority="61" w:unhideWhenUsed="0"/>
+    <w:lsdException w:name="Light Grid Accent 3" w:semiHidden="0" w:uiPriority="62" w:unhideWhenUsed="0"/>
+    <w:lsdException w:name="Medium Shading 1 Accent 3" w:semiHidden="0" w:uiPriority="63" w:unhideWhenUsed="0"/>
+    <w:lsdException w:name="Medium Shading 2 Accent 3" w:semiHidden="0" w:uiPriority="64" w:unhideWhenUsed="0"/>
+    <w:lsdException w:name="Medium List 1 Accent 3" w:semiHidden="0" w:uiPriority="65" w:unhideWhenUsed="0"/>
+    <w:lsdException w:name="Medium List 2 Accent 3" w:semiHidden="0" w:uiPriority="66" w:unhideWhenUsed="0"/>
+    <w:lsdException w:name="Medium Grid 1 Accent 3" w:semiHidden="0" w:uiPriority="67" w:unhideWhenUsed="0"/>
+    <w:lsdException w:name="Medium Grid 2 Accent 3" w:semiHidden="0" w:uiPriority="68" w:unhideWhenUsed="0"/>
+    <w:lsdException w:name="Medium Grid 3 Accent 3" w:semiHidden="0" w:uiPriority="69" w:unhideWhenUsed="0"/>
+    <w:lsdException w:name="Dark List Accent 3" w:semiHidden="0" w:uiPriority="70" w:unhideWhenUsed="0"/>
+    <w:lsdException w:name="Colorful Shading Accent 3" w:semiHidden="0" w:uiPriority="71" w:unhideWhenUsed="0"/>
+    <w:lsdException w:name="Colorful List Accent 3" w:semiHidden="0" w:uiPriority="72" w:unhideWhenUsed="0"/>
+    <w:lsdException w:name="Colorful Grid Accent 3" w:semiHidden="0" w:uiPriority="73" w:unhideWhenUsed="0"/>
+    <w:lsdException w:name="Light Shading Accent 4" w:semiHidden="0" w:uiPriority="60" w:unhideWhenUsed="0"/>
+    <w:lsdException w:name="Light List Accent 4" w:semiHidden="0" w:uiPriority="61" w:unhideWhenUsed="0"/>
+    <w:lsdException w:name="Light Grid Accent 4" w:semiHidden="0" w:uiPriority="62" w:unhideWhenUsed="0"/>
+    <w:lsdException w:name="Medium Shading 1 Accent 4" w:semiHidden="0" w:uiPriority="63" w:unhideWhenUsed="0"/>
+    <w:lsdException w:name="Medium Shading 2 Accent 4" w:semiHidden="0" w:uiPriority="64" w:unhideWhenUsed="0"/>
+    <w:lsdException w:name="Medium List 1 Accent 4" w:semiHidden="0" w:uiPriority="65" w:unhideWhenUsed="0"/>
+    <w:lsdException w:name="Medium List 2 Accent 4" w:semiHidden="0" w:uiPriority="66" w:unhideWhenUsed="0"/>
+    <w:lsdException w:name="Medium Grid 1 Accent 4" w:semiHidden="0" w:uiPriority="67" w:unhideWhenUsed="0"/>
+    <w:lsdException w:name="Medium Grid 2 Accent 4" w:semiHidden="0" w:uiPriority="68" w:unhideWhenUsed="0"/>
+    <w:lsdException w:name="Medium Grid 3 Accent 4" w:semiHidden="0" w:uiPriority="69" w:unhideWhenUsed="0"/>
+    <w:lsdException w:name="Dark List Accent 4" w:semiHidden="0" w:uiPriority="70" w:unhideWhenUsed="0"/>
+    <w:lsdException w:name="Colorful Shading Accent 4" w:semiHidden="0" w:uiPriority="71" w:unhideWhenUsed="0"/>
+    <w:lsdException w:name="Colorful List Accent 4" w:semiHidden="0" w:uiPriority="72" w:unhideWhenUsed="0"/>
+    <w:lsdException w:name="Colorful Grid Accent 4" w:semiHidden="0" w:uiPriority="73" w:unhideWhenUsed="0"/>
+    <w:lsdException w:name="Light Shading Accent 5" w:semiHidden="0" w:uiPriority="60" w:unhideWhenUsed="0"/>
+    <w:lsdException w:name="Light List Accent 5" w:semiHidden="0" w:uiPriority="61" w:unhideWhenUsed="0"/>
+    <w:lsdException w:name="Light Grid Accent 5" w:semiHidden="0" w:uiPriority="62" w:unhideWhenUsed="0"/>
+    <w:lsdException w:name="Medium Shading 1 Accent 5" w:semiHidden="0" w:uiPriority="63" w:unhideWhenUsed="0"/>
+    <w:lsdException w:name="Medium Shading 2 Accent 5" w:semiHidden="0" w:uiPriority="64" w:unhideWhenUsed="0"/>
+    <w:lsdException w:name="Medium List 1 Accent 5" w:semiHidden="0" w:uiPriority="65" w:unhideWhenUsed="0"/>
+    <w:lsdException w:name="Medium List 2 Accent 5" w:semiHidden="0" w:uiPriority="66" w:unhideWhenUsed="0"/>
+    <w:lsdException w:name="Medium Grid 1 Accent 5" w:semiHidden="0" w:uiPriority="67" w:unhideWhenUsed="0"/>
+    <w:lsdException w:name="Medium Grid 2 Accent 5" w:semiHidden="0" w:uiPriority="68" w:unhideWhenUsed="0"/>
+    <w:lsdException w:name="Medium Grid 3 Accent 5" w:semiHidden="0" w:uiPriority="69" w:unhideWhenUsed="0"/>
+    <w:lsdException w:name="Dark List Accent 5" w:semiHidden="0" w:uiPriority="70" w:unhideWhenUsed="0"/>
+    <w:lsdException w:name="Colorful Shading Accent 5" w:semiHidden="0" w:uiPriority="71" w:unhideWhenUsed="0"/>
+    <w:lsdException w:name="Colorful List Accent 5" w:semiHidden="0" w:uiPriority="72" w:unhideWhenUsed="0"/>
+    <w:lsdException w:name="Colorful Grid Accent 5" w:semiHidden="0" w:uiPriority="73" w:unhideWhenUsed="0"/>
+    <w:lsdException w:name="Light Shading Accent 6" w:semiHidden="0" w:uiPriority="60" w:unhideWhenUsed="0"/>
+    <w:lsdException w:name="Light List Accent 6" w:semiHidden="0" w:uiPriority="61" w:unhideWhenUsed="0"/>
+    <w:lsdException w:name="Light Grid Accent 6" w:semiHidden="0" w:uiPriority="62" w:unhideWhenUsed="0"/>
+    <w:lsdException w:name="Medium Shading 1 Accent 6" w:semiHidden="0" w:uiPriority="63" w:unhideWhenUsed="0"/>
+    <w:lsdException w:name="Medium Shading 2 Accent 6" w:semiHidden="0" w:uiPriority="64" w:unhideWhenUsed="0"/>
+    <w:lsdException w:name="Medium List 1 Accent 6" w:semiHidden="0" w:uiPriority="65" w:unhideWhenUsed="0"/>
+    <w:lsdException w:name="Medium List 2 Accent 6" w:semiHidden="0" w:uiPriority="66" w:unhideWhenUsed="0"/>
+    <w:lsdException w:name="Medium Grid 1 Accent 6" w:semiHidden="0" w:uiPriority="67" w:unhideWhenUsed="0"/>
+    <w:lsdException w:name="Medium Grid 2 Accent 6" w:semiHidden="0" w:uiPriority="68" w:unhideWhenUsed="0"/>
+    <w:lsdException w:name="Medium Grid 3 Accent 6" w:semiHidden="0" w:uiPriority="69" w:unhideWhenUsed="0"/>
+    <w:lsdException w:name="Dark List Accent 6" w:semiHidden="0" w:uiPriority="70" w:unhideWhenUsed="0"/>
+    <w:lsdException w:name="Colorful Shading Accent 6" w:semiHidden="0" w:uiPriority="71" w:unhideWhenUsed="0"/>
+    <w:lsdException w:name="Colorful List Accent 6" w:semiHidden="0" w:uiPriority="72" w:unhideWhenUsed="0"/>
+    <w:lsdException w:name="Colorful Grid Accent 6" w:semiHidden="0" w:uiPriority="73" w:unhideWhenUsed="0"/>
+    <w:lsdException w:name="Subtle Emphasis" w:semiHidden="0" w:uiPriority="19" w:unhideWhenUsed="0" w:qFormat="1"/>
+    <w:lsdException w:name="Intense Emphasis" w:semiHidden="0" w:uiPriority="21" w:unhideWhenUsed="0" w:qFormat="1"/>
+    <w:lsdException w:name="Subtle Reference" w:semiHidden="0" w:uiPriority="31" w:unhideWhenUsed="0" w:qFormat="1"/>
+    <w:lsdException w:name="Intense Reference" w:semiHidden="0" w:uiPriority="32" w:unhideWhenUsed="0" w:qFormat="1"/>
+    <w:lsdException w:name="Book Title" w:semiHidden="0" w:uiPriority="33" w:unhideWhenUsed="0" w:qFormat="1"/>
+    <w:lsdException w:name="Bibliography" w:uiPriority="37"/>
+    <w:lsdException w:name="TOC Heading" w:uiPriority="39" w:qFormat="1"/>
+  </w:latentStyles>
+  <w:style w:type="paragraph" w:default="1" w:styleId="Normal">
+    <w:name w:val="Normal"/>
+    <w:qFormat/>
+  </w:style>
+  <w:style w:type="paragraph" w:styleId="Heading1">
+    <w:name w:val="heading 1"/>
+    <w:basedOn w:val="Normal"/>
+    <w:next w:val="Normal"/>
+    <w:link w:val="Heading1Char"/>
+    <w:uiPriority w:val="9"/>
+    <w:qFormat/>
+    <w:rsid w:val="002E7E6D"/>
+    <w:pPr>
+      <w:keepNext/>
+      <w:keepLines/>
+      <w:spacing w:before="480"/>
+      <w:outlineLvl w:val="0"/>
+    </w:pPr>
+    <w:rPr>
+      <w:rFonts w:asciiTheme="majorHAnsi" w:eastAsiaTheme="majorEastAsia" w:hAnsiTheme="majorHAnsi" w:cstheme="majorBidi"/>
+      <w:b/>
+      <w:bCs/>
+      <w:color w:val="345A8A" w:themeColor="accent1" w:themeShade="B5"/>
+      <w:sz w:val="32"/>
+      <w:szCs w:val="32"/>
+    </w:rPr>
+  </w:style>
+  <w:style w:type="character" w:default="1" w:styleId="DefaultParagraphFont">
+    <w:name w:val="Default Paragraph Font"/>
+    <w:uiPriority w:val="1"/>
+    <w:semiHidden/>
+    <w:unhideWhenUsed/>
+  </w:style>
+  <w:style w:type="table" w:default="1" w:styleId="TableNormal">
+    <w:name w:val="Normal Table"/>
+    <w:uiPriority w:val="99"/>
+    <w:semiHidden/>
+    <w:unhideWhenUsed/>
+    <w:tblPr>
+      <w:tblInd w:w="0" w:type="dxa"/>
+      <w:tblCellMar>
+        <w:top w:w="0" w:type="dxa"/>
+        <w:left w:w="108" w:type="dxa"/>
+        <w:bottom w:w="0" w:type="dxa"/>
+        <w:right w:w="108" w:type="dxa"/>
+      </w:tblCellMar>
+    </w:tblPr>
+  </w:style>
+  <w:style w:type="numbering" w:default="1" w:styleId="NoList">
+    <w:name w:val="No List"/>
+    <w:uiPriority w:val="99"/>
+    <w:semiHidden/>
+    <w:unhideWhenUsed/>
+  </w:style>
+  <w:style w:type="character" w:customStyle="1" w:styleId="Heading1Char">
+    <w:name w:val="Heading 1 Char"/>
+    <w:basedOn w:val="DefaultParagraphFont"/>
+    <w:link w:val="Heading1"/>
+    <w:uiPriority w:val="9"/>
+    <w:rsid w:val="002E7E6D"/>
+    <w:rPr>
+      <w:rFonts w:asciiTheme="majorHAnsi" w:eastAsiaTheme="majorEastAsia" w:hAnsiTheme="majorHAnsi" w:cstheme="majorBidi"/>
+      <w:b/>
+      <w:bCs/>
+      <w:color w:val="345A8A" w:themeColor="accent1" w:themeShade="B5"/>
+      <w:sz w:val="32"/>
+      <w:szCs w:val="32"/>
+    </w:rPr>
+  </w:style>
+  <w:style w:type="character" w:customStyle="1" w:styleId="apple-converted-space">
+    <w:name w:val="apple-converted-space"/>
+    <w:basedOn w:val="DefaultParagraphFont"/>
+    <w:rsid w:val="002E7E6D"/>
+  </w:style>
+  <w:style w:type="paragraph" w:styleId="NormalWeb">
+    <w:name w:val="Normal (Web)"/>
+    <w:basedOn w:val="Normal"/>
+    <w:uiPriority w:val="99"/>
+    <w:semiHidden/>
+    <w:unhideWhenUsed/>
+    <w:rsid w:val="002E7E6D"/>
+    <w:pPr>
+      <w:spacing w:before="100" w:beforeAutospacing="1" w:after="100" w:afterAutospacing="1"/>
+    </w:pPr>
+    <w:rPr>
+      <w:rFonts w:ascii="Times" w:hAnsi="Times" w:cs="Times New Roman"/>
+      <w:sz w:val="20"/>
+      <w:szCs w:val="20"/>
+    </w:rPr>
+  </w:style>
+  <w:style w:type="character" w:styleId="Hyperlink">
+    <w:name w:val="Hyperlink"/>
+    <w:basedOn w:val="DefaultParagraphFont"/>
+    <w:uiPriority w:val="99"/>
+    <w:unhideWhenUsed/>
+    <w:rsid w:val="002E7E6D"/>
+    <w:rPr>
+      <w:color w:val="0000FF" w:themeColor="hyperlink"/>
+      <w:u w:val="single"/>
+    </w:rPr>
+  </w:style>
+  <w:style w:type="character" w:styleId="FollowedHyperlink">
+    <w:name w:val="FollowedHyperlink"/>
+    <w:basedOn w:val="DefaultParagraphFont"/>
+    <w:uiPriority w:val="99"/>
+    <w:semiHidden/>
+    <w:unhideWhenUsed/>
+    <w:rsid w:val="006F1700"/>
+    <w:rPr>
+      <w:color w:val="800080" w:themeColor="followedHyperlink"/>
+      <w:u w:val="single"/>
+    </w:rPr>
+  </w:style>
+  <w:style w:type="paragraph" w:styleId="ListParagraph">
+    <w:name w:val="List Paragraph"/>
+    <w:basedOn w:val="Normal"/>
+    <w:uiPriority w:val="34"/>
+    <w:qFormat/>
+    <w:rsid w:val="003F3F3F"/>
+    <w:pPr>
+      <w:ind w:left="720"/>
+      <w:contextualSpacing/>
+    </w:pPr>
+  </w:style>
+</w:styles>
+</file>
+
+<file path=word/stylesWithEffects.xml><?xml version="1.0" encoding="utf-8"?>
+<w:styles xmlns:wpc="http://schemas.microsoft.com/office/word/2010/wordprocessingCanvas" xmlns:mc="http://schemas.openxmlformats.org/markup-compatibility/2006" xmlns:o="urn:schemas-microsoft-com:office:office" xmlns:r="http://schemas.openxmlformats.org/officeDocument/2006/relationships" xmlns:m="http://schemas.openxmlformats.org/officeDocument/2006/math" xmlns:v="urn:schemas-microsoft-com:vml" xmlns:wp14="http://schemas.microsoft.com/office/word/2010/wordprocessingDrawing" xmlns:wp="http://schemas.openxmlformats.org/drawingml/2006/wordprocessingDrawing" xmlns:w10="urn:schemas-microsoft-com:office:word" xmlns:w="http://schemas.openxmlformats.org/wordprocessingml/2006/main" xmlns:w14="http://schemas.microsoft.com/office/word/2010/wordml" xmlns:wpg="http://schemas.microsoft.com/office/word/2010/wordprocessingGroup" xmlns:wpi="http://schemas.microsoft.com/office/word/2010/wordprocessingInk" xmlns:wne="http://schemas.microsoft.com/office/word/2006/wordml" xmlns:wps="http://schemas.microsoft.com/office/word/2010/wordprocessingShape" mc:Ignorable="w14 wp14">
+  <w:docDefaults>
+    <w:rPrDefault>
+      <w:rPr>
+        <w:rFonts w:asciiTheme="minorHAnsi" w:eastAsiaTheme="minorEastAsia" w:hAnsiTheme="minorHAnsi" w:cstheme="minorBidi"/>
+        <w:sz w:val="24"/>
+        <w:szCs w:val="24"/>
+        <w:lang w:val="en-NZ" w:eastAsia="en-US" w:bidi="ar-SA"/>
+      </w:rPr>
+    </w:rPrDefault>
+    <w:pPrDefault/>
+  </w:docDefaults>
+  <w:latentStyles w:defLockedState="0" w:defUIPriority="99" w:defSemiHidden="1" w:defUnhideWhenUsed="1" w:defQFormat="0" w:count="267">
+    <w:lsdException w:name="Normal" w:semiHidden="0" w:uiPriority="0" w:unhideWhenUsed="0" w:qFormat="1"/>
+    <w:lsdException w:name="heading 1" w:semiHidden="0" w:uiPriority="9" w:unhideWhenUsed="0" w:qFormat="1"/>
+    <w:lsdException w:name="heading 2" w:uiPriority="9" w:qFormat="1"/>
+    <w:lsdException w:name="heading 3" w:uiPriority="9" w:qFormat="1"/>
+    <w:lsdException w:name="heading 4" w:uiPriority="9" w:qFormat="1"/>
+    <w:lsdException w:name="heading 5" w:uiPriority="9" w:qFormat="1"/>
+    <w:lsdException w:name="heading 6" w:uiPriority="9" w:qFormat="1"/>
+    <w:lsdException w:name="heading 7" w:uiPriority="9" w:qFormat="1"/>
+    <w:lsdException w:name="heading 8" w:uiPriority="9" w:qFormat="1"/>
+    <w:lsdException w:name="heading 9" w:uiPriority="9" w:qFormat="1"/>
+    <w:lsdException w:name="toc 1" w:uiPriority="39"/>
+    <w:lsdException w:name="toc 2" w:uiPriority="39"/>
+    <w:lsdException w:name="toc 3" w:uiPriority="39"/>
+    <w:lsdException w:name="toc 4" w:uiPriority="39"/>
+    <w:lsdException w:name="toc 5" w:uiPriority="39"/>
+    <w:lsdException w:name="toc 6" w:uiPriority="39"/>
+    <w:lsdException w:name="toc 7" w:uiPriority="39"/>
+    <w:lsdException w:name="toc 8" w:uiPriority="39"/>
+    <w:lsdException w:name="toc 9" w:uiPriority="39"/>
+    <w:lsdException w:name="caption" w:uiPriority="35" w:qFormat="1"/>
+    <w:lsdException w:name="Title" w:semiHidden="0" w:uiPriority="10" w:unhideWhenUsed="0" w:qFormat="1"/>
+    <w:lsdException w:name="Default Paragraph Font" w:uiPriority="1"/>
+    <w:lsdException w:name="Subtitle" w:semiHidden="0" w:uiPriority="11" w:unhideWhenUsed="0" w:qFormat="1"/>
+    <w:lsdException w:name="Strong" w:semiHidden="0" w:uiPriority="22" w:unhideWhenUsed="0" w:qFormat="1"/>
+    <w:lsdException w:name="Emphasis" w:semiHidden="0" w:uiPriority="20" w:unhideWhenUsed="0" w:qFormat="1"/>
+    <w:lsdException w:name="Table Grid" w:semiHidden="0" w:uiPriority="59" w:unhideWhenUsed="0"/>
+    <w:lsdException w:name="Placeholder Text" w:unhideWhenUsed="0"/>
+    <w:lsdException w:name="No Spacing" w:semiHidden="0" w:uiPriority="1" w:unhideWhenUsed="0" w:qFormat="1"/>
+    <w:lsdException w:name="Light Shading" w:semiHidden="0" w:uiPriority="60" w:unhideWhenUsed="0"/>
+    <w:lsdException w:name="Light List" w:semiHidden="0" w:uiPriority="61" w:unhideWhenUsed="0"/>
+    <w:lsdException w:name="Light Grid" w:semiHidden="0" w:uiPriority="62" w:unhideWhenUsed="0"/>
+    <w:lsdException w:name="Medium Shading 1" w:semiHidden="0" w:uiPriority="63" w:unhideWhenUsed="0"/>
+    <w:lsdException w:name="Medium Shading 2" w:semiHidden="0" w:uiPriority="64" w:unhideWhenUsed="0"/>
+    <w:lsdException w:name="Medium List 1" w:semiHidden="0" w:uiPriority="65" w:unhideWhenUsed="0"/>
+    <w:lsdException w:name="Medium List 2" w:semiHidden="0" w:uiPriority="66" w:unhideWhenUsed="0"/>
+    <w:lsdException w:name="Medium Grid 1" w:semiHidden="0" w:uiPriority="67" w:unhideWhenUsed="0"/>
+    <w:lsdException w:name="Medium Grid 2" w:semiHidden="0" w:uiPriority="68" w:unhideWhenUsed="0"/>
+    <w:lsdException w:name="Medium Grid 3" w:semiHidden="0" w:uiPriority="69" w:unhideWhenUsed="0"/>
+    <w:lsdException w:name="Dark List" w:semiHidden="0" w:uiPriority="70" w:unhideWhenUsed="0"/>
+    <w:lsdException w:name="Colorful Shading" w:semiHidden="0" w:uiPriority="71" w:unhideWhenUsed="0"/>
+    <w:lsdException w:name="Colorful List" w:semiHidden="0" w:uiPriority="72" w:unhideWhenUsed="0"/>
+    <w:lsdException w:name="Colorful Grid" w:semiHidden="0" w:uiPriority="73" w:unhideWhenUsed="0"/>
+    <w:lsdException w:name="Light Shading Accent 1" w:semiHidden="0" w:uiPriority="60" w:unhideWhenUsed="0"/>
+    <w:lsdException w:name="Light List Accent 1" w:semiHidden="0" w:uiPriority="61" w:unhideWhenUsed="0"/>
+    <w:lsdException w:name="Light Grid Accent 1" w:semiHidden="0" w:uiPriority="62" w:unhideWhenUsed="0"/>
+    <w:lsdException w:name="Medium Shading 1 Accent 1" w:semiHidden="0" w:uiPriority="63" w:unhideWhenUsed="0"/>
+    <w:lsdException w:name="Medium Shading 2 Accent 1" w:semiHidden="0" w:uiPriority="64" w:unhideWhenUsed="0"/>
+    <w:lsdException w:name="Medium List 1 Accent 1" w:semiHidden="0" w:uiPriority="65" w:unhideWhenUsed="0"/>
+    <w:lsdException w:name="Revision" w:unhideWhenUsed="0"/>
+    <w:lsdException w:name="List Paragraph" w:semiHidden="0" w:uiPriority="34" w:unhideWhenUsed="0" w:qFormat="1"/>
+    <w:lsdException w:name="Quote" w:semiHidden="0" w:uiPriority="29" w:unhideWhenUsed="0" w:qFormat="1"/>
+    <w:lsdException w:name="Intense Quote" w:semiHidden="0" w:uiPriority="30" w:unhideWhenUsed="0" w:qFormat="1"/>
+    <w:lsdException w:name="Medium List 2 Accent 1" w:semiHidden="0" w:uiPriority="66" w:unhideWhenUsed="0"/>
+    <w:lsdException w:name="Medium Grid 1 Accent 1" w:semiHidden="0" w:uiPriority="67" w:unhideWhenUsed="0"/>
+    <w:lsdException w:name="Medium Grid 2 Accent 1" w:semiHidden="0" w:uiPriority="68" w:unhideWhenUsed="0"/>
+    <w:lsdException w:name="Medium Grid 3 Accent 1" w:semiHidden="0" w:uiPriority="69" w:unhideWhenUsed="0"/>
+    <w:lsdException w:name="Dark List Accent 1" w:semiHidden="0" w:uiPriority="70" w:unhideWhenUsed="0"/>
+    <w:lsdException w:name="Colorful Shading Accent 1" w:semiHidden="0" w:uiPriority="71" w:unhideWhenUsed="0"/>
+    <w:lsdException w:name="Colorful List Accent 1" w:semiHidden="0" w:uiPriority="72" w:unhideWhenUsed="0"/>
+    <w:lsdException w:name="Colorful Grid Accent 1" w:semiHidden="0" w:uiPriority="73" w:unhideWhenUsed="0"/>
+    <w:lsdException w:name="Light Shading Accent 2" w:semiHidden="0" w:uiPriority="60" w:unhideWhenUsed="0"/>
+    <w:lsdException w:name="Light List Accent 2" w:semiHidden="0" w:uiPriority="61" w:unhideWhenUsed="0"/>
+    <w:lsdException w:name="Light Grid Accent 2" w:semiHidden="0" w:uiPriority="62" w:unhideWhenUsed="0"/>
+    <w:lsdException w:name="Medium Shading 1 Accent 2" w:semiHidden="0" w:uiPriority="63" w:unhideWhenUsed="0"/>
+    <w:lsdException w:name="Medium Shading 2 Accent 2" w:semiHidden="0" w:uiPriority="64" w:unhideWhenUsed="0"/>
+    <w:lsdException w:name="Medium List 1 Accent 2" w:semiHidden="0" w:uiPriority="65" w:unhideWhenUsed="0"/>
+    <w:lsdException w:name="Medium List 2 Accent 2" w:semiHidden="0" w:uiPriority="66" w:unhideWhenUsed="0"/>
+    <w:lsdException w:name="Medium Grid 1 Accent 2" w:semiHidden="0" w:uiPriority="67" w:unhideWhenUsed="0"/>
+    <w:lsdException w:name="Medium Grid 2 Accent 2" w:semiHidden="0" w:uiPriority="68" w:unhideWhenUsed="0"/>
+    <w:lsdException w:name="Medium Grid 3 Accent 2" w:semiHidden="0" w:uiPriority="69" w:unhideWhenUsed="0"/>
+    <w:lsdException w:name="Dark List Accent 2" w:semiHidden="0" w:uiPriority="70" w:unhideWhenUsed="0"/>
+    <w:lsdException w:name="Colorful Shading Accent 2" w:semiHidden="0" w:uiPriority="71" w:unhideWhenUsed="0"/>
+    <w:lsdException w:name="Colorful List Accent 2" w:semiHidden="0" w:uiPriority="72" w:unhideWhenUsed="0"/>
+    <w:lsdException w:name="Colorful Grid Accent 2" w:semiHidden="0" w:uiPriority="73" w:unhideWhenUsed="0"/>
+    <w:lsdException w:name="Light Shading Accent 3" w:semiHidden="0" w:uiPriority="60" w:unhideWhenUsed="0"/>
+    <w:lsdException w:name="Light List Accent 3" w:semiHidden="0" w:uiPriority="61" w:unhideWhenUsed="0"/>
+    <w:lsdException w:name="Light Grid Accent 3" w:semiHidden="0" w:uiPriority="62" w:unhideWhenUsed="0"/>
+    <w:lsdException w:name="Medium Shading 1 Accent 3" w:semiHidden="0" w:uiPriority="63" w:unhideWhenUsed="0"/>
+    <w:lsdException w:name="Medium Shading 2 Accent 3" w:semiHidden="0" w:uiPriority="64" w:unhideWhenUsed="0"/>
+    <w:lsdException w:name="Medium List 1 Accent 3" w:semiHidden="0" w:uiPriority="65" w:unhideWhenUsed="0"/>
+    <w:lsdException w:name="Medium List 2 Accent 3" w:semiHidden="0" w:uiPriority="66" w:unhideWhenUsed="0"/>
+    <w:lsdException w:name="Medium Grid 1 Accent 3" w:semiHidden="0" w:uiPriority="67" w:unhideWhenUsed="0"/>
+    <w:lsdException w:name="Medium Grid 2 Accent 3" w:semiHidden="0" w:uiPriority="68" w:unhideWhenUsed="0"/>
+    <w:lsdException w:name="Medium Grid 3 Accent 3" w:semiHidden="0" w:uiPriority="69" w:unhideWhenUsed="0"/>
+    <w:lsdException w:name="Dark List Accent 3" w:semiHidden="0" w:uiPriority="70" w:unhideWhenUsed="0"/>
+    <w:lsdException w:name="Colorful Shading Accent 3" w:semiHidden="0" w:uiPriority="71" w:unhideWhenUsed="0"/>
+    <w:lsdException w:name="Colorful List Accent 3" w:semiHidden="0" w:uiPriority="72" w:unhideWhenUsed="0"/>
+    <w:lsdException w:name="Colorful Grid Accent 3" w:semiHidden="0" w:uiPriority="73" w:unhideWhenUsed="0"/>
+    <w:lsdException w:name="Light Shading Accent 4" w:semiHidden="0" w:uiPriority="60" w:unhideWhenUsed="0"/>
+    <w:lsdException w:name="Light List Accent 4" w:semiHidden="0" w:uiPriority="61" w:unhideWhenUsed="0"/>
+    <w:lsdException w:name="Light Grid Accent 4" w:semiHidden="0" w:uiPriority="62" w:unhideWhenUsed="0"/>
+    <w:lsdException w:name="Medium Shading 1 Accent 4" w:semiHidden="0" w:uiPriority="63" w:unhideWhenUsed="0"/>
+    <w:lsdException w:name="Medium Shading 2 Accent 4" w:semiHidden="0" w:uiPriority="64" w:unhideWhenUsed="0"/>
+    <w:lsdException w:name="Medium List 1 Accent 4" w:semiHidden="0" w:uiPriority="65" w:unhideWhenUsed="0"/>
+    <w:lsdException w:name="Medium List 2 Accent 4" w:semiHidden="0" w:uiPriority="66" w:unhideWhenUsed="0"/>
+    <w:lsdException w:name="Medium Grid 1 Accent 4" w:semiHidden="0" w:uiPriority="67" w:unhideWhenUsed="0"/>
+    <w:lsdException w:name="Medium Grid 2 Accent 4" w:semiHidden="0" w:uiPriority="68" w:unhideWhenUsed="0"/>
+    <w:lsdException w:name="Medium Grid 3 Accent 4" w:semiHidden="0" w:uiPriority="69" w:unhideWhenUsed="0"/>
+    <w:lsdException w:name="Dark List Accent 4" w:semiHidden="0" w:uiPriority="70" w:unhideWhenUsed="0"/>
+    <w:lsdException w:name="Colorful Shading Accent 4" w:semiHidden="0" w:uiPriority="71" w:unhideWhenUsed="0"/>
+    <w:lsdException w:name="Colorful List Accent 4" w:semiHidden="0" w:uiPriority="72" w:unhideWhenUsed="0"/>
+    <w:lsdException w:name="Colorful Grid Accent 4" w:semiHidden="0" w:uiPriority="73" w:unhideWhenUsed="0"/>
+    <w:lsdException w:name="Light Shading Accent 5" w:semiHidden="0" w:uiPriority="60" w:unhideWhenUsed="0"/>
+    <w:lsdException w:name="Light List Accent 5" w:semiHidden="0" w:uiPriority="61" w:unhideWhenUsed="0"/>
+    <w:lsdException w:name="Light Grid Accent 5" w:semiHidden="0" w:uiPriority="62" w:unhideWhenUsed="0"/>
+    <w:lsdException w:name="Medium Shading 1 Accent 5" w:semiHidden="0" w:uiPriority="63" w:unhideWhenUsed="0"/>
+    <w:lsdException w:name="Medium Shading 2 Accent 5" w:semiHidden="0" w:uiPriority="64" w:unhideWhenUsed="0"/>
+    <w:lsdException w:name="Medium List 1 Accent 5" w:semiHidden="0" w:uiPriority="65" w:unhideWhenUsed="0"/>
+    <w:lsdException w:name="Medium List 2 Accent 5" w:semiHidden="0" w:uiPriority="66" w:unhideWhenUsed="0"/>
+    <w:lsdException w:name="Medium Grid 1 Accent 5" w:semiHidden="0" w:uiPriority="67" w:unhideWhenUsed="0"/>
+    <w:lsdException w:name="Medium Grid 2 Accent 5" w:semiHidden="0" w:uiPriority="68" w:unhideWhenUsed="0"/>
+    <w:lsdException w:name="Medium Grid 3 Accent 5" w:semiHidden="0" w:uiPriority="69" w:unhideWhenUsed="0"/>
+    <w:lsdException w:name="Dark List Accent 5" w:semiHidden="0" w:uiPriority="70" w:unhideWhenUsed="0"/>
+    <w:lsdException w:name="Colorful Shading Accent 5" w:semiHidden="0" w:uiPriority="71" w:unhideWhenUsed="0"/>
+    <w:lsdException w:name="Colorful List Accent 5" w:semiHidden="0" w:uiPriority="72" w:unhideWhenUsed="0"/>
+    <w:lsdException w:name="Colorful Grid Accent 5" w:semiHidden="0" w:uiPriority="73" w:unhideWhenUsed="0"/>
+    <w:lsdException w:name="Light Shading Accent 6" w:semiHidden="0" w:uiPriority="60" w:unhideWhenUsed="0"/>
+    <w:lsdException w:name="Light List Accent 6" w:semiHidden="0" w:uiPriority="61" w:unhideWhenUsed="0"/>
+    <w:lsdException w:name="Light Grid Accent 6" w:semiHidden="0" w:uiPriority="62" w:unhideWhenUsed="0"/>
+    <w:lsdException w:name="Medium Shading 1 Accent 6" w:semiHidden="0" w:uiPriority="63" w:unhideWhenUsed="0"/>
+    <w:lsdException w:name="Medium Shading 2 Accent 6" w:semiHidden="0" w:uiPriority="64" w:unhideWhenUsed="0"/>
+    <w:lsdException w:name="Medium List 1 Accent 6" w:semiHidden="0" w:uiPriority="65" w:unhideWhenUsed="0"/>
+    <w:lsdException w:name="Medium List 2 Accent 6" w:semiHidden="0" w:uiPriority="66" w:unhideWhenUsed="0"/>
+    <w:lsdException w:name="Medium Grid 1 Accent 6" w:semiHidden="0" w:uiPriority="67" w:unhideWhenUsed="0"/>
+    <w:lsdException w:name="Medium Grid 2 Accent 6" w:semiHidden="0" w:uiPriority="68" w:unhideWhenUsed="0"/>
+    <w:lsdException w:name="Medium Grid 3 Accent 6" w:semiHidden="0" w:uiPriority="69" w:unhideWhenUsed="0"/>
+    <w:lsdException w:name="Dark List Accent 6" w:semiHidden="0" w:uiPriority="70" w:unhideWhenUsed="0"/>
+    <w:lsdException w:name="Colorful Shading Accent 6" w:semiHidden="0" w:uiPriority="71" w:unhideWhenUsed="0"/>
+    <w:lsdException w:name="Colorful List Accent 6" w:semiHidden="0" w:uiPriority="72" w:unhideWhenUsed="0"/>
+    <w:lsdException w:name="Colorful Grid Accent 6" w:semiHidden="0" w:uiPriority="73" w:unhideWhenUsed="0"/>
+    <w:lsdException w:name="Subtle Emphasis" w:semiHidden="0" w:uiPriority="19" w:unhideWhenUsed="0" w:qFormat="1"/>
+    <w:lsdException w:name="Intense Emphasis" w:semiHidden="0" w:uiPriority="21" w:unhideWhenUsed="0" w:qFormat="1"/>
+    <w:lsdException w:name="Subtle Reference" w:semiHidden="0" w:uiPriority="31" w:unhideWhenUsed="0" w:qFormat="1"/>
+    <w:lsdException w:name="Intense Reference" w:semiHidden="0" w:uiPriority="32" w:unhideWhenUsed="0" w:qFormat="1"/>
+    <w:lsdException w:name="Book Title" w:semiHidden="0" w:uiPriority="33" w:unhideWhenUsed="0" w:qFormat="1"/>
+    <w:lsdException w:name="Bibliography" w:uiPriority="37"/>
+    <w:lsdException w:name="TOC Heading" w:uiPriority="39" w:qFormat="1"/>
   </w:latentStyles>
   <w:style w:type="paragraph" w:default="1" w:styleId="Normal">
     <w:name w:val="Normal"/>

--- a/projects/cv/Daniel_Nelmes-Love_Letter.docx
+++ b/projects/cv/Daniel_Nelmes-Love_Letter.docx
@@ -14,61 +14,91 @@
         <w:ind w:right="-387"/>
         <w:rPr>
           <w:rFonts w:ascii="Arial" w:hAnsi="Arial" w:cs="Arial"/>
-          <w:color w:val="231F20"/>
-          <w:sz w:val="22"/>
-          <w:szCs w:val="22"/>
-          <w:lang w:val="en-US"/>
-        </w:rPr>
-      </w:pPr>
-      <w:r>
-        <w:rPr>
-          <w:rFonts w:ascii="Arial" w:hAnsi="Arial" w:cs="Arial"/>
-          <w:color w:val="231F20"/>
-          <w:sz w:val="22"/>
-          <w:szCs w:val="22"/>
-          <w:lang w:val="en-US"/>
-        </w:rPr>
-        <w:t xml:space="preserve">BNZ </w:t>
-      </w:r>
-      <w:r>
-        <w:rPr>
-          <w:rFonts w:ascii="Arial" w:hAnsi="Arial" w:cs="Arial"/>
-          <w:color w:val="231F20"/>
+          <w:sz w:val="22"/>
+          <w:szCs w:val="22"/>
+          <w:lang w:val="en-US"/>
+        </w:rPr>
+      </w:pPr>
+      <w:r>
+        <w:rPr>
+          <w:rFonts w:ascii="Arial" w:hAnsi="Arial" w:cs="Arial"/>
+          <w:sz w:val="22"/>
+          <w:szCs w:val="22"/>
+          <w:lang w:val="en-US"/>
+        </w:rPr>
+        <w:t xml:space="preserve">To whom it may </w:t>
+      </w:r>
+      <w:proofErr w:type="gramStart"/>
+      <w:r>
+        <w:rPr>
+          <w:rFonts w:ascii="Arial" w:hAnsi="Arial" w:cs="Arial"/>
+          <w:sz w:val="22"/>
+          <w:szCs w:val="22"/>
+          <w:lang w:val="en-US"/>
+        </w:rPr>
+        <w:t>c</w:t>
+      </w:r>
+      <w:r>
+        <w:rPr>
+          <w:rFonts w:ascii="Arial" w:hAnsi="Arial" w:cs="Arial"/>
+          <w:sz w:val="22"/>
+          <w:szCs w:val="22"/>
+          <w:lang w:val="en-US"/>
+        </w:rPr>
+        <w:t>oncern:</w:t>
+      </w:r>
+      <w:proofErr w:type="gramEnd"/>
+      <w:r>
+        <w:rPr>
+          <w:rFonts w:ascii="Arial" w:hAnsi="Arial" w:cs="Arial"/>
           <w:sz w:val="22"/>
           <w:szCs w:val="22"/>
           <w:lang w:val="en-US"/>
         </w:rPr>
         <w:tab/>
-        <w:t xml:space="preserve">23 </w:t>
-      </w:r>
-      <w:proofErr w:type="gramStart"/>
-      <w:r>
-        <w:rPr>
-          <w:rFonts w:ascii="Arial" w:hAnsi="Arial" w:cs="Arial"/>
-          <w:color w:val="231F20"/>
-          <w:sz w:val="22"/>
-          <w:szCs w:val="22"/>
-          <w:lang w:val="en-US"/>
-        </w:rPr>
-        <w:t>March,</w:t>
-      </w:r>
-      <w:proofErr w:type="gramEnd"/>
-      <w:r>
-        <w:rPr>
-          <w:rFonts w:ascii="Arial" w:hAnsi="Arial" w:cs="Arial"/>
-          <w:color w:val="231F20"/>
-          <w:sz w:val="22"/>
-          <w:szCs w:val="22"/>
-          <w:lang w:val="en-US"/>
-        </w:rPr>
-        <w:t xml:space="preserve"> 2018</w:t>
+      </w:r>
+      <w:r>
+        <w:rPr>
+          <w:rFonts w:ascii="Arial" w:hAnsi="Arial" w:cs="Arial"/>
+          <w:sz w:val="22"/>
+          <w:szCs w:val="22"/>
+          <w:lang w:val="en-US"/>
+        </w:rPr>
+        <w:t>21</w:t>
+      </w:r>
+      <w:r>
+        <w:rPr>
+          <w:rFonts w:ascii="Arial" w:hAnsi="Arial" w:cs="Arial"/>
+          <w:sz w:val="22"/>
+          <w:szCs w:val="22"/>
+          <w:lang w:val="en-US"/>
+        </w:rPr>
+        <w:t xml:space="preserve"> </w:t>
+      </w:r>
+      <w:r>
+        <w:rPr>
+          <w:rFonts w:ascii="Arial" w:hAnsi="Arial" w:cs="Arial"/>
+          <w:sz w:val="22"/>
+          <w:szCs w:val="22"/>
+          <w:lang w:val="en-US"/>
+        </w:rPr>
+        <w:t>June</w:t>
+      </w:r>
+      <w:r>
+        <w:rPr>
+          <w:rFonts w:ascii="Arial" w:hAnsi="Arial" w:cs="Arial"/>
+          <w:sz w:val="22"/>
+          <w:szCs w:val="22"/>
+          <w:lang w:val="en-US"/>
+        </w:rPr>
+        <w:t>, 2018</w:t>
       </w:r>
     </w:p>
     <w:p>
       <w:pPr>
         <w:widowControl w:val="0"/>
         <w:tabs>
-          <w:tab w:val="right" w:pos="8190"/>
+          <w:tab w:val="right" w:pos="8370"/>
         </w:tabs>
         <w:autoSpaceDE w:val="0"/>
         <w:autoSpaceDN w:val="0"/>
@@ -76,148 +106,13 @@
         <w:ind w:right="-387"/>
         <w:rPr>
           <w:rFonts w:ascii="Arial" w:hAnsi="Arial" w:cs="Arial"/>
-          <w:color w:val="231F20"/>
-          <w:sz w:val="22"/>
-          <w:szCs w:val="22"/>
-          <w:lang w:val="en-US"/>
-        </w:rPr>
-      </w:pPr>
-      <w:r>
-        <w:rPr>
-          <w:rFonts w:ascii="Arial" w:hAnsi="Arial" w:cs="Arial"/>
-          <w:color w:val="231F20"/>
-          <w:sz w:val="22"/>
-          <w:szCs w:val="22"/>
-          <w:lang w:val="en-US"/>
-        </w:rPr>
-        <w:t xml:space="preserve">Private Bag 39806 </w:t>
-      </w:r>
-    </w:p>
-    <w:p>
-      <w:pPr>
-        <w:widowControl w:val="0"/>
-        <w:tabs>
-          <w:tab w:val="right" w:pos="8190"/>
-        </w:tabs>
-        <w:autoSpaceDE w:val="0"/>
-        <w:autoSpaceDN w:val="0"/>
-        <w:adjustRightInd w:val="0"/>
-        <w:ind w:right="-387"/>
-        <w:rPr>
-          <w:rFonts w:ascii="Arial" w:hAnsi="Arial" w:cs="Arial"/>
-          <w:color w:val="231F20"/>
-          <w:sz w:val="22"/>
-          <w:szCs w:val="22"/>
-          <w:lang w:val="en-US"/>
-        </w:rPr>
-      </w:pPr>
-      <w:r>
-        <w:rPr>
-          <w:rFonts w:ascii="Arial" w:hAnsi="Arial" w:cs="Arial"/>
-          <w:color w:val="231F20"/>
-          <w:sz w:val="22"/>
-          <w:szCs w:val="22"/>
-          <w:lang w:val="en-US"/>
-        </w:rPr>
-        <w:t xml:space="preserve">Wellington Mail Centre </w:t>
-      </w:r>
-    </w:p>
-    <w:p>
-      <w:pPr>
-        <w:widowControl w:val="0"/>
-        <w:tabs>
-          <w:tab w:val="right" w:pos="8190"/>
-        </w:tabs>
-        <w:autoSpaceDE w:val="0"/>
-        <w:autoSpaceDN w:val="0"/>
-        <w:adjustRightInd w:val="0"/>
-        <w:ind w:right="-387"/>
-        <w:rPr>
-          <w:rFonts w:ascii="Arial" w:hAnsi="Arial" w:cs="Arial"/>
-          <w:color w:val="231F20"/>
-          <w:sz w:val="22"/>
-          <w:szCs w:val="22"/>
-          <w:lang w:val="en-US"/>
-        </w:rPr>
-      </w:pPr>
-      <w:r>
-        <w:rPr>
-          <w:rFonts w:ascii="Arial" w:hAnsi="Arial" w:cs="Arial"/>
-          <w:color w:val="231F20"/>
-          <w:sz w:val="22"/>
-          <w:szCs w:val="22"/>
-          <w:lang w:val="en-US"/>
-        </w:rPr>
-        <w:t>Lower Hutt 5045</w:t>
-      </w:r>
-    </w:p>
-    <w:p>
-      <w:pPr>
-        <w:widowControl w:val="0"/>
-        <w:autoSpaceDE w:val="0"/>
-        <w:autoSpaceDN w:val="0"/>
-        <w:adjustRightInd w:val="0"/>
-        <w:ind w:right="-387"/>
-        <w:rPr>
-          <w:rFonts w:ascii="Arial" w:hAnsi="Arial" w:cs="Arial"/>
-          <w:color w:val="231F20"/>
-          <w:sz w:val="22"/>
-          <w:szCs w:val="22"/>
-          <w:lang w:val="en-US"/>
-        </w:rPr>
-      </w:pPr>
-    </w:p>
-    <w:p>
-      <w:pPr>
-        <w:widowControl w:val="0"/>
-        <w:autoSpaceDE w:val="0"/>
-        <w:autoSpaceDN w:val="0"/>
-        <w:adjustRightInd w:val="0"/>
-        <w:ind w:right="-387"/>
-        <w:rPr>
-          <w:rFonts w:ascii="Arial" w:hAnsi="Arial" w:cs="Arial"/>
-          <w:color w:val="231F20"/>
-          <w:sz w:val="22"/>
-          <w:szCs w:val="22"/>
-          <w:lang w:val="en-US"/>
-        </w:rPr>
-      </w:pPr>
-    </w:p>
-    <w:p>
-      <w:pPr>
-        <w:widowControl w:val="0"/>
-        <w:autoSpaceDE w:val="0"/>
-        <w:autoSpaceDN w:val="0"/>
-        <w:adjustRightInd w:val="0"/>
-        <w:ind w:right="-387"/>
-        <w:rPr>
-          <w:rFonts w:ascii="Arial" w:hAnsi="Arial" w:cs="Arial"/>
-          <w:color w:val="231F20"/>
-          <w:sz w:val="22"/>
-          <w:szCs w:val="22"/>
-          <w:lang w:val="en-US"/>
-        </w:rPr>
-      </w:pPr>
-      <w:r>
-        <w:rPr>
-          <w:rFonts w:ascii="Arial" w:hAnsi="Arial" w:cs="Arial"/>
-          <w:color w:val="231F20"/>
-          <w:sz w:val="22"/>
-          <w:szCs w:val="22"/>
-          <w:lang w:val="en-US"/>
-        </w:rPr>
-        <w:t>To whom it may c</w:t>
-      </w:r>
-      <w:r>
-        <w:rPr>
-          <w:rFonts w:ascii="Arial" w:hAnsi="Arial" w:cs="Arial"/>
-          <w:color w:val="231F20"/>
-          <w:sz w:val="22"/>
-          <w:szCs w:val="22"/>
-          <w:lang w:val="en-US"/>
-        </w:rPr>
-        <w:t>oncern:</w:t>
-      </w:r>
+          <w:sz w:val="22"/>
+          <w:szCs w:val="22"/>
+          <w:lang w:val="en-US"/>
+        </w:rPr>
+      </w:pPr>
+      <w:bookmarkStart w:id="0" w:name="_GoBack"/>
+      <w:bookmarkEnd w:id="0"/>
     </w:p>
     <w:p>
       <w:pPr>
@@ -245,7 +140,6 @@
           <w:rFonts w:ascii="Arial" w:hAnsi="Arial" w:cs="Arial"/>
           <w:b/>
           <w:bCs/>
-          <w:color w:val="231F20"/>
           <w:sz w:val="22"/>
           <w:szCs w:val="22"/>
           <w:lang w:val="en-US"/>
@@ -256,7 +150,6 @@
           <w:rFonts w:ascii="Arial" w:hAnsi="Arial" w:cs="Arial"/>
           <w:b/>
           <w:bCs/>
-          <w:color w:val="231F20"/>
           <w:sz w:val="22"/>
           <w:szCs w:val="22"/>
           <w:lang w:val="en-US"/>
@@ -268,102 +161,149 @@
           <w:rFonts w:ascii="Arial" w:hAnsi="Arial" w:cs="Arial"/>
           <w:b/>
           <w:bCs/>
-          <w:color w:val="231F20"/>
-          <w:sz w:val="22"/>
-          <w:szCs w:val="22"/>
-          <w:lang w:val="en-US"/>
-        </w:rPr>
-        <w:t>JavaS</w:t>
-      </w:r>
-      <w:r>
-        <w:rPr>
-          <w:rFonts w:ascii="Arial" w:hAnsi="Arial" w:cs="Arial"/>
-          <w:b/>
-          <w:bCs/>
-          <w:color w:val="231F20"/>
-          <w:sz w:val="22"/>
-          <w:szCs w:val="22"/>
-          <w:lang w:val="en-US"/>
-        </w:rPr>
-        <w:t>cript/Font End Developer</w:t>
-      </w:r>
-    </w:p>
-    <w:p>
-      <w:pPr>
-        <w:widowControl w:val="0"/>
-        <w:autoSpaceDE w:val="0"/>
-        <w:autoSpaceDN w:val="0"/>
-        <w:adjustRightInd w:val="0"/>
-        <w:ind w:right="-387"/>
-        <w:rPr>
-          <w:rFonts w:ascii="Arial" w:hAnsi="Arial" w:cs="Arial"/>
-          <w:sz w:val="22"/>
-          <w:szCs w:val="22"/>
-          <w:lang w:val="en-US"/>
-        </w:rPr>
-      </w:pPr>
-    </w:p>
-    <w:p>
-      <w:pPr>
-        <w:widowControl w:val="0"/>
-        <w:autoSpaceDE w:val="0"/>
-        <w:autoSpaceDN w:val="0"/>
-        <w:adjustRightInd w:val="0"/>
-        <w:ind w:right="-387"/>
-        <w:rPr>
-          <w:rFonts w:ascii="Arial" w:hAnsi="Arial" w:cs="Arial"/>
-          <w:color w:val="6D6E71"/>
-          <w:sz w:val="22"/>
-          <w:szCs w:val="22"/>
-          <w:lang w:val="en-US"/>
-        </w:rPr>
-      </w:pPr>
-      <w:r>
-        <w:rPr>
-          <w:rFonts w:ascii="Arial" w:hAnsi="Arial" w:cs="Arial"/>
-          <w:color w:val="6D6E71"/>
-          <w:sz w:val="22"/>
-          <w:szCs w:val="22"/>
-          <w:lang w:val="en-US"/>
-        </w:rPr>
-        <w:t>I’m writing as I wish to apply for this role as advertised on your website.</w:t>
-      </w:r>
-    </w:p>
-    <w:p>
-      <w:pPr>
-        <w:widowControl w:val="0"/>
-        <w:autoSpaceDE w:val="0"/>
-        <w:autoSpaceDN w:val="0"/>
-        <w:adjustRightInd w:val="0"/>
-        <w:ind w:right="-387"/>
-        <w:rPr>
-          <w:rFonts w:ascii="Arial" w:hAnsi="Arial" w:cs="Arial"/>
-          <w:color w:val="6D6E71"/>
-          <w:sz w:val="22"/>
-          <w:szCs w:val="22"/>
-          <w:lang w:val="en-US"/>
-        </w:rPr>
-      </w:pPr>
-    </w:p>
-    <w:p>
-      <w:pPr>
-        <w:widowControl w:val="0"/>
-        <w:autoSpaceDE w:val="0"/>
-        <w:autoSpaceDN w:val="0"/>
-        <w:adjustRightInd w:val="0"/>
-        <w:ind w:right="-387"/>
-        <w:rPr>
-          <w:rFonts w:ascii="Arial" w:hAnsi="Arial" w:cs="Arial"/>
-          <w:color w:val="6D6E71"/>
-          <w:sz w:val="22"/>
-          <w:szCs w:val="22"/>
-          <w:lang w:val="en-US"/>
-        </w:rPr>
-      </w:pPr>
-      <w:r>
-        <w:rPr>
-          <w:rFonts w:ascii="Arial" w:hAnsi="Arial" w:cs="Arial"/>
-          <w:color w:val="6D6E71"/>
+          <w:sz w:val="22"/>
+          <w:szCs w:val="22"/>
+          <w:lang w:val="en-US"/>
+        </w:rPr>
+        <w:t>Web Developer</w:t>
+      </w:r>
+    </w:p>
+    <w:p>
+      <w:pPr>
+        <w:widowControl w:val="0"/>
+        <w:autoSpaceDE w:val="0"/>
+        <w:autoSpaceDN w:val="0"/>
+        <w:adjustRightInd w:val="0"/>
+        <w:ind w:right="-387"/>
+        <w:rPr>
+          <w:rFonts w:ascii="Arial" w:hAnsi="Arial" w:cs="Arial"/>
+          <w:sz w:val="22"/>
+          <w:szCs w:val="22"/>
+          <w:lang w:val="en-US"/>
+        </w:rPr>
+      </w:pPr>
+    </w:p>
+    <w:p>
+      <w:pPr>
+        <w:widowControl w:val="0"/>
+        <w:autoSpaceDE w:val="0"/>
+        <w:autoSpaceDN w:val="0"/>
+        <w:adjustRightInd w:val="0"/>
+        <w:ind w:right="-387"/>
+        <w:rPr>
+          <w:rFonts w:ascii="Arial" w:hAnsi="Arial" w:cs="Arial"/>
+          <w:color w:val="292929"/>
+          <w:sz w:val="22"/>
+          <w:szCs w:val="22"/>
+          <w:lang w:val="en-US"/>
+        </w:rPr>
+      </w:pPr>
+      <w:proofErr w:type="gramStart"/>
+      <w:r>
+        <w:rPr>
+          <w:rFonts w:ascii="Arial" w:hAnsi="Arial" w:cs="Arial"/>
+          <w:color w:val="292929"/>
+          <w:sz w:val="22"/>
+          <w:szCs w:val="22"/>
+          <w:lang w:val="en-US"/>
+        </w:rPr>
+        <w:t>I’m</w:t>
+      </w:r>
+      <w:proofErr w:type="gramEnd"/>
+      <w:r>
+        <w:rPr>
+          <w:rFonts w:ascii="Arial" w:hAnsi="Arial" w:cs="Arial"/>
+          <w:color w:val="292929"/>
+          <w:sz w:val="22"/>
+          <w:szCs w:val="22"/>
+          <w:lang w:val="en-US"/>
+        </w:rPr>
+        <w:t xml:space="preserve"> writing as I wish to apply for</w:t>
+      </w:r>
+      <w:r>
+        <w:rPr>
+          <w:rFonts w:ascii="Arial" w:hAnsi="Arial" w:cs="Arial"/>
+          <w:color w:val="292929"/>
+          <w:sz w:val="22"/>
+          <w:szCs w:val="22"/>
+          <w:lang w:val="en-US"/>
+        </w:rPr>
+        <w:t xml:space="preserve"> this role as advertised on Trade Me</w:t>
+      </w:r>
+      <w:r>
+        <w:rPr>
+          <w:rFonts w:ascii="Arial" w:hAnsi="Arial" w:cs="Arial"/>
+          <w:color w:val="292929"/>
+          <w:sz w:val="22"/>
+          <w:szCs w:val="22"/>
+          <w:lang w:val="en-US"/>
+        </w:rPr>
+        <w:t>.</w:t>
+      </w:r>
+    </w:p>
+    <w:p>
+      <w:pPr>
+        <w:widowControl w:val="0"/>
+        <w:autoSpaceDE w:val="0"/>
+        <w:autoSpaceDN w:val="0"/>
+        <w:adjustRightInd w:val="0"/>
+        <w:ind w:right="-387"/>
+        <w:rPr>
+          <w:rFonts w:ascii="Arial" w:hAnsi="Arial" w:cs="Arial"/>
+          <w:i/>
+          <w:color w:val="808080" w:themeColor="background1" w:themeShade="80"/>
+          <w:sz w:val="18"/>
+          <w:szCs w:val="18"/>
+          <w:lang w:val="en-US"/>
+        </w:rPr>
+      </w:pPr>
+      <w:r>
+        <w:rPr>
+          <w:rFonts w:ascii="Arial" w:hAnsi="Arial" w:cs="Arial"/>
+          <w:i/>
+          <w:color w:val="808080" w:themeColor="background1" w:themeShade="80"/>
+          <w:sz w:val="18"/>
+          <w:szCs w:val="18"/>
+          <w:lang w:val="en-US"/>
+        </w:rPr>
+        <w:t>Listing #: 1665852061</w:t>
+      </w:r>
+    </w:p>
+    <w:p>
+      <w:pPr>
+        <w:widowControl w:val="0"/>
+        <w:autoSpaceDE w:val="0"/>
+        <w:autoSpaceDN w:val="0"/>
+        <w:adjustRightInd w:val="0"/>
+        <w:ind w:right="-387"/>
+        <w:rPr>
+          <w:rFonts w:ascii="Arial" w:hAnsi="Arial" w:cs="Arial"/>
+          <w:color w:val="292929"/>
+          <w:sz w:val="22"/>
+          <w:szCs w:val="22"/>
+          <w:lang w:val="en-US"/>
+        </w:rPr>
+      </w:pPr>
+    </w:p>
+    <w:p>
+      <w:pPr>
+        <w:widowControl w:val="0"/>
+        <w:autoSpaceDE w:val="0"/>
+        <w:autoSpaceDN w:val="0"/>
+        <w:adjustRightInd w:val="0"/>
+        <w:ind w:right="-387"/>
+        <w:rPr>
+          <w:rFonts w:ascii="Arial" w:hAnsi="Arial" w:cs="Arial"/>
+          <w:color w:val="292929"/>
+          <w:sz w:val="22"/>
+          <w:szCs w:val="22"/>
+          <w:lang w:val="en-US"/>
+        </w:rPr>
+      </w:pPr>
+      <w:r>
+        <w:rPr>
+          <w:rFonts w:ascii="Arial" w:hAnsi="Arial" w:cs="Arial"/>
+          <w:color w:val="292929"/>
           <w:sz w:val="22"/>
           <w:szCs w:val="22"/>
           <w:lang w:val="en-US"/>
@@ -373,7 +313,7 @@
       <w:r>
         <w:rPr>
           <w:rFonts w:ascii="Arial" w:hAnsi="Arial" w:cs="Arial"/>
-          <w:color w:val="6D6E71"/>
+          <w:color w:val="292929"/>
           <w:sz w:val="22"/>
           <w:szCs w:val="22"/>
           <w:lang w:val="en-US"/>
@@ -383,7 +323,7 @@
       <w:r>
         <w:rPr>
           <w:rFonts w:ascii="Arial" w:hAnsi="Arial" w:cs="Arial"/>
-          <w:color w:val="6D6E71"/>
+          <w:color w:val="292929"/>
           <w:sz w:val="22"/>
           <w:szCs w:val="22"/>
           <w:lang w:val="en-US"/>
@@ -393,7 +333,7 @@
       <w:r>
         <w:rPr>
           <w:rFonts w:ascii="Arial" w:hAnsi="Arial" w:cs="Arial"/>
-          <w:color w:val="6D6E71"/>
+          <w:color w:val="292929"/>
           <w:sz w:val="22"/>
           <w:szCs w:val="22"/>
           <w:lang w:val="en-US"/>
@@ -403,17 +343,69 @@
       <w:r>
         <w:rPr>
           <w:rFonts w:ascii="Arial" w:hAnsi="Arial" w:cs="Arial"/>
-          <w:color w:val="6D6E71"/>
-          <w:sz w:val="22"/>
-          <w:szCs w:val="22"/>
-          <w:lang w:val="en-US"/>
-        </w:rPr>
-        <w:t>part of a larger media and design team. My current role and expertise includes</w:t>
-      </w:r>
-      <w:r>
-        <w:rPr>
-          <w:rFonts w:ascii="Arial" w:hAnsi="Arial" w:cs="Arial"/>
-          <w:color w:val="6D6E71"/>
+          <w:color w:val="292929"/>
+          <w:sz w:val="22"/>
+          <w:szCs w:val="22"/>
+          <w:lang w:val="en-US"/>
+        </w:rPr>
+        <w:t xml:space="preserve">part of </w:t>
+      </w:r>
+      <w:r>
+        <w:rPr>
+          <w:rFonts w:ascii="Arial" w:hAnsi="Arial" w:cs="Arial"/>
+          <w:color w:val="292929"/>
+          <w:sz w:val="22"/>
+          <w:szCs w:val="22"/>
+          <w:lang w:val="en-US"/>
+        </w:rPr>
+        <w:t>a larger media and design team.</w:t>
+      </w:r>
+    </w:p>
+    <w:p>
+      <w:pPr>
+        <w:widowControl w:val="0"/>
+        <w:autoSpaceDE w:val="0"/>
+        <w:autoSpaceDN w:val="0"/>
+        <w:adjustRightInd w:val="0"/>
+        <w:ind w:right="-387"/>
+        <w:rPr>
+          <w:rFonts w:ascii="Arial" w:hAnsi="Arial" w:cs="Arial"/>
+          <w:color w:val="292929"/>
+          <w:sz w:val="22"/>
+          <w:szCs w:val="22"/>
+          <w:lang w:val="en-US"/>
+        </w:rPr>
+      </w:pPr>
+    </w:p>
+    <w:p>
+      <w:pPr>
+        <w:widowControl w:val="0"/>
+        <w:autoSpaceDE w:val="0"/>
+        <w:autoSpaceDN w:val="0"/>
+        <w:adjustRightInd w:val="0"/>
+        <w:ind w:right="-387"/>
+        <w:rPr>
+          <w:rFonts w:ascii="Arial" w:hAnsi="Arial" w:cs="Arial"/>
+          <w:color w:val="292929"/>
+          <w:sz w:val="22"/>
+          <w:szCs w:val="22"/>
+          <w:lang w:val="en-US"/>
+        </w:rPr>
+      </w:pPr>
+      <w:r>
+        <w:rPr>
+          <w:rFonts w:ascii="Arial" w:hAnsi="Arial" w:cs="Arial"/>
+          <w:color w:val="292929"/>
+          <w:sz w:val="22"/>
+          <w:szCs w:val="22"/>
+          <w:lang w:val="en-US"/>
+        </w:rPr>
+        <w:t>My current role and expertise includes</w:t>
+      </w:r>
+      <w:r>
+        <w:rPr>
+          <w:rFonts w:ascii="Arial" w:hAnsi="Arial" w:cs="Arial"/>
+          <w:color w:val="292929"/>
           <w:sz w:val="22"/>
           <w:szCs w:val="22"/>
           <w:lang w:val="en-US"/>
@@ -430,7 +422,7 @@
         <w:ind w:right="-387"/>
         <w:rPr>
           <w:rFonts w:ascii="Arial" w:hAnsi="Arial" w:cs="Arial"/>
-          <w:color w:val="6D6E71"/>
+          <w:color w:val="292929"/>
           <w:sz w:val="22"/>
           <w:szCs w:val="22"/>
           <w:lang w:val="en-US"/>
@@ -451,7 +443,7 @@
         <w:ind w:right="-387"/>
         <w:rPr>
           <w:rFonts w:ascii="Arial" w:hAnsi="Arial" w:cs="Arial"/>
-          <w:color w:val="6D6E71"/>
+          <w:color w:val="292929"/>
           <w:sz w:val="22"/>
           <w:szCs w:val="22"/>
           <w:lang w:val="en-US"/>
@@ -461,33 +453,98 @@
         <w:rPr>
           <w:rFonts w:ascii="Arial" w:hAnsi="Arial" w:cs="Arial"/>
           <w:b/>
-          <w:color w:val="6D6E71"/>
-          <w:sz w:val="22"/>
-          <w:szCs w:val="22"/>
-          <w:lang w:val="en-US"/>
-        </w:rPr>
-        <w:t>Creating</w:t>
+          <w:bCs/>
+          <w:sz w:val="22"/>
+          <w:szCs w:val="22"/>
+          <w:lang w:val="en-US"/>
+        </w:rPr>
+        <w:t xml:space="preserve">Creating </w:t>
       </w:r>
       <w:r>
         <w:rPr>
           <w:rFonts w:ascii="Arial" w:hAnsi="Arial" w:cs="Arial"/>
           <w:b/>
-          <w:color w:val="6D6E71"/>
-          <w:sz w:val="22"/>
-          <w:szCs w:val="22"/>
-          <w:lang w:val="en-US"/>
-        </w:rPr>
-        <w:t xml:space="preserve"> tools</w:t>
-      </w:r>
-      <w:r>
-        <w:rPr>
-          <w:rFonts w:ascii="Arial" w:hAnsi="Arial" w:cs="Arial"/>
-          <w:color w:val="6D6E71"/>
-          <w:sz w:val="22"/>
-          <w:szCs w:val="22"/>
-          <w:lang w:val="en-US"/>
-        </w:rPr>
-        <w:t xml:space="preserve"> and functions in an agile work environment.</w:t>
+          <w:bCs/>
+          <w:sz w:val="22"/>
+          <w:szCs w:val="22"/>
+          <w:lang w:val="en-US"/>
+        </w:rPr>
+        <w:t>applications</w:t>
+      </w:r>
+      <w:r>
+        <w:rPr>
+          <w:rFonts w:ascii="Arial" w:hAnsi="Arial" w:cs="Arial"/>
+          <w:sz w:val="22"/>
+          <w:szCs w:val="22"/>
+          <w:lang w:val="en-US"/>
+        </w:rPr>
+        <w:t xml:space="preserve"> </w:t>
+      </w:r>
+      <w:r>
+        <w:rPr>
+          <w:rFonts w:ascii="Arial" w:hAnsi="Arial" w:cs="Arial"/>
+          <w:sz w:val="22"/>
+          <w:szCs w:val="22"/>
+          <w:lang w:val="en-US"/>
+        </w:rPr>
+        <w:t xml:space="preserve">using JavaScript, </w:t>
+      </w:r>
+      <w:proofErr w:type="spellStart"/>
+      <w:r>
+        <w:rPr>
+          <w:rFonts w:ascii="Arial" w:hAnsi="Arial" w:cs="Arial"/>
+          <w:sz w:val="22"/>
+          <w:szCs w:val="22"/>
+          <w:lang w:val="en-US"/>
+        </w:rPr>
+        <w:t>jQuery</w:t>
+      </w:r>
+      <w:proofErr w:type="spellEnd"/>
+      <w:r>
+        <w:rPr>
+          <w:rFonts w:ascii="Arial" w:hAnsi="Arial" w:cs="Arial"/>
+          <w:sz w:val="22"/>
+          <w:szCs w:val="22"/>
+          <w:lang w:val="en-US"/>
+        </w:rPr>
+        <w:t>, API and</w:t>
+      </w:r>
+      <w:r>
+        <w:rPr>
+          <w:rFonts w:ascii="Arial" w:hAnsi="Arial" w:cs="Arial"/>
+          <w:sz w:val="22"/>
+          <w:szCs w:val="22"/>
+          <w:lang w:val="en-US"/>
+        </w:rPr>
+        <w:t xml:space="preserve"> Ajax</w:t>
+      </w:r>
+      <w:r>
+        <w:rPr>
+          <w:rFonts w:ascii="Arial" w:hAnsi="Arial" w:cs="Arial"/>
+          <w:sz w:val="22"/>
+          <w:szCs w:val="22"/>
+          <w:lang w:val="en-US"/>
+        </w:rPr>
+        <w:t xml:space="preserve"> </w:t>
+      </w:r>
+      <w:r>
+        <w:rPr>
+          <w:rFonts w:ascii="Arial" w:hAnsi="Arial" w:cs="Arial"/>
+          <w:sz w:val="22"/>
+          <w:szCs w:val="22"/>
+          <w:lang w:val="en-US"/>
+        </w:rPr>
+        <w:t>to</w:t>
+      </w:r>
+      <w:r>
+        <w:rPr>
+          <w:rFonts w:ascii="Arial" w:hAnsi="Arial" w:cs="Arial"/>
+          <w:color w:val="292929"/>
+          <w:sz w:val="22"/>
+          <w:szCs w:val="22"/>
+          <w:lang w:val="en-US"/>
+        </w:rPr>
+        <w:t>:</w:t>
       </w:r>
     </w:p>
     <w:p>
@@ -504,31 +561,31 @@
         <w:ind w:right="-387"/>
         <w:rPr>
           <w:rFonts w:ascii="Arial" w:hAnsi="Arial" w:cs="Arial"/>
-          <w:color w:val="6D6E71"/>
-          <w:sz w:val="22"/>
-          <w:szCs w:val="22"/>
-          <w:lang w:val="en-US"/>
-        </w:rPr>
-      </w:pPr>
-      <w:r>
-        <w:rPr>
-          <w:rFonts w:ascii="Arial" w:hAnsi="Arial" w:cs="Arial"/>
-          <w:color w:val="6D6E71"/>
-          <w:sz w:val="22"/>
-          <w:szCs w:val="22"/>
-          <w:lang w:val="en-US"/>
-        </w:rPr>
-        <w:t xml:space="preserve">Creating </w:t>
-      </w:r>
-      <w:r>
-        <w:rPr>
-          <w:rFonts w:ascii="Arial" w:hAnsi="Arial" w:cs="Arial"/>
-          <w:color w:val="6D6E71"/>
-          <w:sz w:val="22"/>
-          <w:szCs w:val="22"/>
-          <w:lang w:val="en-US"/>
-        </w:rPr>
-        <w:t>and adapting splash pages for customers all over NZ.</w:t>
+          <w:color w:val="292929"/>
+          <w:sz w:val="22"/>
+          <w:szCs w:val="22"/>
+          <w:lang w:val="en-US"/>
+        </w:rPr>
+      </w:pPr>
+      <w:r>
+        <w:rPr>
+          <w:rFonts w:ascii="Arial" w:hAnsi="Arial" w:cs="Arial"/>
+          <w:color w:val="292929"/>
+          <w:sz w:val="22"/>
+          <w:szCs w:val="22"/>
+          <w:lang w:val="en-US"/>
+        </w:rPr>
+        <w:t xml:space="preserve">create personalized front-end user </w:t>
+      </w:r>
+      <w:r>
+        <w:rPr>
+          <w:rFonts w:ascii="Arial" w:hAnsi="Arial" w:cs="Arial"/>
+          <w:color w:val="292929"/>
+          <w:sz w:val="22"/>
+          <w:szCs w:val="22"/>
+          <w:lang w:val="en-US"/>
+        </w:rPr>
+        <w:t>experiences</w:t>
       </w:r>
     </w:p>
     <w:p>
@@ -545,44 +602,102 @@
         <w:ind w:right="-387"/>
         <w:rPr>
           <w:rFonts w:ascii="Arial" w:hAnsi="Arial" w:cs="Arial"/>
-          <w:color w:val="6D6E71"/>
-          <w:sz w:val="22"/>
-          <w:szCs w:val="22"/>
-          <w:lang w:val="en-US"/>
-        </w:rPr>
-      </w:pPr>
-      <w:proofErr w:type="gramStart"/>
-      <w:r>
-        <w:rPr>
-          <w:rFonts w:ascii="Arial" w:hAnsi="Arial" w:cs="Arial"/>
-          <w:color w:val="6D6E71"/>
-          <w:sz w:val="22"/>
-          <w:szCs w:val="22"/>
-          <w:lang w:val="en-US"/>
-        </w:rPr>
-        <w:t>Writing code that brings designer concepts</w:t>
-      </w:r>
-      <w:r>
-        <w:rPr>
-          <w:rFonts w:ascii="Arial" w:hAnsi="Arial" w:cs="Arial"/>
-          <w:color w:val="6D6E71"/>
-          <w:sz w:val="22"/>
-          <w:szCs w:val="22"/>
-          <w:lang w:val="en-US"/>
-        </w:rPr>
-        <w:t xml:space="preserve"> and wireframes</w:t>
-      </w:r>
-      <w:r>
-        <w:rPr>
-          <w:rFonts w:ascii="Arial" w:hAnsi="Arial" w:cs="Arial"/>
-          <w:color w:val="6D6E71"/>
-          <w:sz w:val="22"/>
-          <w:szCs w:val="22"/>
-          <w:lang w:val="en-US"/>
-        </w:rPr>
-        <w:t xml:space="preserve"> to life.</w:t>
-      </w:r>
-      <w:proofErr w:type="gramEnd"/>
+          <w:color w:val="292929"/>
+          <w:sz w:val="22"/>
+          <w:szCs w:val="22"/>
+          <w:lang w:val="en-US"/>
+        </w:rPr>
+      </w:pPr>
+      <w:r>
+        <w:rPr>
+          <w:rFonts w:ascii="Arial" w:hAnsi="Arial" w:cs="Arial"/>
+          <w:color w:val="292929"/>
+          <w:sz w:val="22"/>
+          <w:szCs w:val="22"/>
+          <w:lang w:val="en-US"/>
+        </w:rPr>
+        <w:t>program</w:t>
+      </w:r>
+      <w:r>
+        <w:rPr>
+          <w:rFonts w:ascii="Arial" w:hAnsi="Arial" w:cs="Arial"/>
+          <w:color w:val="292929"/>
+          <w:sz w:val="22"/>
+          <w:szCs w:val="22"/>
+          <w:lang w:val="en-US"/>
+        </w:rPr>
+        <w:t xml:space="preserve"> </w:t>
+      </w:r>
+      <w:r>
+        <w:rPr>
+          <w:rFonts w:ascii="Arial" w:hAnsi="Arial" w:cs="Arial"/>
+          <w:color w:val="292929"/>
+          <w:sz w:val="22"/>
+          <w:szCs w:val="22"/>
+          <w:lang w:val="en-US"/>
+        </w:rPr>
+        <w:t>automated</w:t>
+      </w:r>
+      <w:r>
+        <w:rPr>
+          <w:rFonts w:ascii="Arial" w:hAnsi="Arial" w:cs="Arial"/>
+          <w:color w:val="292929"/>
+          <w:sz w:val="22"/>
+          <w:szCs w:val="22"/>
+          <w:lang w:val="en-US"/>
+        </w:rPr>
+        <w:t xml:space="preserve"> functions</w:t>
+      </w:r>
+      <w:r>
+        <w:rPr>
+          <w:rFonts w:ascii="Arial" w:hAnsi="Arial" w:cs="Arial"/>
+          <w:color w:val="292929"/>
+          <w:sz w:val="22"/>
+          <w:szCs w:val="22"/>
+          <w:lang w:val="en-US"/>
+        </w:rPr>
+        <w:t xml:space="preserve"> that </w:t>
+      </w:r>
+      <w:r>
+        <w:rPr>
+          <w:rFonts w:ascii="Arial" w:hAnsi="Arial" w:cs="Arial"/>
+          <w:color w:val="292929"/>
+          <w:sz w:val="22"/>
+          <w:szCs w:val="22"/>
+          <w:lang w:val="en-US"/>
+        </w:rPr>
+        <w:t xml:space="preserve">are </w:t>
+      </w:r>
+      <w:r>
+        <w:rPr>
+          <w:rFonts w:ascii="Arial" w:hAnsi="Arial" w:cs="Arial"/>
+          <w:color w:val="292929"/>
+          <w:sz w:val="22"/>
+          <w:szCs w:val="22"/>
+          <w:lang w:val="en-US"/>
+        </w:rPr>
+        <w:t xml:space="preserve">easy to </w:t>
+      </w:r>
+      <w:r>
+        <w:rPr>
+          <w:rFonts w:ascii="Arial" w:hAnsi="Arial" w:cs="Arial"/>
+          <w:color w:val="292929"/>
+          <w:sz w:val="22"/>
+          <w:szCs w:val="22"/>
+          <w:lang w:val="en-US"/>
+        </w:rPr>
+        <w:t>update</w:t>
+      </w:r>
+      <w:r>
+        <w:rPr>
+          <w:rFonts w:ascii="Arial" w:hAnsi="Arial" w:cs="Arial"/>
+          <w:color w:val="292929"/>
+          <w:sz w:val="22"/>
+          <w:szCs w:val="22"/>
+          <w:lang w:val="en-US"/>
+        </w:rPr>
+        <w:t xml:space="preserve"> and maintain</w:t>
+      </w:r>
     </w:p>
     <w:p>
       <w:pPr>
@@ -598,7 +713,7 @@
         <w:ind w:right="-387"/>
         <w:rPr>
           <w:rFonts w:ascii="Arial" w:hAnsi="Arial" w:cs="Arial"/>
-          <w:color w:val="6D6E71"/>
+          <w:color w:val="292929"/>
           <w:sz w:val="22"/>
           <w:szCs w:val="22"/>
           <w:lang w:val="en-US"/>
@@ -608,35 +723,55 @@
       <w:r>
         <w:rPr>
           <w:rFonts w:ascii="Arial" w:hAnsi="Arial" w:cs="Arial"/>
-          <w:color w:val="6D6E71"/>
-          <w:sz w:val="22"/>
-          <w:szCs w:val="22"/>
-          <w:lang w:val="en-US"/>
-        </w:rPr>
-        <w:t xml:space="preserve">Manipulating API data to </w:t>
-      </w:r>
-      <w:r>
-        <w:rPr>
-          <w:rFonts w:ascii="Arial" w:hAnsi="Arial" w:cs="Arial"/>
-          <w:color w:val="6D6E71"/>
-          <w:sz w:val="22"/>
-          <w:szCs w:val="22"/>
-          <w:lang w:val="en-US"/>
-        </w:rPr>
-        <w:t>automate feedback to and from stakeholders.</w:t>
+          <w:color w:val="292929"/>
+          <w:sz w:val="22"/>
+          <w:szCs w:val="22"/>
+          <w:lang w:val="en-US"/>
+        </w:rPr>
+        <w:t>produce</w:t>
       </w:r>
       <w:proofErr w:type="gramEnd"/>
-    </w:p>
-    <w:p>
-      <w:pPr>
-        <w:widowControl w:val="0"/>
-        <w:autoSpaceDE w:val="0"/>
-        <w:autoSpaceDN w:val="0"/>
-        <w:adjustRightInd w:val="0"/>
-        <w:ind w:right="-387"/>
-        <w:rPr>
-          <w:rFonts w:ascii="Arial" w:hAnsi="Arial" w:cs="Arial"/>
-          <w:color w:val="6D6E71"/>
+      <w:r>
+        <w:rPr>
+          <w:rFonts w:ascii="Arial" w:hAnsi="Arial" w:cs="Arial"/>
+          <w:color w:val="292929"/>
+          <w:sz w:val="22"/>
+          <w:szCs w:val="22"/>
+          <w:lang w:val="en-US"/>
+        </w:rPr>
+        <w:t xml:space="preserve"> prototypes from</w:t>
+      </w:r>
+      <w:r>
+        <w:rPr>
+          <w:rFonts w:ascii="Arial" w:hAnsi="Arial" w:cs="Arial"/>
+          <w:color w:val="292929"/>
+          <w:sz w:val="22"/>
+          <w:szCs w:val="22"/>
+          <w:lang w:val="en-US"/>
+        </w:rPr>
+        <w:t xml:space="preserve"> designer concepts</w:t>
+      </w:r>
+      <w:r>
+        <w:rPr>
+          <w:rFonts w:ascii="Arial" w:hAnsi="Arial" w:cs="Arial"/>
+          <w:color w:val="292929"/>
+          <w:sz w:val="22"/>
+          <w:szCs w:val="22"/>
+          <w:lang w:val="en-US"/>
+        </w:rPr>
+        <w:t>.</w:t>
+      </w:r>
+    </w:p>
+    <w:p>
+      <w:pPr>
+        <w:widowControl w:val="0"/>
+        <w:autoSpaceDE w:val="0"/>
+        <w:autoSpaceDN w:val="0"/>
+        <w:adjustRightInd w:val="0"/>
+        <w:ind w:right="-387"/>
+        <w:rPr>
+          <w:rFonts w:ascii="Arial" w:hAnsi="Arial" w:cs="Arial"/>
+          <w:color w:val="292929"/>
           <w:sz w:val="22"/>
           <w:szCs w:val="22"/>
           <w:lang w:val="en-US"/>
@@ -657,7 +792,7 @@
         <w:ind w:right="-387"/>
         <w:rPr>
           <w:rFonts w:ascii="Arial" w:hAnsi="Arial" w:cs="Arial"/>
-          <w:color w:val="6D6E71"/>
+          <w:color w:val="292929"/>
           <w:sz w:val="22"/>
           <w:szCs w:val="22"/>
           <w:lang w:val="en-US"/>
@@ -668,7 +803,6 @@
           <w:rFonts w:ascii="Arial" w:hAnsi="Arial" w:cs="Arial"/>
           <w:b/>
           <w:bCs/>
-          <w:color w:val="231F20"/>
           <w:sz w:val="22"/>
           <w:szCs w:val="22"/>
           <w:lang w:val="en-US"/>
@@ -678,7 +812,6 @@
       <w:r>
         <w:rPr>
           <w:rFonts w:ascii="Arial" w:hAnsi="Arial" w:cs="Arial"/>
-          <w:color w:val="231F20"/>
           <w:sz w:val="22"/>
           <w:szCs w:val="22"/>
           <w:lang w:val="en-US"/>
@@ -688,12 +821,32 @@
       <w:r>
         <w:rPr>
           <w:rFonts w:ascii="Arial" w:hAnsi="Arial" w:cs="Arial"/>
-          <w:color w:val="6D6E71"/>
-          <w:sz w:val="22"/>
-          <w:szCs w:val="22"/>
-          <w:lang w:val="en-US"/>
-        </w:rPr>
-        <w:t>in content, design and/or functionality:</w:t>
+          <w:color w:val="292929"/>
+          <w:sz w:val="22"/>
+          <w:szCs w:val="22"/>
+          <w:lang w:val="en-US"/>
+        </w:rPr>
+        <w:t>in content, design and functionality</w:t>
+      </w:r>
+      <w:r>
+        <w:rPr>
+          <w:rFonts w:ascii="Arial" w:hAnsi="Arial" w:cs="Arial"/>
+          <w:color w:val="292929"/>
+          <w:sz w:val="22"/>
+          <w:szCs w:val="22"/>
+          <w:lang w:val="en-US"/>
+        </w:rPr>
+        <w:t xml:space="preserve"> by</w:t>
+      </w:r>
+      <w:r>
+        <w:rPr>
+          <w:rFonts w:ascii="Arial" w:hAnsi="Arial" w:cs="Arial"/>
+          <w:color w:val="292929"/>
+          <w:sz w:val="22"/>
+          <w:szCs w:val="22"/>
+          <w:lang w:val="en-US"/>
+        </w:rPr>
+        <w:t>:</w:t>
       </w:r>
     </w:p>
     <w:p>
@@ -710,41 +863,41 @@
         <w:ind w:right="-387"/>
         <w:rPr>
           <w:rFonts w:ascii="Arial" w:hAnsi="Arial" w:cs="Arial"/>
-          <w:color w:val="6D6E71"/>
-          <w:sz w:val="22"/>
-          <w:szCs w:val="22"/>
-          <w:lang w:val="en-US"/>
-        </w:rPr>
-      </w:pPr>
-      <w:r>
-        <w:rPr>
-          <w:rFonts w:ascii="Arial" w:hAnsi="Arial" w:cs="Arial"/>
-          <w:color w:val="6D6E71"/>
-          <w:sz w:val="22"/>
-          <w:szCs w:val="22"/>
-          <w:lang w:val="en-US"/>
-        </w:rPr>
-        <w:t>Creating</w:t>
-      </w:r>
-      <w:r>
-        <w:rPr>
-          <w:rFonts w:ascii="Arial" w:hAnsi="Arial" w:cs="Arial"/>
-          <w:color w:val="6D6E71"/>
-          <w:sz w:val="22"/>
-          <w:szCs w:val="22"/>
-          <w:lang w:val="en-US"/>
-        </w:rPr>
-        <w:t xml:space="preserve"> and documenting</w:t>
-      </w:r>
-      <w:r>
-        <w:rPr>
-          <w:rFonts w:ascii="Arial" w:hAnsi="Arial" w:cs="Arial"/>
-          <w:color w:val="6D6E71"/>
-          <w:sz w:val="22"/>
-          <w:szCs w:val="22"/>
-          <w:lang w:val="en-US"/>
-        </w:rPr>
-        <w:t xml:space="preserve"> global fixes for common issues.</w:t>
+          <w:color w:val="292929"/>
+          <w:sz w:val="22"/>
+          <w:szCs w:val="22"/>
+          <w:lang w:val="en-US"/>
+        </w:rPr>
+      </w:pPr>
+      <w:r>
+        <w:rPr>
+          <w:rFonts w:ascii="Arial" w:hAnsi="Arial" w:cs="Arial"/>
+          <w:color w:val="292929"/>
+          <w:sz w:val="22"/>
+          <w:szCs w:val="22"/>
+          <w:lang w:val="en-US"/>
+        </w:rPr>
+        <w:t>c</w:t>
+      </w:r>
+      <w:r>
+        <w:rPr>
+          <w:rFonts w:ascii="Arial" w:hAnsi="Arial" w:cs="Arial"/>
+          <w:color w:val="292929"/>
+          <w:sz w:val="22"/>
+          <w:szCs w:val="22"/>
+          <w:lang w:val="en-US"/>
+        </w:rPr>
+        <w:t>reating and documenting</w:t>
+      </w:r>
+      <w:r>
+        <w:rPr>
+          <w:rFonts w:ascii="Arial" w:hAnsi="Arial" w:cs="Arial"/>
+          <w:color w:val="292929"/>
+          <w:sz w:val="22"/>
+          <w:szCs w:val="22"/>
+          <w:lang w:val="en-US"/>
+        </w:rPr>
+        <w:t xml:space="preserve"> fixes for common issues</w:t>
       </w:r>
     </w:p>
     <w:p>
@@ -761,33 +914,61 @@
         <w:ind w:right="-387"/>
         <w:rPr>
           <w:rFonts w:ascii="Arial" w:hAnsi="Arial" w:cs="Arial"/>
-          <w:color w:val="6D6E71"/>
-          <w:sz w:val="22"/>
-          <w:szCs w:val="22"/>
-          <w:lang w:val="en-US"/>
-        </w:rPr>
-      </w:pPr>
-      <w:proofErr w:type="spellStart"/>
-      <w:r>
-        <w:rPr>
-          <w:rFonts w:ascii="Arial" w:hAnsi="Arial" w:cs="Arial"/>
-          <w:color w:val="6D6E71"/>
-          <w:sz w:val="22"/>
-          <w:szCs w:val="22"/>
-          <w:lang w:val="en-US"/>
-        </w:rPr>
-        <w:t>Analysing</w:t>
-      </w:r>
-      <w:proofErr w:type="spellEnd"/>
-      <w:r>
-        <w:rPr>
-          <w:rFonts w:ascii="Arial" w:hAnsi="Arial" w:cs="Arial"/>
-          <w:color w:val="6D6E71"/>
-          <w:sz w:val="22"/>
-          <w:szCs w:val="22"/>
-          <w:lang w:val="en-US"/>
-        </w:rPr>
-        <w:t xml:space="preserve"> and creating fixes for outlier issues.</w:t>
+          <w:color w:val="292929"/>
+          <w:sz w:val="22"/>
+          <w:szCs w:val="22"/>
+          <w:lang w:val="en-US"/>
+        </w:rPr>
+      </w:pPr>
+      <w:r>
+        <w:rPr>
+          <w:rFonts w:ascii="Arial" w:hAnsi="Arial" w:cs="Arial"/>
+          <w:color w:val="292929"/>
+          <w:sz w:val="22"/>
+          <w:szCs w:val="22"/>
+          <w:lang w:val="en-US"/>
+        </w:rPr>
+        <w:t>a</w:t>
+      </w:r>
+      <w:r>
+        <w:rPr>
+          <w:rFonts w:ascii="Arial" w:hAnsi="Arial" w:cs="Arial"/>
+          <w:color w:val="292929"/>
+          <w:sz w:val="22"/>
+          <w:szCs w:val="22"/>
+          <w:lang w:val="en-US"/>
+        </w:rPr>
+        <w:t>naly</w:t>
+      </w:r>
+      <w:r>
+        <w:rPr>
+          <w:rFonts w:ascii="Arial" w:hAnsi="Arial" w:cs="Arial"/>
+          <w:color w:val="292929"/>
+          <w:sz w:val="22"/>
+          <w:szCs w:val="22"/>
+          <w:lang w:val="en-US"/>
+        </w:rPr>
+        <w:t>z</w:t>
+      </w:r>
+      <w:r>
+        <w:rPr>
+          <w:rFonts w:ascii="Arial" w:hAnsi="Arial" w:cs="Arial"/>
+          <w:color w:val="292929"/>
+          <w:sz w:val="22"/>
+          <w:szCs w:val="22"/>
+          <w:lang w:val="en-US"/>
+        </w:rPr>
+        <w:t xml:space="preserve">ing and creating fixes for outlier </w:t>
+      </w:r>
+      <w:r>
+        <w:rPr>
+          <w:rFonts w:ascii="Arial" w:hAnsi="Arial" w:cs="Arial"/>
+          <w:color w:val="292929"/>
+          <w:sz w:val="22"/>
+          <w:szCs w:val="22"/>
+          <w:lang w:val="en-US"/>
+        </w:rPr>
+        <w:t>bugs</w:t>
       </w:r>
     </w:p>
     <w:p>
@@ -804,33 +985,55 @@
         <w:ind w:right="-387"/>
         <w:rPr>
           <w:rFonts w:ascii="Arial" w:hAnsi="Arial" w:cs="Arial"/>
-          <w:color w:val="6D6E71"/>
-          <w:sz w:val="22"/>
-          <w:szCs w:val="22"/>
-          <w:lang w:val="en-US"/>
-        </w:rPr>
-      </w:pPr>
-      <w:r>
-        <w:rPr>
-          <w:rFonts w:ascii="Arial" w:hAnsi="Arial" w:cs="Arial"/>
-          <w:color w:val="6D6E71"/>
-          <w:sz w:val="22"/>
-          <w:szCs w:val="22"/>
-          <w:lang w:val="en-US"/>
-        </w:rPr>
-        <w:t>Predicting and finding solutions to potential future problems.</w:t>
-      </w:r>
-    </w:p>
-    <w:p>
-      <w:pPr>
-        <w:widowControl w:val="0"/>
-        <w:autoSpaceDE w:val="0"/>
-        <w:autoSpaceDN w:val="0"/>
-        <w:adjustRightInd w:val="0"/>
-        <w:ind w:right="-387"/>
-        <w:rPr>
-          <w:rFonts w:ascii="Arial" w:hAnsi="Arial" w:cs="Arial"/>
-          <w:color w:val="6D6E71"/>
+          <w:color w:val="292929"/>
+          <w:sz w:val="22"/>
+          <w:szCs w:val="22"/>
+          <w:lang w:val="en-US"/>
+        </w:rPr>
+      </w:pPr>
+      <w:proofErr w:type="gramStart"/>
+      <w:r>
+        <w:rPr>
+          <w:rFonts w:ascii="Arial" w:hAnsi="Arial" w:cs="Arial"/>
+          <w:color w:val="292929"/>
+          <w:sz w:val="22"/>
+          <w:szCs w:val="22"/>
+          <w:lang w:val="en-US"/>
+        </w:rPr>
+        <w:t>p</w:t>
+      </w:r>
+      <w:r>
+        <w:rPr>
+          <w:rFonts w:ascii="Arial" w:hAnsi="Arial" w:cs="Arial"/>
+          <w:color w:val="292929"/>
+          <w:sz w:val="22"/>
+          <w:szCs w:val="22"/>
+          <w:lang w:val="en-US"/>
+        </w:rPr>
+        <w:t>redicting</w:t>
+      </w:r>
+      <w:proofErr w:type="gramEnd"/>
+      <w:r>
+        <w:rPr>
+          <w:rFonts w:ascii="Arial" w:hAnsi="Arial" w:cs="Arial"/>
+          <w:color w:val="292929"/>
+          <w:sz w:val="22"/>
+          <w:szCs w:val="22"/>
+          <w:lang w:val="en-US"/>
+        </w:rPr>
+        <w:t xml:space="preserve"> and finding solutions to potential future problems.</w:t>
+      </w:r>
+    </w:p>
+    <w:p>
+      <w:pPr>
+        <w:widowControl w:val="0"/>
+        <w:autoSpaceDE w:val="0"/>
+        <w:autoSpaceDN w:val="0"/>
+        <w:adjustRightInd w:val="0"/>
+        <w:ind w:right="-387"/>
+        <w:rPr>
+          <w:rFonts w:ascii="Arial" w:hAnsi="Arial" w:cs="Arial"/>
+          <w:color w:val="292929"/>
           <w:sz w:val="22"/>
           <w:szCs w:val="22"/>
           <w:lang w:val="en-US"/>
@@ -851,7 +1054,7 @@
         <w:ind w:right="-387"/>
         <w:rPr>
           <w:rFonts w:ascii="Arial" w:hAnsi="Arial" w:cs="Arial"/>
-          <w:color w:val="6D6E71"/>
+          <w:color w:val="292929"/>
           <w:sz w:val="22"/>
           <w:szCs w:val="22"/>
           <w:lang w:val="en-US"/>
@@ -862,18 +1065,15 @@
           <w:rFonts w:ascii="Arial" w:hAnsi="Arial" w:cs="Arial"/>
           <w:b/>
           <w:bCs/>
-          <w:color w:val="231F20"/>
-          <w:sz w:val="22"/>
-          <w:szCs w:val="22"/>
-          <w:lang w:val="en-US"/>
-        </w:rPr>
-        <w:t>Evolving</w:t>
-      </w:r>
-      <w:r>
-        <w:rPr>
-          <w:rFonts w:ascii="Arial" w:hAnsi="Arial" w:cs="Arial"/>
-          <w:b/>
-          <w:color w:val="231F20"/>
+          <w:sz w:val="22"/>
+          <w:szCs w:val="22"/>
+          <w:lang w:val="en-US"/>
+        </w:rPr>
+        <w:t>Evolving products</w:t>
+      </w:r>
+      <w:r>
+        <w:rPr>
+          <w:rFonts w:ascii="Arial" w:hAnsi="Arial" w:cs="Arial"/>
           <w:sz w:val="22"/>
           <w:szCs w:val="22"/>
           <w:lang w:val="en-US"/>
@@ -883,23 +1083,32 @@
       <w:r>
         <w:rPr>
           <w:rFonts w:ascii="Arial" w:hAnsi="Arial" w:cs="Arial"/>
-          <w:b/>
-          <w:color w:val="6D6E71"/>
-          <w:sz w:val="22"/>
-          <w:szCs w:val="22"/>
-          <w:lang w:val="en-US"/>
-        </w:rPr>
-        <w:t>products</w:t>
-      </w:r>
-      <w:r>
-        <w:rPr>
-          <w:rFonts w:ascii="Arial" w:hAnsi="Arial" w:cs="Arial"/>
-          <w:color w:val="6D6E71"/>
-          <w:sz w:val="22"/>
-          <w:szCs w:val="22"/>
-          <w:lang w:val="en-US"/>
-        </w:rPr>
-        <w:t xml:space="preserve"> and processes:</w:t>
+          <w:color w:val="292929"/>
+          <w:sz w:val="22"/>
+          <w:szCs w:val="22"/>
+          <w:lang w:val="en-US"/>
+        </w:rPr>
+        <w:t>and processes</w:t>
+      </w:r>
+      <w:r>
+        <w:rPr>
+          <w:rFonts w:ascii="Arial" w:hAnsi="Arial" w:cs="Arial"/>
+          <w:color w:val="292929"/>
+          <w:sz w:val="22"/>
+          <w:szCs w:val="22"/>
+          <w:lang w:val="en-US"/>
+        </w:rPr>
+        <w:t xml:space="preserve"> through</w:t>
+      </w:r>
+      <w:r>
+        <w:rPr>
+          <w:rFonts w:ascii="Arial" w:hAnsi="Arial" w:cs="Arial"/>
+          <w:color w:val="292929"/>
+          <w:sz w:val="22"/>
+          <w:szCs w:val="22"/>
+          <w:lang w:val="en-US"/>
+        </w:rPr>
+        <w:t>:</w:t>
       </w:r>
     </w:p>
     <w:p>
@@ -916,34 +1125,42 @@
         <w:ind w:right="-387"/>
         <w:rPr>
           <w:rFonts w:ascii="Arial" w:hAnsi="Arial" w:cs="Arial"/>
-          <w:color w:val="6D6E71"/>
-          <w:sz w:val="22"/>
-          <w:szCs w:val="22"/>
-          <w:lang w:val="en-US"/>
-        </w:rPr>
-      </w:pPr>
-      <w:proofErr w:type="gramStart"/>
-      <w:r>
-        <w:rPr>
-          <w:rFonts w:ascii="Arial" w:hAnsi="Arial" w:cs="Arial"/>
-          <w:color w:val="6D6E71"/>
-          <w:sz w:val="22"/>
-          <w:szCs w:val="22"/>
-          <w:lang w:val="en-US"/>
-        </w:rPr>
-        <w:t>Researching new development frameworks and ideas</w:t>
-      </w:r>
-      <w:r>
-        <w:rPr>
-          <w:rFonts w:ascii="Arial" w:hAnsi="Arial" w:cs="Arial"/>
-          <w:color w:val="6D6E71"/>
-          <w:sz w:val="22"/>
-          <w:szCs w:val="22"/>
-          <w:lang w:val="en-US"/>
-        </w:rPr>
-        <w:t>.</w:t>
-      </w:r>
-      <w:proofErr w:type="gramEnd"/>
+          <w:color w:val="292929"/>
+          <w:sz w:val="22"/>
+          <w:szCs w:val="22"/>
+          <w:lang w:val="en-US"/>
+        </w:rPr>
+      </w:pPr>
+      <w:r>
+        <w:rPr>
+          <w:rFonts w:ascii="Arial" w:hAnsi="Arial" w:cs="Arial"/>
+          <w:color w:val="292929"/>
+          <w:sz w:val="22"/>
+          <w:szCs w:val="22"/>
+          <w:lang w:val="en-US"/>
+        </w:rPr>
+        <w:t>r</w:t>
+      </w:r>
+      <w:r>
+        <w:rPr>
+          <w:rFonts w:ascii="Arial" w:hAnsi="Arial" w:cs="Arial"/>
+          <w:color w:val="292929"/>
+          <w:sz w:val="22"/>
+          <w:szCs w:val="22"/>
+          <w:lang w:val="en-US"/>
+        </w:rPr>
+        <w:t>esearching new d</w:t>
+      </w:r>
+      <w:r>
+        <w:rPr>
+          <w:rFonts w:ascii="Arial" w:hAnsi="Arial" w:cs="Arial"/>
+          <w:color w:val="292929"/>
+          <w:sz w:val="22"/>
+          <w:szCs w:val="22"/>
+          <w:lang w:val="en-US"/>
+        </w:rPr>
+        <w:t>evelopment frameworks and ideas</w:t>
+      </w:r>
     </w:p>
     <w:p>
       <w:pPr>
@@ -959,43 +1176,41 @@
         <w:ind w:right="-387"/>
         <w:rPr>
           <w:rFonts w:ascii="Arial" w:hAnsi="Arial" w:cs="Arial"/>
-          <w:color w:val="6D6E71"/>
-          <w:sz w:val="22"/>
-          <w:szCs w:val="22"/>
-          <w:lang w:val="en-US"/>
-        </w:rPr>
-      </w:pPr>
-      <w:r>
-        <w:rPr>
-          <w:rFonts w:ascii="Arial" w:hAnsi="Arial" w:cs="Arial"/>
-          <w:color w:val="6D6E71"/>
-          <w:sz w:val="22"/>
-          <w:szCs w:val="22"/>
-          <w:lang w:val="en-US"/>
-        </w:rPr>
-        <w:t xml:space="preserve">Creating </w:t>
-      </w:r>
-      <w:proofErr w:type="spellStart"/>
-      <w:r>
-        <w:rPr>
-          <w:rFonts w:ascii="Arial" w:hAnsi="Arial" w:cs="Arial"/>
-          <w:color w:val="6D6E71"/>
-          <w:sz w:val="22"/>
-          <w:szCs w:val="22"/>
-          <w:lang w:val="en-US"/>
-        </w:rPr>
-        <w:t>standardised</w:t>
-      </w:r>
-      <w:proofErr w:type="spellEnd"/>
-      <w:r>
-        <w:rPr>
-          <w:rFonts w:ascii="Arial" w:hAnsi="Arial" w:cs="Arial"/>
-          <w:color w:val="6D6E71"/>
-          <w:sz w:val="22"/>
-          <w:szCs w:val="22"/>
-          <w:lang w:val="en-US"/>
-        </w:rPr>
-        <w:t xml:space="preserve"> code templates and packages.</w:t>
+          <w:color w:val="292929"/>
+          <w:sz w:val="22"/>
+          <w:szCs w:val="22"/>
+          <w:lang w:val="en-US"/>
+        </w:rPr>
+      </w:pPr>
+      <w:r>
+        <w:rPr>
+          <w:rFonts w:ascii="Arial" w:hAnsi="Arial" w:cs="Arial"/>
+          <w:color w:val="292929"/>
+          <w:sz w:val="22"/>
+          <w:szCs w:val="22"/>
+          <w:lang w:val="en-US"/>
+        </w:rPr>
+        <w:t>c</w:t>
+      </w:r>
+      <w:r>
+        <w:rPr>
+          <w:rFonts w:ascii="Arial" w:hAnsi="Arial" w:cs="Arial"/>
+          <w:color w:val="292929"/>
+          <w:sz w:val="22"/>
+          <w:szCs w:val="22"/>
+          <w:lang w:val="en-US"/>
+        </w:rPr>
+        <w:t>reating standardi</w:t>
+      </w:r>
+      <w:r>
+        <w:rPr>
+          <w:rFonts w:ascii="Arial" w:hAnsi="Arial" w:cs="Arial"/>
+          <w:color w:val="292929"/>
+          <w:sz w:val="22"/>
+          <w:szCs w:val="22"/>
+          <w:lang w:val="en-US"/>
+        </w:rPr>
+        <w:t>zed code templates and packages</w:t>
       </w:r>
     </w:p>
     <w:p>
@@ -1012,43 +1227,41 @@
         <w:ind w:right="-387"/>
         <w:rPr>
           <w:rFonts w:ascii="Arial" w:hAnsi="Arial" w:cs="Arial"/>
-          <w:color w:val="6D6E71"/>
-          <w:sz w:val="22"/>
-          <w:szCs w:val="22"/>
-          <w:lang w:val="en-US"/>
-        </w:rPr>
-      </w:pPr>
-      <w:r>
-        <w:rPr>
-          <w:rFonts w:ascii="Arial" w:hAnsi="Arial" w:cs="Arial"/>
-          <w:color w:val="6D6E71"/>
-          <w:sz w:val="22"/>
-          <w:szCs w:val="22"/>
-          <w:lang w:val="en-US"/>
-        </w:rPr>
-        <w:t xml:space="preserve">Creating </w:t>
-      </w:r>
-      <w:proofErr w:type="gramStart"/>
-      <w:r>
-        <w:rPr>
-          <w:rFonts w:ascii="Arial" w:hAnsi="Arial" w:cs="Arial"/>
-          <w:color w:val="6D6E71"/>
-          <w:sz w:val="22"/>
-          <w:szCs w:val="22"/>
-          <w:lang w:val="en-US"/>
-        </w:rPr>
-        <w:t>backwards-compatible</w:t>
-      </w:r>
-      <w:proofErr w:type="gramEnd"/>
-      <w:r>
-        <w:rPr>
-          <w:rFonts w:ascii="Arial" w:hAnsi="Arial" w:cs="Arial"/>
-          <w:color w:val="6D6E71"/>
-          <w:sz w:val="22"/>
-          <w:szCs w:val="22"/>
-          <w:lang w:val="en-US"/>
-        </w:rPr>
-        <w:t xml:space="preserve"> and future-proof code snippets.</w:t>
+          <w:color w:val="292929"/>
+          <w:sz w:val="22"/>
+          <w:szCs w:val="22"/>
+          <w:lang w:val="en-US"/>
+        </w:rPr>
+      </w:pPr>
+      <w:r>
+        <w:rPr>
+          <w:rFonts w:ascii="Arial" w:hAnsi="Arial" w:cs="Arial"/>
+          <w:color w:val="292929"/>
+          <w:sz w:val="22"/>
+          <w:szCs w:val="22"/>
+          <w:lang w:val="en-US"/>
+        </w:rPr>
+        <w:t>c</w:t>
+      </w:r>
+      <w:r>
+        <w:rPr>
+          <w:rFonts w:ascii="Arial" w:hAnsi="Arial" w:cs="Arial"/>
+          <w:color w:val="292929"/>
+          <w:sz w:val="22"/>
+          <w:szCs w:val="22"/>
+          <w:lang w:val="en-US"/>
+        </w:rPr>
+        <w:t xml:space="preserve">reating backwards-compatible and future-proof code </w:t>
+      </w:r>
+      <w:r>
+        <w:rPr>
+          <w:rFonts w:ascii="Arial" w:hAnsi="Arial" w:cs="Arial"/>
+          <w:color w:val="292929"/>
+          <w:sz w:val="22"/>
+          <w:szCs w:val="22"/>
+          <w:lang w:val="en-US"/>
+        </w:rPr>
+        <w:t>snippets</w:t>
       </w:r>
     </w:p>
     <w:p>
@@ -1065,7 +1278,7 @@
         <w:ind w:right="-387"/>
         <w:rPr>
           <w:rFonts w:ascii="Arial" w:hAnsi="Arial" w:cs="Arial"/>
-          <w:color w:val="6D6E71"/>
+          <w:color w:val="292929"/>
           <w:sz w:val="22"/>
           <w:szCs w:val="22"/>
           <w:lang w:val="en-US"/>
@@ -1075,75 +1288,65 @@
       <w:r>
         <w:rPr>
           <w:rFonts w:ascii="Arial" w:hAnsi="Arial" w:cs="Arial"/>
-          <w:color w:val="6D6E71"/>
-          <w:sz w:val="22"/>
-          <w:szCs w:val="22"/>
-          <w:lang w:val="en-US"/>
-        </w:rPr>
-        <w:t>Meeting</w:t>
-      </w:r>
-      <w:r>
-        <w:rPr>
-          <w:rFonts w:ascii="Arial" w:hAnsi="Arial" w:cs="Arial"/>
-          <w:color w:val="6D6E71"/>
-          <w:sz w:val="22"/>
-          <w:szCs w:val="22"/>
-          <w:lang w:val="en-US"/>
-        </w:rPr>
-        <w:t xml:space="preserve"> with </w:t>
-      </w:r>
-      <w:r>
-        <w:rPr>
-          <w:rFonts w:ascii="Arial" w:hAnsi="Arial" w:cs="Arial"/>
-          <w:color w:val="6D6E71"/>
-          <w:sz w:val="22"/>
-          <w:szCs w:val="22"/>
-          <w:lang w:val="en-US"/>
-        </w:rPr>
-        <w:t>staff from different</w:t>
-      </w:r>
-      <w:r>
-        <w:rPr>
-          <w:rFonts w:ascii="Arial" w:hAnsi="Arial" w:cs="Arial"/>
-          <w:color w:val="6D6E71"/>
-          <w:sz w:val="22"/>
-          <w:szCs w:val="22"/>
-          <w:lang w:val="en-US"/>
-        </w:rPr>
-        <w:t xml:space="preserve"> </w:t>
-      </w:r>
-      <w:r>
-        <w:rPr>
-          <w:rFonts w:ascii="Arial" w:hAnsi="Arial" w:cs="Arial"/>
-          <w:color w:val="6D6E71"/>
-          <w:sz w:val="22"/>
-          <w:szCs w:val="22"/>
-          <w:lang w:val="en-US"/>
-        </w:rPr>
-        <w:t xml:space="preserve">teams </w:t>
-      </w:r>
-      <w:r>
-        <w:rPr>
-          <w:rFonts w:ascii="Arial" w:hAnsi="Arial" w:cs="Arial"/>
-          <w:color w:val="6D6E71"/>
-          <w:sz w:val="22"/>
-          <w:szCs w:val="22"/>
-          <w:lang w:val="en-US"/>
-        </w:rPr>
-        <w:t>to improve user experience.</w:t>
+          <w:color w:val="292929"/>
+          <w:sz w:val="22"/>
+          <w:szCs w:val="22"/>
+          <w:lang w:val="en-US"/>
+        </w:rPr>
+        <w:t>m</w:t>
+      </w:r>
+      <w:r>
+        <w:rPr>
+          <w:rFonts w:ascii="Arial" w:hAnsi="Arial" w:cs="Arial"/>
+          <w:color w:val="292929"/>
+          <w:sz w:val="22"/>
+          <w:szCs w:val="22"/>
+          <w:lang w:val="en-US"/>
+        </w:rPr>
+        <w:t>eeting</w:t>
       </w:r>
       <w:proofErr w:type="gramEnd"/>
-    </w:p>
-    <w:p>
-      <w:pPr>
-        <w:widowControl w:val="0"/>
-        <w:autoSpaceDE w:val="0"/>
-        <w:autoSpaceDN w:val="0"/>
-        <w:adjustRightInd w:val="0"/>
-        <w:ind w:right="-387"/>
-        <w:rPr>
-          <w:rFonts w:ascii="Arial" w:hAnsi="Arial" w:cs="Arial"/>
-          <w:color w:val="6D6E71"/>
+      <w:r>
+        <w:rPr>
+          <w:rFonts w:ascii="Arial" w:hAnsi="Arial" w:cs="Arial"/>
+          <w:color w:val="292929"/>
+          <w:sz w:val="22"/>
+          <w:szCs w:val="22"/>
+          <w:lang w:val="en-US"/>
+        </w:rPr>
+        <w:t xml:space="preserve"> with staff from different teams to </w:t>
+      </w:r>
+      <w:r>
+        <w:rPr>
+          <w:rFonts w:ascii="Arial" w:hAnsi="Arial" w:cs="Arial"/>
+          <w:color w:val="292929"/>
+          <w:sz w:val="22"/>
+          <w:szCs w:val="22"/>
+          <w:lang w:val="en-US"/>
+        </w:rPr>
+        <w:t>gain feedback and ideas</w:t>
+      </w:r>
+      <w:r>
+        <w:rPr>
+          <w:rFonts w:ascii="Arial" w:hAnsi="Arial" w:cs="Arial"/>
+          <w:color w:val="292929"/>
+          <w:sz w:val="22"/>
+          <w:szCs w:val="22"/>
+          <w:lang w:val="en-US"/>
+        </w:rPr>
+        <w:t>.</w:t>
+      </w:r>
+    </w:p>
+    <w:p>
+      <w:pPr>
+        <w:widowControl w:val="0"/>
+        <w:autoSpaceDE w:val="0"/>
+        <w:autoSpaceDN w:val="0"/>
+        <w:adjustRightInd w:val="0"/>
+        <w:ind w:right="-387"/>
+        <w:rPr>
+          <w:rFonts w:ascii="Arial" w:hAnsi="Arial" w:cs="Arial"/>
+          <w:color w:val="292929"/>
           <w:sz w:val="22"/>
           <w:szCs w:val="22"/>
           <w:lang w:val="en-US"/>
@@ -1164,7 +1367,7 @@
         <w:ind w:right="-387"/>
         <w:rPr>
           <w:rFonts w:ascii="Arial" w:hAnsi="Arial" w:cs="Arial"/>
-          <w:color w:val="6D6E71"/>
+          <w:color w:val="292929"/>
           <w:sz w:val="22"/>
           <w:szCs w:val="22"/>
           <w:lang w:val="en-US"/>
@@ -1175,7 +1378,6 @@
           <w:rFonts w:ascii="Arial" w:hAnsi="Arial" w:cs="Arial"/>
           <w:b/>
           <w:bCs/>
-          <w:color w:val="231F20"/>
           <w:sz w:val="22"/>
           <w:szCs w:val="22"/>
           <w:lang w:val="en-US"/>
@@ -1185,7 +1387,7 @@
       <w:r>
         <w:rPr>
           <w:rFonts w:ascii="Arial" w:hAnsi="Arial" w:cs="Arial"/>
-          <w:color w:val="231F20"/>
+          <w:color w:val="292929"/>
           <w:sz w:val="22"/>
           <w:szCs w:val="22"/>
           <w:lang w:val="en-US"/>
@@ -1195,22 +1397,42 @@
       <w:r>
         <w:rPr>
           <w:rFonts w:ascii="Arial" w:hAnsi="Arial" w:cs="Arial"/>
-          <w:color w:val="6D6E71"/>
-          <w:sz w:val="22"/>
-          <w:szCs w:val="22"/>
-          <w:lang w:val="en-US"/>
-        </w:rPr>
-        <w:t xml:space="preserve">web developers and new web </w:t>
-      </w:r>
-      <w:r>
-        <w:rPr>
-          <w:rFonts w:ascii="Arial" w:hAnsi="Arial" w:cs="Arial"/>
-          <w:color w:val="6D6E71"/>
-          <w:sz w:val="22"/>
-          <w:szCs w:val="22"/>
-          <w:lang w:val="en-US"/>
-        </w:rPr>
-        <w:t>designers:</w:t>
+          <w:color w:val="292929"/>
+          <w:sz w:val="22"/>
+          <w:szCs w:val="22"/>
+          <w:lang w:val="en-US"/>
+        </w:rPr>
+        <w:t xml:space="preserve">web developers and </w:t>
+      </w:r>
+      <w:r>
+        <w:rPr>
+          <w:rFonts w:ascii="Arial" w:hAnsi="Arial" w:cs="Arial"/>
+          <w:color w:val="292929"/>
+          <w:sz w:val="22"/>
+          <w:szCs w:val="22"/>
+          <w:lang w:val="en-US"/>
+        </w:rPr>
+        <w:t>designers</w:t>
+      </w:r>
+      <w:r>
+        <w:rPr>
+          <w:rFonts w:ascii="Arial" w:hAnsi="Arial" w:cs="Arial"/>
+          <w:color w:val="292929"/>
+          <w:sz w:val="22"/>
+          <w:szCs w:val="22"/>
+          <w:lang w:val="en-US"/>
+        </w:rPr>
+        <w:t xml:space="preserve"> by</w:t>
+      </w:r>
+      <w:r>
+        <w:rPr>
+          <w:rFonts w:ascii="Arial" w:hAnsi="Arial" w:cs="Arial"/>
+          <w:color w:val="292929"/>
+          <w:sz w:val="22"/>
+          <w:szCs w:val="22"/>
+          <w:lang w:val="en-US"/>
+        </w:rPr>
+        <w:t>:</w:t>
       </w:r>
     </w:p>
     <w:p>
@@ -1227,26 +1449,36 @@
         <w:ind w:right="-387"/>
         <w:rPr>
           <w:rFonts w:ascii="Arial" w:hAnsi="Arial" w:cs="Arial"/>
-          <w:color w:val="6D6E71"/>
-          <w:sz w:val="22"/>
-          <w:szCs w:val="22"/>
-          <w:lang w:val="en-US"/>
-        </w:rPr>
-      </w:pPr>
-      <w:r>
-        <w:rPr>
-          <w:rFonts w:ascii="Arial" w:hAnsi="Arial" w:cs="Arial"/>
-          <w:color w:val="6D6E71"/>
-          <w:sz w:val="22"/>
-          <w:szCs w:val="22"/>
-          <w:lang w:val="en-US"/>
-        </w:rPr>
-        <w:t xml:space="preserve">Running </w:t>
-      </w:r>
-      <w:r>
-        <w:rPr>
-          <w:rFonts w:ascii="Arial" w:hAnsi="Arial" w:cs="Arial"/>
-          <w:color w:val="6D6E71"/>
+          <w:color w:val="292929"/>
+          <w:sz w:val="22"/>
+          <w:szCs w:val="22"/>
+          <w:lang w:val="en-US"/>
+        </w:rPr>
+      </w:pPr>
+      <w:r>
+        <w:rPr>
+          <w:rFonts w:ascii="Arial" w:hAnsi="Arial" w:cs="Arial"/>
+          <w:color w:val="292929"/>
+          <w:sz w:val="22"/>
+          <w:szCs w:val="22"/>
+          <w:lang w:val="en-US"/>
+        </w:rPr>
+        <w:t>r</w:t>
+      </w:r>
+      <w:r>
+        <w:rPr>
+          <w:rFonts w:ascii="Arial" w:hAnsi="Arial" w:cs="Arial"/>
+          <w:color w:val="292929"/>
+          <w:sz w:val="22"/>
+          <w:szCs w:val="22"/>
+          <w:lang w:val="en-US"/>
+        </w:rPr>
+        <w:t xml:space="preserve">unning </w:t>
+      </w:r>
+      <w:r>
+        <w:rPr>
+          <w:rFonts w:ascii="Arial" w:hAnsi="Arial" w:cs="Arial"/>
+          <w:color w:val="292929"/>
           <w:sz w:val="22"/>
           <w:szCs w:val="22"/>
           <w:lang w:val="en-US"/>
@@ -1256,7 +1488,7 @@
       <w:r>
         <w:rPr>
           <w:rFonts w:ascii="Arial" w:hAnsi="Arial" w:cs="Arial"/>
-          <w:color w:val="6D6E71"/>
+          <w:color w:val="292929"/>
           <w:sz w:val="22"/>
           <w:szCs w:val="22"/>
           <w:lang w:val="en-US"/>
@@ -1266,7 +1498,7 @@
       <w:r>
         <w:rPr>
           <w:rFonts w:ascii="Arial" w:hAnsi="Arial" w:cs="Arial"/>
-          <w:color w:val="6D6E71"/>
+          <w:color w:val="292929"/>
           <w:sz w:val="22"/>
           <w:szCs w:val="22"/>
           <w:lang w:val="en-US"/>
@@ -1276,7 +1508,7 @@
       <w:r>
         <w:rPr>
           <w:rFonts w:ascii="Arial" w:hAnsi="Arial" w:cs="Arial"/>
-          <w:color w:val="6D6E71"/>
+          <w:color w:val="292929"/>
           <w:sz w:val="22"/>
           <w:szCs w:val="22"/>
           <w:lang w:val="en-US"/>
@@ -1287,7 +1519,7 @@
       <w:r>
         <w:rPr>
           <w:rFonts w:ascii="Arial" w:hAnsi="Arial" w:cs="Arial"/>
-          <w:color w:val="6D6E71"/>
+          <w:color w:val="292929"/>
           <w:sz w:val="22"/>
           <w:szCs w:val="22"/>
           <w:lang w:val="en-US"/>
@@ -1298,22 +1530,12 @@
       <w:r>
         <w:rPr>
           <w:rFonts w:ascii="Arial" w:hAnsi="Arial" w:cs="Arial"/>
-          <w:color w:val="6D6E71"/>
+          <w:color w:val="292929"/>
           <w:sz w:val="22"/>
           <w:szCs w:val="22"/>
           <w:lang w:val="en-US"/>
         </w:rPr>
         <w:t>, CSS, Bootstrap</w:t>
-      </w:r>
-      <w:r>
-        <w:rPr>
-          <w:rFonts w:ascii="Arial" w:hAnsi="Arial" w:cs="Arial"/>
-          <w:color w:val="6D6E71"/>
-          <w:sz w:val="22"/>
-          <w:szCs w:val="22"/>
-          <w:lang w:val="en-US"/>
-        </w:rPr>
-        <w:t>.</w:t>
       </w:r>
     </w:p>
     <w:p>
@@ -1330,34 +1552,52 @@
         <w:ind w:right="-387"/>
         <w:rPr>
           <w:rFonts w:ascii="Arial" w:hAnsi="Arial" w:cs="Arial"/>
-          <w:color w:val="6D6E71"/>
-          <w:sz w:val="22"/>
-          <w:szCs w:val="22"/>
-          <w:lang w:val="en-US"/>
-        </w:rPr>
-      </w:pPr>
-      <w:proofErr w:type="gramStart"/>
-      <w:r>
-        <w:rPr>
-          <w:rFonts w:ascii="Arial" w:hAnsi="Arial" w:cs="Arial"/>
-          <w:color w:val="6D6E71"/>
-          <w:sz w:val="22"/>
-          <w:szCs w:val="22"/>
-          <w:lang w:val="en-US"/>
-        </w:rPr>
-        <w:t>Creating learning programs</w:t>
-      </w:r>
-      <w:r>
-        <w:rPr>
-          <w:rFonts w:ascii="Arial" w:hAnsi="Arial" w:cs="Arial"/>
-          <w:color w:val="6D6E71"/>
-          <w:sz w:val="22"/>
-          <w:szCs w:val="22"/>
-          <w:lang w:val="en-US"/>
-        </w:rPr>
-        <w:t xml:space="preserve"> for external providers to teach our new intakes.</w:t>
-      </w:r>
-      <w:proofErr w:type="gramEnd"/>
+          <w:color w:val="292929"/>
+          <w:sz w:val="22"/>
+          <w:szCs w:val="22"/>
+          <w:lang w:val="en-US"/>
+        </w:rPr>
+      </w:pPr>
+      <w:r>
+        <w:rPr>
+          <w:rFonts w:ascii="Arial" w:hAnsi="Arial" w:cs="Arial"/>
+          <w:color w:val="292929"/>
+          <w:sz w:val="22"/>
+          <w:szCs w:val="22"/>
+          <w:lang w:val="en-US"/>
+        </w:rPr>
+        <w:t>c</w:t>
+      </w:r>
+      <w:r>
+        <w:rPr>
+          <w:rFonts w:ascii="Arial" w:hAnsi="Arial" w:cs="Arial"/>
+          <w:color w:val="292929"/>
+          <w:sz w:val="22"/>
+          <w:szCs w:val="22"/>
+          <w:lang w:val="en-US"/>
+        </w:rPr>
+        <w:t>reating learning programs</w:t>
+      </w:r>
+      <w:r>
+        <w:rPr>
+          <w:rFonts w:ascii="Arial" w:hAnsi="Arial" w:cs="Arial"/>
+          <w:color w:val="292929"/>
+          <w:sz w:val="22"/>
+          <w:szCs w:val="22"/>
+          <w:lang w:val="en-US"/>
+        </w:rPr>
+        <w:t xml:space="preserve"> for external pro</w:t>
+      </w:r>
+      <w:r>
+        <w:rPr>
+          <w:rFonts w:ascii="Arial" w:hAnsi="Arial" w:cs="Arial"/>
+          <w:color w:val="292929"/>
+          <w:sz w:val="22"/>
+          <w:szCs w:val="22"/>
+          <w:lang w:val="en-US"/>
+        </w:rPr>
+        <w:t>viders to teach our new intakes</w:t>
+      </w:r>
     </w:p>
     <w:p>
       <w:pPr>
@@ -1373,7 +1613,7 @@
         <w:ind w:right="-387"/>
         <w:rPr>
           <w:rFonts w:ascii="Arial" w:hAnsi="Arial" w:cs="Arial"/>
-          <w:color w:val="6D6E71"/>
+          <w:color w:val="292929"/>
           <w:sz w:val="22"/>
           <w:szCs w:val="22"/>
           <w:lang w:val="en-US"/>
@@ -1383,70 +1623,70 @@
       <w:r>
         <w:rPr>
           <w:rFonts w:ascii="Arial" w:hAnsi="Arial" w:cs="Arial"/>
-          <w:color w:val="6D6E71"/>
-          <w:sz w:val="22"/>
-          <w:szCs w:val="22"/>
-          <w:lang w:val="en-US"/>
-        </w:rPr>
-        <w:t>1-on-1</w:t>
+          <w:color w:val="292929"/>
+          <w:sz w:val="22"/>
+          <w:szCs w:val="22"/>
+          <w:lang w:val="en-US"/>
+        </w:rPr>
+        <w:t>mentoring</w:t>
       </w:r>
       <w:proofErr w:type="gramEnd"/>
       <w:r>
         <w:rPr>
           <w:rFonts w:ascii="Arial" w:hAnsi="Arial" w:cs="Arial"/>
-          <w:color w:val="6D6E71"/>
-          <w:sz w:val="22"/>
-          <w:szCs w:val="22"/>
-          <w:lang w:val="en-US"/>
-        </w:rPr>
-        <w:t xml:space="preserve"> mentoring</w:t>
-      </w:r>
-      <w:r>
-        <w:rPr>
-          <w:rFonts w:ascii="Arial" w:hAnsi="Arial" w:cs="Arial"/>
-          <w:color w:val="6D6E71"/>
-          <w:sz w:val="22"/>
-          <w:szCs w:val="22"/>
-          <w:lang w:val="en-US"/>
-        </w:rPr>
-        <w:t xml:space="preserve"> and QA with two web developers.</w:t>
-      </w:r>
-    </w:p>
-    <w:p>
-      <w:pPr>
-        <w:widowControl w:val="0"/>
-        <w:autoSpaceDE w:val="0"/>
-        <w:autoSpaceDN w:val="0"/>
-        <w:adjustRightInd w:val="0"/>
-        <w:ind w:right="-387"/>
-        <w:rPr>
-          <w:rFonts w:ascii="Arial" w:hAnsi="Arial" w:cs="Arial"/>
-          <w:color w:val="6D6E71"/>
-          <w:sz w:val="22"/>
-          <w:szCs w:val="22"/>
-          <w:lang w:val="en-US"/>
-        </w:rPr>
-      </w:pPr>
-    </w:p>
-    <w:p>
-      <w:pPr>
-        <w:widowControl w:val="0"/>
-        <w:autoSpaceDE w:val="0"/>
-        <w:autoSpaceDN w:val="0"/>
-        <w:adjustRightInd w:val="0"/>
-        <w:ind w:right="-387"/>
-        <w:rPr>
-          <w:rFonts w:ascii="Arial" w:hAnsi="Arial" w:cs="Arial"/>
-          <w:color w:val="6D6E71"/>
-          <w:sz w:val="22"/>
-          <w:szCs w:val="22"/>
-          <w:lang w:val="en-US"/>
-        </w:rPr>
-      </w:pPr>
-      <w:r>
-        <w:rPr>
-          <w:rFonts w:ascii="Arial" w:hAnsi="Arial" w:cs="Arial"/>
-          <w:color w:val="6D6E71"/>
+          <w:color w:val="292929"/>
+          <w:sz w:val="22"/>
+          <w:szCs w:val="22"/>
+          <w:lang w:val="en-US"/>
+        </w:rPr>
+        <w:t xml:space="preserve"> new staff members on a day-to-day basis</w:t>
+      </w:r>
+      <w:r>
+        <w:rPr>
+          <w:rFonts w:ascii="Arial" w:hAnsi="Arial" w:cs="Arial"/>
+          <w:color w:val="292929"/>
+          <w:sz w:val="22"/>
+          <w:szCs w:val="22"/>
+          <w:lang w:val="en-US"/>
+        </w:rPr>
+        <w:t>.</w:t>
+      </w:r>
+    </w:p>
+    <w:p>
+      <w:pPr>
+        <w:widowControl w:val="0"/>
+        <w:autoSpaceDE w:val="0"/>
+        <w:autoSpaceDN w:val="0"/>
+        <w:adjustRightInd w:val="0"/>
+        <w:ind w:right="-387"/>
+        <w:rPr>
+          <w:rFonts w:ascii="Arial" w:hAnsi="Arial" w:cs="Arial"/>
+          <w:color w:val="292929"/>
+          <w:sz w:val="22"/>
+          <w:szCs w:val="22"/>
+          <w:lang w:val="en-US"/>
+        </w:rPr>
+      </w:pPr>
+    </w:p>
+    <w:p>
+      <w:pPr>
+        <w:widowControl w:val="0"/>
+        <w:autoSpaceDE w:val="0"/>
+        <w:autoSpaceDN w:val="0"/>
+        <w:adjustRightInd w:val="0"/>
+        <w:ind w:right="-387"/>
+        <w:rPr>
+          <w:rFonts w:ascii="Arial" w:hAnsi="Arial" w:cs="Arial"/>
+          <w:color w:val="292929"/>
+          <w:sz w:val="22"/>
+          <w:szCs w:val="22"/>
+          <w:lang w:val="en-US"/>
+        </w:rPr>
+      </w:pPr>
+      <w:r>
+        <w:rPr>
+          <w:rFonts w:ascii="Arial" w:hAnsi="Arial" w:cs="Arial"/>
+          <w:color w:val="292929"/>
           <w:sz w:val="22"/>
           <w:szCs w:val="22"/>
           <w:lang w:val="en-US"/>
@@ -1463,16 +1703,16 @@
         <w:ind w:right="-387"/>
         <w:rPr>
           <w:rFonts w:ascii="Arial" w:hAnsi="Arial" w:cs="Arial"/>
-          <w:color w:val="6D6E71"/>
-          <w:sz w:val="22"/>
-          <w:szCs w:val="22"/>
-          <w:lang w:val="en-US"/>
-        </w:rPr>
-      </w:pPr>
-      <w:r>
-        <w:rPr>
-          <w:rFonts w:ascii="Arial" w:hAnsi="Arial" w:cs="Arial"/>
-          <w:color w:val="6D6E71"/>
+          <w:color w:val="292929"/>
+          <w:sz w:val="22"/>
+          <w:szCs w:val="22"/>
+          <w:lang w:val="en-US"/>
+        </w:rPr>
+      </w:pPr>
+      <w:r>
+        <w:rPr>
+          <w:rFonts w:ascii="Arial" w:hAnsi="Arial" w:cs="Arial"/>
+          <w:color w:val="292929"/>
           <w:sz w:val="22"/>
           <w:szCs w:val="22"/>
           <w:lang w:val="en-US"/>
@@ -1489,7 +1729,7 @@
         <w:ind w:right="-387"/>
         <w:rPr>
           <w:rFonts w:ascii="Arial" w:hAnsi="Arial" w:cs="Arial"/>
-          <w:color w:val="6D6E71"/>
+          <w:color w:val="292929"/>
           <w:sz w:val="22"/>
           <w:szCs w:val="22"/>
           <w:lang w:val="en-US"/>
@@ -1510,38 +1750,78 @@
         <w:ind w:right="-387"/>
         <w:rPr>
           <w:rFonts w:ascii="Arial" w:hAnsi="Arial" w:cs="Arial"/>
-          <w:color w:val="6D6E71"/>
-          <w:sz w:val="22"/>
-          <w:szCs w:val="22"/>
-          <w:lang w:val="en-US"/>
-        </w:rPr>
-      </w:pPr>
-      <w:r>
-        <w:rPr>
-          <w:rFonts w:ascii="Arial" w:hAnsi="Arial" w:cs="Arial"/>
-          <w:color w:val="6D6E71"/>
-          <w:sz w:val="22"/>
-          <w:szCs w:val="22"/>
-          <w:lang w:val="en-US"/>
-        </w:rPr>
-        <w:t xml:space="preserve">Run our </w:t>
+          <w:color w:val="292929"/>
+          <w:sz w:val="22"/>
+          <w:szCs w:val="22"/>
+          <w:lang w:val="en-US"/>
+        </w:rPr>
+      </w:pPr>
+      <w:r>
+        <w:rPr>
+          <w:rFonts w:ascii="Arial" w:hAnsi="Arial" w:cs="Arial"/>
+          <w:color w:val="292929"/>
+          <w:sz w:val="22"/>
+          <w:szCs w:val="22"/>
+          <w:lang w:val="en-US"/>
+        </w:rPr>
+        <w:t>r</w:t>
+      </w:r>
+      <w:r>
+        <w:rPr>
+          <w:rFonts w:ascii="Arial" w:hAnsi="Arial" w:cs="Arial"/>
+          <w:color w:val="292929"/>
+          <w:sz w:val="22"/>
+          <w:szCs w:val="22"/>
+          <w:lang w:val="en-US"/>
+        </w:rPr>
+        <w:t xml:space="preserve">un our </w:t>
+      </w:r>
+      <w:r>
+        <w:rPr>
+          <w:rFonts w:ascii="Arial" w:hAnsi="Arial" w:cs="Arial"/>
+          <w:color w:val="292929"/>
+          <w:sz w:val="22"/>
+          <w:szCs w:val="22"/>
+          <w:lang w:val="en-US"/>
+        </w:rPr>
+        <w:t>organization’s</w:t>
+      </w:r>
+      <w:r>
+        <w:rPr>
+          <w:rFonts w:ascii="Arial" w:hAnsi="Arial" w:cs="Arial"/>
+          <w:color w:val="292929"/>
+          <w:sz w:val="22"/>
+          <w:szCs w:val="22"/>
+          <w:lang w:val="en-US"/>
+        </w:rPr>
+        <w:t xml:space="preserve"> </w:t>
       </w:r>
       <w:proofErr w:type="spellStart"/>
       <w:r>
         <w:rPr>
           <w:rFonts w:ascii="Arial" w:hAnsi="Arial" w:cs="Arial"/>
-          <w:color w:val="6D6E71"/>
-          <w:sz w:val="22"/>
-          <w:szCs w:val="22"/>
-          <w:lang w:val="en-US"/>
-        </w:rPr>
-        <w:t>organisation’s</w:t>
+          <w:color w:val="292929"/>
+          <w:sz w:val="22"/>
+          <w:szCs w:val="22"/>
+          <w:lang w:val="en-US"/>
+        </w:rPr>
+        <w:t>kap</w:t>
+      </w:r>
+      <w:r>
+        <w:rPr>
+          <w:rFonts w:ascii="Arial" w:hAnsi="Arial" w:cs="Arial"/>
+          <w:color w:val="292929"/>
+          <w:sz w:val="22"/>
+          <w:szCs w:val="22"/>
+          <w:lang w:val="en-US"/>
+        </w:rPr>
+        <w:t>a</w:t>
       </w:r>
       <w:proofErr w:type="spellEnd"/>
       <w:r>
         <w:rPr>
           <w:rFonts w:ascii="Arial" w:hAnsi="Arial" w:cs="Arial"/>
-          <w:color w:val="6D6E71"/>
+          <w:color w:val="292929"/>
           <w:sz w:val="22"/>
           <w:szCs w:val="22"/>
           <w:lang w:val="en-US"/>
@@ -1552,55 +1832,33 @@
       <w:r>
         <w:rPr>
           <w:rFonts w:ascii="Arial" w:hAnsi="Arial" w:cs="Arial"/>
-          <w:color w:val="6D6E71"/>
-          <w:sz w:val="22"/>
-          <w:szCs w:val="22"/>
-          <w:lang w:val="en-US"/>
-        </w:rPr>
-        <w:t>kap</w:t>
-      </w:r>
-      <w:r>
-        <w:rPr>
-          <w:rFonts w:ascii="Arial" w:hAnsi="Arial" w:cs="Arial"/>
-          <w:color w:val="6D6E71"/>
-          <w:sz w:val="22"/>
-          <w:szCs w:val="22"/>
-          <w:lang w:val="en-US"/>
-        </w:rPr>
-        <w:t>a</w:t>
+          <w:color w:val="292929"/>
+          <w:sz w:val="22"/>
+          <w:szCs w:val="22"/>
+          <w:lang w:val="en-US"/>
+        </w:rPr>
+        <w:t>haka</w:t>
       </w:r>
       <w:proofErr w:type="spellEnd"/>
       <w:r>
         <w:rPr>
           <w:rFonts w:ascii="Arial" w:hAnsi="Arial" w:cs="Arial"/>
-          <w:color w:val="6D6E71"/>
-          <w:sz w:val="22"/>
-          <w:szCs w:val="22"/>
-          <w:lang w:val="en-US"/>
-        </w:rPr>
-        <w:t xml:space="preserve"> </w:t>
-      </w:r>
-      <w:proofErr w:type="spellStart"/>
-      <w:r>
-        <w:rPr>
-          <w:rFonts w:ascii="Arial" w:hAnsi="Arial" w:cs="Arial"/>
-          <w:color w:val="6D6E71"/>
-          <w:sz w:val="22"/>
-          <w:szCs w:val="22"/>
-          <w:lang w:val="en-US"/>
-        </w:rPr>
-        <w:t>haka</w:t>
-      </w:r>
-      <w:proofErr w:type="spellEnd"/>
-      <w:r>
-        <w:rPr>
-          <w:rFonts w:ascii="Arial" w:hAnsi="Arial" w:cs="Arial"/>
-          <w:color w:val="6D6E71"/>
-          <w:sz w:val="22"/>
-          <w:szCs w:val="22"/>
-          <w:lang w:val="en-US"/>
-        </w:rPr>
-        <w:t xml:space="preserve"> groups:</w:t>
+          <w:color w:val="292929"/>
+          <w:sz w:val="22"/>
+          <w:szCs w:val="22"/>
+          <w:lang w:val="en-US"/>
+        </w:rPr>
+        <w:t xml:space="preserve"> groups</w:t>
+      </w:r>
+      <w:r>
+        <w:rPr>
+          <w:rFonts w:ascii="Arial" w:hAnsi="Arial" w:cs="Arial"/>
+          <w:color w:val="292929"/>
+          <w:sz w:val="22"/>
+          <w:szCs w:val="22"/>
+          <w:lang w:val="en-US"/>
+        </w:rPr>
+        <w:t>;</w:t>
       </w:r>
     </w:p>
     <w:p>
@@ -1617,27 +1875,26 @@
         <w:ind w:right="-387"/>
         <w:rPr>
           <w:rFonts w:ascii="Arial" w:hAnsi="Arial" w:cs="Arial"/>
-          <w:color w:val="6D6E71"/>
-          <w:sz w:val="22"/>
-          <w:szCs w:val="22"/>
-          <w:lang w:val="en-US"/>
-        </w:rPr>
-      </w:pPr>
-      <w:proofErr w:type="gramStart"/>
-      <w:r>
-        <w:rPr>
-          <w:rFonts w:ascii="Arial" w:hAnsi="Arial" w:cs="Arial"/>
-          <w:color w:val="6D6E71"/>
-          <w:sz w:val="22"/>
-          <w:szCs w:val="22"/>
-          <w:lang w:val="en-US"/>
-        </w:rPr>
-        <w:t>W</w:t>
-      </w:r>
-      <w:r>
-        <w:rPr>
-          <w:rFonts w:ascii="Arial" w:hAnsi="Arial" w:cs="Arial"/>
-          <w:color w:val="6D6E71"/>
+          <w:color w:val="292929"/>
+          <w:sz w:val="22"/>
+          <w:szCs w:val="22"/>
+          <w:lang w:val="en-US"/>
+        </w:rPr>
+      </w:pPr>
+      <w:r>
+        <w:rPr>
+          <w:rFonts w:ascii="Arial" w:hAnsi="Arial" w:cs="Arial"/>
+          <w:color w:val="292929"/>
+          <w:sz w:val="22"/>
+          <w:szCs w:val="22"/>
+          <w:lang w:val="en-US"/>
+        </w:rPr>
+        <w:t>w</w:t>
+      </w:r>
+      <w:r>
+        <w:rPr>
+          <w:rFonts w:ascii="Arial" w:hAnsi="Arial" w:cs="Arial"/>
+          <w:color w:val="292929"/>
           <w:sz w:val="22"/>
           <w:szCs w:val="22"/>
           <w:lang w:val="en-US"/>
@@ -1648,7 +1905,7 @@
       <w:r>
         <w:rPr>
           <w:rFonts w:ascii="Arial" w:hAnsi="Arial" w:cs="Arial"/>
-          <w:color w:val="6D6E71"/>
+          <w:color w:val="292929"/>
           <w:sz w:val="22"/>
           <w:szCs w:val="22"/>
           <w:lang w:val="en-US"/>
@@ -1659,7 +1916,7 @@
       <w:r>
         <w:rPr>
           <w:rFonts w:ascii="Arial" w:hAnsi="Arial" w:cs="Arial"/>
-          <w:color w:val="6D6E71"/>
+          <w:color w:val="292929"/>
           <w:sz w:val="22"/>
           <w:szCs w:val="22"/>
           <w:lang w:val="en-US"/>
@@ -1669,7 +1926,7 @@
       <w:r>
         <w:rPr>
           <w:rFonts w:ascii="Arial" w:hAnsi="Arial" w:cs="Arial"/>
-          <w:color w:val="6D6E71"/>
+          <w:color w:val="292929"/>
           <w:sz w:val="22"/>
           <w:szCs w:val="22"/>
           <w:lang w:val="en-US"/>
@@ -1680,18 +1937,28 @@
       <w:r>
         <w:rPr>
           <w:rFonts w:ascii="Arial" w:hAnsi="Arial" w:cs="Arial"/>
-          <w:color w:val="6D6E71"/>
-          <w:sz w:val="22"/>
-          <w:szCs w:val="22"/>
-          <w:lang w:val="en-US"/>
-        </w:rPr>
-        <w:t>Haka</w:t>
+          <w:color w:val="292929"/>
+          <w:sz w:val="22"/>
+          <w:szCs w:val="22"/>
+          <w:lang w:val="en-US"/>
+        </w:rPr>
+        <w:t>h</w:t>
+      </w:r>
+      <w:r>
+        <w:rPr>
+          <w:rFonts w:ascii="Arial" w:hAnsi="Arial" w:cs="Arial"/>
+          <w:color w:val="292929"/>
+          <w:sz w:val="22"/>
+          <w:szCs w:val="22"/>
+          <w:lang w:val="en-US"/>
+        </w:rPr>
+        <w:t>aka</w:t>
       </w:r>
       <w:proofErr w:type="spellEnd"/>
       <w:r>
         <w:rPr>
           <w:rFonts w:ascii="Arial" w:hAnsi="Arial" w:cs="Arial"/>
-          <w:color w:val="6D6E71"/>
+          <w:color w:val="292929"/>
           <w:sz w:val="22"/>
           <w:szCs w:val="22"/>
           <w:lang w:val="en-US"/>
@@ -1701,7 +1968,7 @@
       <w:r>
         <w:rPr>
           <w:rFonts w:ascii="Arial" w:hAnsi="Arial" w:cs="Arial"/>
-          <w:color w:val="6D6E71"/>
+          <w:color w:val="292929"/>
           <w:sz w:val="22"/>
           <w:szCs w:val="22"/>
           <w:lang w:val="en-US"/>
@@ -1711,7 +1978,7 @@
       <w:r>
         <w:rPr>
           <w:rFonts w:ascii="Arial" w:hAnsi="Arial" w:cs="Arial"/>
-          <w:color w:val="6D6E71"/>
+          <w:color w:val="292929"/>
           <w:sz w:val="22"/>
           <w:szCs w:val="22"/>
           <w:lang w:val="en-US"/>
@@ -1721,14 +1988,13 @@
       <w:r>
         <w:rPr>
           <w:rFonts w:ascii="Arial" w:hAnsi="Arial" w:cs="Arial"/>
-          <w:color w:val="6D6E71"/>
-          <w:sz w:val="22"/>
-          <w:szCs w:val="22"/>
-          <w:lang w:val="en-US"/>
-        </w:rPr>
-        <w:t>.</w:t>
-      </w:r>
-      <w:proofErr w:type="gramEnd"/>
+          <w:color w:val="292929"/>
+          <w:sz w:val="22"/>
+          <w:szCs w:val="22"/>
+          <w:lang w:val="en-US"/>
+        </w:rPr>
+        <w:t>,</w:t>
+      </w:r>
     </w:p>
     <w:p>
       <w:pPr>
@@ -1744,29 +2010,38 @@
         <w:ind w:right="-387"/>
         <w:rPr>
           <w:rFonts w:ascii="Arial" w:hAnsi="Arial" w:cs="Arial"/>
-          <w:color w:val="6D6E71"/>
+          <w:color w:val="292929"/>
           <w:sz w:val="22"/>
           <w:szCs w:val="22"/>
           <w:lang w:val="en-US"/>
         </w:rPr>
       </w:pPr>
       <w:proofErr w:type="spellStart"/>
-      <w:proofErr w:type="gramStart"/>
-      <w:r>
-        <w:rPr>
-          <w:rFonts w:ascii="Arial" w:hAnsi="Arial" w:cs="Arial"/>
-          <w:color w:val="6D6E71"/>
-          <w:sz w:val="22"/>
-          <w:szCs w:val="22"/>
-          <w:lang w:val="en-US"/>
-        </w:rPr>
-        <w:t>Kōnohete</w:t>
+      <w:r>
+        <w:rPr>
+          <w:rFonts w:ascii="Arial" w:hAnsi="Arial" w:cs="Arial"/>
+          <w:color w:val="292929"/>
+          <w:sz w:val="22"/>
+          <w:szCs w:val="22"/>
+          <w:lang w:val="en-US"/>
+        </w:rPr>
+        <w:t>k</w:t>
+      </w:r>
+      <w:r>
+        <w:rPr>
+          <w:rFonts w:ascii="Arial" w:hAnsi="Arial" w:cs="Arial"/>
+          <w:color w:val="292929"/>
+          <w:sz w:val="22"/>
+          <w:szCs w:val="22"/>
+          <w:lang w:val="en-US"/>
+        </w:rPr>
+        <w:t>ōnohete</w:t>
       </w:r>
       <w:proofErr w:type="spellEnd"/>
       <w:r>
         <w:rPr>
           <w:rFonts w:ascii="Arial" w:hAnsi="Arial" w:cs="Arial"/>
-          <w:color w:val="6D6E71"/>
+          <w:color w:val="292929"/>
           <w:sz w:val="22"/>
           <w:szCs w:val="22"/>
           <w:lang w:val="en-US"/>
@@ -1776,7 +2051,7 @@
       <w:r>
         <w:rPr>
           <w:rFonts w:ascii="Arial" w:hAnsi="Arial" w:cs="Arial"/>
-          <w:color w:val="6D6E71"/>
+          <w:color w:val="292929"/>
           <w:sz w:val="22"/>
           <w:szCs w:val="22"/>
           <w:lang w:val="en-US"/>
@@ -1786,7 +2061,7 @@
       <w:r>
         <w:rPr>
           <w:rFonts w:ascii="Arial" w:hAnsi="Arial" w:cs="Arial"/>
-          <w:color w:val="6D6E71"/>
+          <w:color w:val="292929"/>
           <w:sz w:val="22"/>
           <w:szCs w:val="22"/>
           <w:lang w:val="en-US"/>
@@ -1796,14 +2071,13 @@
       <w:r>
         <w:rPr>
           <w:rFonts w:ascii="Arial" w:hAnsi="Arial" w:cs="Arial"/>
-          <w:color w:val="6D6E71"/>
-          <w:sz w:val="22"/>
-          <w:szCs w:val="22"/>
-          <w:lang w:val="en-US"/>
-        </w:rPr>
-        <w:t>) group.</w:t>
-      </w:r>
-      <w:proofErr w:type="gramEnd"/>
+          <w:color w:val="292929"/>
+          <w:sz w:val="22"/>
+          <w:szCs w:val="22"/>
+          <w:lang w:val="en-US"/>
+        </w:rPr>
+        <w:t>) group</w:t>
+      </w:r>
     </w:p>
     <w:p>
       <w:pPr>
@@ -1815,7 +2089,7 @@
         <w:ind w:left="1440" w:right="-387"/>
         <w:rPr>
           <w:rFonts w:ascii="Arial" w:hAnsi="Arial" w:cs="Arial"/>
-          <w:color w:val="6D6E71"/>
+          <w:color w:val="292929"/>
           <w:sz w:val="22"/>
           <w:szCs w:val="22"/>
           <w:lang w:val="en-US"/>
@@ -1836,27 +2110,36 @@
         <w:ind w:right="-387"/>
         <w:rPr>
           <w:rFonts w:ascii="Arial" w:hAnsi="Arial" w:cs="Arial"/>
-          <w:color w:val="6D6E71"/>
-          <w:sz w:val="22"/>
-          <w:szCs w:val="22"/>
-          <w:lang w:val="en-US"/>
-        </w:rPr>
-      </w:pPr>
-      <w:proofErr w:type="gramStart"/>
-      <w:r>
-        <w:rPr>
-          <w:rFonts w:ascii="Arial" w:hAnsi="Arial" w:cs="Arial"/>
-          <w:color w:val="6D6E71"/>
-          <w:sz w:val="22"/>
-          <w:szCs w:val="22"/>
-          <w:lang w:val="en-US"/>
-        </w:rPr>
-        <w:t xml:space="preserve">Aid in the </w:t>
-      </w:r>
-      <w:r>
-        <w:rPr>
-          <w:rFonts w:ascii="Arial" w:hAnsi="Arial" w:cs="Arial"/>
-          <w:color w:val="6D6E71"/>
+          <w:color w:val="292929"/>
+          <w:sz w:val="22"/>
+          <w:szCs w:val="22"/>
+          <w:lang w:val="en-US"/>
+        </w:rPr>
+      </w:pPr>
+      <w:r>
+        <w:rPr>
+          <w:rFonts w:ascii="Arial" w:hAnsi="Arial" w:cs="Arial"/>
+          <w:color w:val="292929"/>
+          <w:sz w:val="22"/>
+          <w:szCs w:val="22"/>
+          <w:lang w:val="en-US"/>
+        </w:rPr>
+        <w:t>a</w:t>
+      </w:r>
+      <w:r>
+        <w:rPr>
+          <w:rFonts w:ascii="Arial" w:hAnsi="Arial" w:cs="Arial"/>
+          <w:color w:val="292929"/>
+          <w:sz w:val="22"/>
+          <w:szCs w:val="22"/>
+          <w:lang w:val="en-US"/>
+        </w:rPr>
+        <w:t xml:space="preserve">id in the </w:t>
+      </w:r>
+      <w:r>
+        <w:rPr>
+          <w:rFonts w:ascii="Arial" w:hAnsi="Arial" w:cs="Arial"/>
+          <w:color w:val="292929"/>
           <w:sz w:val="22"/>
           <w:szCs w:val="22"/>
           <w:lang w:val="en-US"/>
@@ -1866,7 +2149,7 @@
       <w:r>
         <w:rPr>
           <w:rFonts w:ascii="Arial" w:hAnsi="Arial" w:cs="Arial"/>
-          <w:color w:val="6D6E71"/>
+          <w:color w:val="292929"/>
           <w:sz w:val="22"/>
           <w:szCs w:val="22"/>
           <w:lang w:val="en-US"/>
@@ -1876,7 +2159,7 @@
       <w:r>
         <w:rPr>
           <w:rFonts w:ascii="Arial" w:hAnsi="Arial" w:cs="Arial"/>
-          <w:color w:val="6D6E71"/>
+          <w:color w:val="292929"/>
           <w:sz w:val="22"/>
           <w:szCs w:val="22"/>
           <w:lang w:val="en-US"/>
@@ -1886,7 +2169,7 @@
       <w:r>
         <w:rPr>
           <w:rFonts w:ascii="Arial" w:hAnsi="Arial" w:cs="Arial"/>
-          <w:color w:val="6D6E71"/>
+          <w:color w:val="292929"/>
           <w:sz w:val="22"/>
           <w:szCs w:val="22"/>
           <w:lang w:val="en-US"/>
@@ -1896,17 +2179,38 @@
       <w:r>
         <w:rPr>
           <w:rFonts w:ascii="Arial" w:hAnsi="Arial" w:cs="Arial"/>
-          <w:color w:val="6D6E71"/>
-          <w:sz w:val="22"/>
-          <w:szCs w:val="22"/>
-          <w:lang w:val="en-US"/>
-        </w:rPr>
-        <w:t xml:space="preserve"> e.g. </w:t>
-      </w:r>
-      <w:r>
-        <w:rPr>
-          <w:rFonts w:ascii="Arial" w:hAnsi="Arial" w:cs="Arial"/>
-          <w:color w:val="6D6E71"/>
+          <w:color w:val="292929"/>
+          <w:sz w:val="22"/>
+          <w:szCs w:val="22"/>
+          <w:lang w:val="en-US"/>
+        </w:rPr>
+        <w:t xml:space="preserve"> related to;</w:t>
+      </w:r>
+    </w:p>
+    <w:p>
+      <w:pPr>
+        <w:pStyle w:val="ListParagraph"/>
+        <w:widowControl w:val="0"/>
+        <w:numPr>
+          <w:ilvl w:val="1"/>
+          <w:numId w:val="5"/>
+        </w:numPr>
+        <w:autoSpaceDE w:val="0"/>
+        <w:autoSpaceDN w:val="0"/>
+        <w:adjustRightInd w:val="0"/>
+        <w:ind w:right="-387"/>
+        <w:rPr>
+          <w:rFonts w:ascii="Arial" w:hAnsi="Arial" w:cs="Arial"/>
+          <w:color w:val="292929"/>
+          <w:sz w:val="22"/>
+          <w:szCs w:val="22"/>
+          <w:lang w:val="en-US"/>
+        </w:rPr>
+      </w:pPr>
+      <w:r>
+        <w:rPr>
+          <w:rFonts w:ascii="Arial" w:hAnsi="Arial" w:cs="Arial"/>
+          <w:color w:val="292929"/>
           <w:sz w:val="22"/>
           <w:szCs w:val="22"/>
           <w:lang w:val="en-US"/>
@@ -1916,48 +2220,70 @@
       <w:r>
         <w:rPr>
           <w:rFonts w:ascii="Arial" w:hAnsi="Arial" w:cs="Arial"/>
-          <w:color w:val="6D6E71"/>
-          <w:sz w:val="22"/>
-          <w:szCs w:val="22"/>
-          <w:lang w:val="en-US"/>
-        </w:rPr>
-        <w:t xml:space="preserve">, </w:t>
-      </w:r>
-      <w:r>
-        <w:rPr>
-          <w:rFonts w:ascii="Arial" w:hAnsi="Arial" w:cs="Arial"/>
-          <w:color w:val="6D6E71"/>
-          <w:sz w:val="22"/>
-          <w:szCs w:val="22"/>
-          <w:lang w:val="en-US"/>
-        </w:rPr>
-        <w:t>Māori</w:t>
-      </w:r>
-      <w:r>
-        <w:rPr>
-          <w:rFonts w:ascii="Arial" w:hAnsi="Arial" w:cs="Arial"/>
-          <w:color w:val="6D6E71"/>
-          <w:sz w:val="22"/>
-          <w:szCs w:val="22"/>
-          <w:lang w:val="en-US"/>
-        </w:rPr>
-        <w:t xml:space="preserve"> New Year</w:t>
-      </w:r>
-      <w:r>
-        <w:rPr>
-          <w:rFonts w:ascii="Arial" w:hAnsi="Arial" w:cs="Arial"/>
-          <w:color w:val="6D6E71"/>
-          <w:sz w:val="22"/>
-          <w:szCs w:val="22"/>
-          <w:lang w:val="en-US"/>
-        </w:rPr>
-        <w:t xml:space="preserve">, </w:t>
-      </w:r>
+          <w:color w:val="292929"/>
+          <w:sz w:val="22"/>
+          <w:szCs w:val="22"/>
+          <w:lang w:val="en-US"/>
+        </w:rPr>
+        <w:t>,</w:t>
+      </w:r>
+    </w:p>
+    <w:p>
+      <w:pPr>
+        <w:pStyle w:val="ListParagraph"/>
+        <w:widowControl w:val="0"/>
+        <w:numPr>
+          <w:ilvl w:val="1"/>
+          <w:numId w:val="5"/>
+        </w:numPr>
+        <w:autoSpaceDE w:val="0"/>
+        <w:autoSpaceDN w:val="0"/>
+        <w:adjustRightInd w:val="0"/>
+        <w:ind w:right="-387"/>
+        <w:rPr>
+          <w:rFonts w:ascii="Arial" w:hAnsi="Arial" w:cs="Arial"/>
+          <w:color w:val="292929"/>
+          <w:sz w:val="22"/>
+          <w:szCs w:val="22"/>
+          <w:lang w:val="en-US"/>
+        </w:rPr>
+      </w:pPr>
+      <w:r>
+        <w:rPr>
+          <w:rFonts w:ascii="Arial" w:hAnsi="Arial" w:cs="Arial"/>
+          <w:color w:val="292929"/>
+          <w:sz w:val="22"/>
+          <w:szCs w:val="22"/>
+          <w:lang w:val="en-US"/>
+        </w:rPr>
+        <w:t>Māori New Year,</w:t>
+      </w:r>
+    </w:p>
+    <w:p>
+      <w:pPr>
+        <w:pStyle w:val="ListParagraph"/>
+        <w:widowControl w:val="0"/>
+        <w:numPr>
+          <w:ilvl w:val="1"/>
+          <w:numId w:val="5"/>
+        </w:numPr>
+        <w:autoSpaceDE w:val="0"/>
+        <w:autoSpaceDN w:val="0"/>
+        <w:adjustRightInd w:val="0"/>
+        <w:ind w:right="-387"/>
+        <w:rPr>
+          <w:rFonts w:ascii="Arial" w:hAnsi="Arial" w:cs="Arial"/>
+          <w:color w:val="292929"/>
+          <w:sz w:val="22"/>
+          <w:szCs w:val="22"/>
+          <w:lang w:val="en-US"/>
+        </w:rPr>
+      </w:pPr>
       <w:proofErr w:type="spellStart"/>
       <w:r>
         <w:rPr>
           <w:rFonts w:ascii="Arial" w:hAnsi="Arial" w:cs="Arial"/>
-          <w:color w:val="6D6E71"/>
+          <w:color w:val="292929"/>
           <w:sz w:val="22"/>
           <w:szCs w:val="22"/>
           <w:lang w:val="en-US"/>
@@ -1968,7 +2294,7 @@
       <w:r>
         <w:rPr>
           <w:rFonts w:ascii="Arial" w:hAnsi="Arial" w:cs="Arial"/>
-          <w:color w:val="6D6E71"/>
+          <w:color w:val="292929"/>
           <w:sz w:val="22"/>
           <w:szCs w:val="22"/>
           <w:lang w:val="en-US"/>
@@ -1979,7 +2305,7 @@
       <w:r>
         <w:rPr>
           <w:rFonts w:ascii="Arial" w:hAnsi="Arial" w:cs="Arial"/>
-          <w:color w:val="6D6E71"/>
+          <w:color w:val="292929"/>
           <w:sz w:val="22"/>
           <w:szCs w:val="22"/>
           <w:lang w:val="en-US"/>
@@ -1990,7 +2316,7 @@
       <w:r>
         <w:rPr>
           <w:rFonts w:ascii="Arial" w:hAnsi="Arial" w:cs="Arial"/>
-          <w:color w:val="6D6E71"/>
+          <w:color w:val="292929"/>
           <w:sz w:val="22"/>
           <w:szCs w:val="22"/>
           <w:lang w:val="en-US"/>
@@ -2001,7 +2327,7 @@
       <w:r>
         <w:rPr>
           <w:rFonts w:ascii="Arial" w:hAnsi="Arial" w:cs="Arial"/>
-          <w:color w:val="6D6E71"/>
+          <w:color w:val="292929"/>
           <w:sz w:val="22"/>
           <w:szCs w:val="22"/>
           <w:lang w:val="en-US"/>
@@ -2009,17 +2335,6 @@
         <w:t>Whakangahau</w:t>
       </w:r>
       <w:proofErr w:type="spellEnd"/>
-      <w:r>
-        <w:rPr>
-          <w:rFonts w:ascii="Arial" w:hAnsi="Arial" w:cs="Arial"/>
-          <w:color w:val="6D6E71"/>
-          <w:sz w:val="22"/>
-          <w:szCs w:val="22"/>
-          <w:lang w:val="en-US"/>
-        </w:rPr>
-        <w:t>.</w:t>
-      </w:r>
-      <w:proofErr w:type="gramEnd"/>
     </w:p>
     <w:p>
       <w:pPr>
@@ -2031,7 +2346,7 @@
         <w:ind w:left="1440" w:right="-387"/>
         <w:rPr>
           <w:rFonts w:ascii="Arial" w:hAnsi="Arial" w:cs="Arial"/>
-          <w:color w:val="6D6E71"/>
+          <w:color w:val="292929"/>
           <w:sz w:val="22"/>
           <w:szCs w:val="22"/>
           <w:lang w:val="en-US"/>
@@ -2052,7 +2367,7 @@
         <w:ind w:right="-387"/>
         <w:rPr>
           <w:rFonts w:ascii="Arial" w:hAnsi="Arial" w:cs="Arial"/>
-          <w:color w:val="6D6E71"/>
+          <w:color w:val="292929"/>
           <w:sz w:val="22"/>
           <w:szCs w:val="22"/>
           <w:lang w:val="en-US"/>
@@ -2062,80 +2377,100 @@
       <w:r>
         <w:rPr>
           <w:rFonts w:ascii="Arial" w:hAnsi="Arial" w:cs="Arial"/>
-          <w:color w:val="6D6E71"/>
-          <w:sz w:val="22"/>
-          <w:szCs w:val="22"/>
-          <w:lang w:val="en-US"/>
-        </w:rPr>
-        <w:t xml:space="preserve">Aid in the </w:t>
-      </w:r>
-      <w:r>
-        <w:rPr>
-          <w:rFonts w:ascii="Arial" w:hAnsi="Arial" w:cs="Arial"/>
-          <w:color w:val="6D6E71"/>
-          <w:sz w:val="22"/>
-          <w:szCs w:val="22"/>
-          <w:lang w:val="en-US"/>
-        </w:rPr>
-        <w:t xml:space="preserve">management </w:t>
-      </w:r>
-      <w:r>
-        <w:rPr>
-          <w:rFonts w:ascii="Arial" w:hAnsi="Arial" w:cs="Arial"/>
-          <w:color w:val="6D6E71"/>
-          <w:sz w:val="22"/>
-          <w:szCs w:val="22"/>
-          <w:lang w:val="en-US"/>
-        </w:rPr>
-        <w:t xml:space="preserve">of corporate-social </w:t>
-      </w:r>
-      <w:r>
-        <w:rPr>
-          <w:rFonts w:ascii="Arial" w:hAnsi="Arial" w:cs="Arial"/>
-          <w:color w:val="6D6E71"/>
+          <w:color w:val="292929"/>
+          <w:sz w:val="22"/>
+          <w:szCs w:val="22"/>
+          <w:lang w:val="en-US"/>
+        </w:rPr>
+        <w:t>a</w:t>
+      </w:r>
+      <w:r>
+        <w:rPr>
+          <w:rFonts w:ascii="Arial" w:hAnsi="Arial" w:cs="Arial"/>
+          <w:color w:val="292929"/>
+          <w:sz w:val="22"/>
+          <w:szCs w:val="22"/>
+          <w:lang w:val="en-US"/>
+        </w:rPr>
+        <w:t>id</w:t>
+      </w:r>
+      <w:proofErr w:type="gramEnd"/>
+      <w:r>
+        <w:rPr>
+          <w:rFonts w:ascii="Arial" w:hAnsi="Arial" w:cs="Arial"/>
+          <w:color w:val="292929"/>
+          <w:sz w:val="22"/>
+          <w:szCs w:val="22"/>
+          <w:lang w:val="en-US"/>
+        </w:rPr>
+        <w:t xml:space="preserve"> in the </w:t>
+      </w:r>
+      <w:r>
+        <w:rPr>
+          <w:rFonts w:ascii="Arial" w:hAnsi="Arial" w:cs="Arial"/>
+          <w:color w:val="292929"/>
+          <w:sz w:val="22"/>
+          <w:szCs w:val="22"/>
+          <w:lang w:val="en-US"/>
+        </w:rPr>
+        <w:t>organizing of</w:t>
+      </w:r>
+      <w:r>
+        <w:rPr>
+          <w:rFonts w:ascii="Arial" w:hAnsi="Arial" w:cs="Arial"/>
+          <w:color w:val="292929"/>
+          <w:sz w:val="22"/>
+          <w:szCs w:val="22"/>
+          <w:lang w:val="en-US"/>
+        </w:rPr>
+        <w:t xml:space="preserve"> corporate-social </w:t>
+      </w:r>
+      <w:r>
+        <w:rPr>
+          <w:rFonts w:ascii="Arial" w:hAnsi="Arial" w:cs="Arial"/>
+          <w:color w:val="292929"/>
           <w:sz w:val="22"/>
           <w:szCs w:val="22"/>
           <w:lang w:val="en-US"/>
         </w:rPr>
         <w:t>functions.</w:t>
       </w:r>
-      <w:proofErr w:type="gramEnd"/>
-    </w:p>
-    <w:p>
-      <w:pPr>
-        <w:widowControl w:val="0"/>
-        <w:autoSpaceDE w:val="0"/>
-        <w:autoSpaceDN w:val="0"/>
-        <w:adjustRightInd w:val="0"/>
-        <w:ind w:right="-387"/>
-        <w:rPr>
-          <w:rFonts w:ascii="Arial" w:hAnsi="Arial" w:cs="Arial"/>
-          <w:color w:val="6D6E71"/>
-          <w:sz w:val="22"/>
-          <w:szCs w:val="22"/>
-          <w:lang w:val="en-US"/>
-        </w:rPr>
-      </w:pPr>
-    </w:p>
-    <w:p>
-      <w:pPr>
-        <w:widowControl w:val="0"/>
-        <w:autoSpaceDE w:val="0"/>
-        <w:autoSpaceDN w:val="0"/>
-        <w:adjustRightInd w:val="0"/>
-        <w:ind w:right="-387"/>
-        <w:rPr>
-          <w:rFonts w:ascii="Arial" w:hAnsi="Arial" w:cs="Arial"/>
-          <w:color w:val="6D6E71"/>
-          <w:sz w:val="22"/>
-          <w:szCs w:val="22"/>
-          <w:lang w:val="en-US"/>
-        </w:rPr>
-      </w:pPr>
-      <w:r>
-        <w:rPr>
-          <w:rFonts w:ascii="Arial" w:hAnsi="Arial" w:cs="Arial"/>
-          <w:color w:val="6D6E71"/>
+    </w:p>
+    <w:p>
+      <w:pPr>
+        <w:widowControl w:val="0"/>
+        <w:autoSpaceDE w:val="0"/>
+        <w:autoSpaceDN w:val="0"/>
+        <w:adjustRightInd w:val="0"/>
+        <w:ind w:right="-387"/>
+        <w:rPr>
+          <w:rFonts w:ascii="Arial" w:hAnsi="Arial" w:cs="Arial"/>
+          <w:color w:val="292929"/>
+          <w:sz w:val="22"/>
+          <w:szCs w:val="22"/>
+          <w:lang w:val="en-US"/>
+        </w:rPr>
+      </w:pPr>
+    </w:p>
+    <w:p>
+      <w:pPr>
+        <w:widowControl w:val="0"/>
+        <w:autoSpaceDE w:val="0"/>
+        <w:autoSpaceDN w:val="0"/>
+        <w:adjustRightInd w:val="0"/>
+        <w:ind w:right="-387"/>
+        <w:rPr>
+          <w:rFonts w:ascii="Arial" w:hAnsi="Arial" w:cs="Arial"/>
+          <w:color w:val="292929"/>
+          <w:sz w:val="22"/>
+          <w:szCs w:val="22"/>
+          <w:lang w:val="en-US"/>
+        </w:rPr>
+      </w:pPr>
+      <w:r>
+        <w:rPr>
+          <w:rFonts w:ascii="Arial" w:hAnsi="Arial" w:cs="Arial"/>
+          <w:color w:val="292929"/>
           <w:sz w:val="22"/>
           <w:szCs w:val="22"/>
           <w:lang w:val="en-US"/>
@@ -2145,7 +2480,7 @@
       <w:r>
         <w:rPr>
           <w:rFonts w:ascii="Arial" w:hAnsi="Arial" w:cs="Arial"/>
-          <w:color w:val="6D6E71"/>
+          <w:color w:val="292929"/>
           <w:sz w:val="22"/>
           <w:szCs w:val="22"/>
           <w:lang w:val="en-US"/>
@@ -2155,7 +2490,7 @@
       <w:r>
         <w:rPr>
           <w:rFonts w:ascii="Arial" w:hAnsi="Arial" w:cs="Arial"/>
-          <w:color w:val="6D6E71"/>
+          <w:color w:val="292929"/>
           <w:sz w:val="22"/>
           <w:szCs w:val="22"/>
           <w:lang w:val="en-US"/>
@@ -2165,7 +2500,7 @@
       <w:r>
         <w:rPr>
           <w:rFonts w:ascii="Arial" w:hAnsi="Arial" w:cs="Arial"/>
-          <w:color w:val="6D6E71"/>
+          <w:color w:val="292929"/>
           <w:sz w:val="22"/>
           <w:szCs w:val="22"/>
           <w:lang w:val="en-US"/>
@@ -2175,7 +2510,7 @@
       <w:r>
         <w:rPr>
           <w:rFonts w:ascii="Arial" w:hAnsi="Arial" w:cs="Arial"/>
-          <w:color w:val="6D6E71"/>
+          <w:color w:val="292929"/>
           <w:sz w:val="22"/>
           <w:szCs w:val="22"/>
           <w:lang w:val="en-US"/>
@@ -2185,19 +2520,17 @@
       <w:r>
         <w:rPr>
           <w:rFonts w:ascii="Arial" w:hAnsi="Arial" w:cs="Arial"/>
-          <w:color w:val="6D6E71"/>
+          <w:color w:val="292929"/>
           <w:sz w:val="22"/>
           <w:szCs w:val="22"/>
           <w:lang w:val="en-US"/>
         </w:rPr>
         <w:t>the</w:t>
       </w:r>
-      <w:bookmarkStart w:id="0" w:name="_GoBack"/>
-      <w:bookmarkEnd w:id="0"/>
-      <w:r>
-        <w:rPr>
-          <w:rFonts w:ascii="Arial" w:hAnsi="Arial" w:cs="Arial"/>
-          <w:color w:val="6D6E71"/>
+      <w:r>
+        <w:rPr>
+          <w:rFonts w:ascii="Arial" w:hAnsi="Arial" w:cs="Arial"/>
+          <w:color w:val="292929"/>
           <w:sz w:val="22"/>
           <w:szCs w:val="22"/>
           <w:lang w:val="en-US"/>
@@ -2207,7 +2540,7 @@
       <w:r>
         <w:rPr>
           <w:rFonts w:ascii="Arial" w:hAnsi="Arial" w:cs="Arial"/>
-          <w:color w:val="6D6E71"/>
+          <w:color w:val="292929"/>
           <w:sz w:val="22"/>
           <w:szCs w:val="22"/>
           <w:lang w:val="en-US"/>
@@ -2217,7 +2550,7 @@
       <w:r>
         <w:rPr>
           <w:rFonts w:ascii="Arial" w:hAnsi="Arial" w:cs="Arial"/>
-          <w:color w:val="6D6E71"/>
+          <w:color w:val="292929"/>
           <w:sz w:val="22"/>
           <w:szCs w:val="22"/>
           <w:lang w:val="en-US"/>
@@ -2227,7 +2560,7 @@
       <w:r>
         <w:rPr>
           <w:rFonts w:ascii="Arial" w:hAnsi="Arial" w:cs="Arial"/>
-          <w:color w:val="6D6E71"/>
+          <w:color w:val="292929"/>
           <w:sz w:val="22"/>
           <w:szCs w:val="22"/>
           <w:lang w:val="en-US"/>
@@ -2237,7 +2570,7 @@
       <w:r>
         <w:rPr>
           <w:rFonts w:ascii="Arial" w:hAnsi="Arial" w:cs="Arial"/>
-          <w:color w:val="6D6E71"/>
+          <w:color w:val="292929"/>
           <w:sz w:val="22"/>
           <w:szCs w:val="22"/>
           <w:lang w:val="en-US"/>
@@ -2247,7 +2580,7 @@
       <w:r>
         <w:rPr>
           <w:rFonts w:ascii="Arial" w:hAnsi="Arial" w:cs="Arial"/>
-          <w:color w:val="6D6E71"/>
+          <w:color w:val="292929"/>
           <w:sz w:val="22"/>
           <w:szCs w:val="22"/>
           <w:lang w:val="en-US"/>
@@ -2257,7 +2590,7 @@
       <w:r>
         <w:rPr>
           <w:rFonts w:ascii="Arial" w:hAnsi="Arial" w:cs="Arial"/>
-          <w:color w:val="6D6E71"/>
+          <w:color w:val="292929"/>
           <w:sz w:val="22"/>
           <w:szCs w:val="22"/>
           <w:lang w:val="en-US"/>
@@ -2274,48 +2607,48 @@
         <w:ind w:right="-387"/>
         <w:rPr>
           <w:rFonts w:ascii="Arial" w:hAnsi="Arial" w:cs="Arial"/>
-          <w:color w:val="6D6E71"/>
-          <w:sz w:val="22"/>
-          <w:szCs w:val="22"/>
-          <w:lang w:val="en-US"/>
-        </w:rPr>
-      </w:pPr>
-    </w:p>
-    <w:p>
-      <w:pPr>
-        <w:widowControl w:val="0"/>
-        <w:autoSpaceDE w:val="0"/>
-        <w:autoSpaceDN w:val="0"/>
-        <w:adjustRightInd w:val="0"/>
-        <w:ind w:right="-387"/>
-        <w:rPr>
-          <w:rFonts w:ascii="Arial" w:hAnsi="Arial" w:cs="Arial"/>
-          <w:color w:val="6D6E71"/>
-          <w:sz w:val="22"/>
-          <w:szCs w:val="22"/>
-          <w:lang w:val="en-US"/>
-        </w:rPr>
-      </w:pPr>
-    </w:p>
-    <w:p>
-      <w:pPr>
-        <w:widowControl w:val="0"/>
-        <w:autoSpaceDE w:val="0"/>
-        <w:autoSpaceDN w:val="0"/>
-        <w:adjustRightInd w:val="0"/>
-        <w:ind w:right="-387"/>
-        <w:rPr>
-          <w:rFonts w:ascii="Arial" w:hAnsi="Arial" w:cs="Arial"/>
-          <w:color w:val="6D6E71"/>
-          <w:sz w:val="22"/>
-          <w:szCs w:val="22"/>
-          <w:lang w:val="en-US"/>
-        </w:rPr>
-      </w:pPr>
-      <w:r>
-        <w:rPr>
-          <w:rFonts w:ascii="Arial" w:hAnsi="Arial" w:cs="Arial"/>
-          <w:color w:val="6D6E71"/>
+          <w:color w:val="292929"/>
+          <w:sz w:val="22"/>
+          <w:szCs w:val="22"/>
+          <w:lang w:val="en-US"/>
+        </w:rPr>
+      </w:pPr>
+    </w:p>
+    <w:p>
+      <w:pPr>
+        <w:widowControl w:val="0"/>
+        <w:autoSpaceDE w:val="0"/>
+        <w:autoSpaceDN w:val="0"/>
+        <w:adjustRightInd w:val="0"/>
+        <w:ind w:right="-387"/>
+        <w:rPr>
+          <w:rFonts w:ascii="Arial" w:hAnsi="Arial" w:cs="Arial"/>
+          <w:color w:val="292929"/>
+          <w:sz w:val="22"/>
+          <w:szCs w:val="22"/>
+          <w:lang w:val="en-US"/>
+        </w:rPr>
+      </w:pPr>
+    </w:p>
+    <w:p>
+      <w:pPr>
+        <w:widowControl w:val="0"/>
+        <w:autoSpaceDE w:val="0"/>
+        <w:autoSpaceDN w:val="0"/>
+        <w:adjustRightInd w:val="0"/>
+        <w:ind w:right="-387"/>
+        <w:rPr>
+          <w:rFonts w:ascii="Arial" w:hAnsi="Arial" w:cs="Arial"/>
+          <w:color w:val="292929"/>
+          <w:sz w:val="22"/>
+          <w:szCs w:val="22"/>
+          <w:lang w:val="en-US"/>
+        </w:rPr>
+      </w:pPr>
+      <w:r>
+        <w:rPr>
+          <w:rFonts w:ascii="Arial" w:hAnsi="Arial" w:cs="Arial"/>
+          <w:color w:val="292929"/>
           <w:sz w:val="22"/>
           <w:szCs w:val="22"/>
           <w:lang w:val="en-US"/>
@@ -2332,7 +2665,7 @@
         <w:ind w:right="-387"/>
         <w:rPr>
           <w:rFonts w:ascii="Arial" w:hAnsi="Arial" w:cs="Arial"/>
-          <w:color w:val="6D6E71"/>
+          <w:color w:val="292929"/>
           <w:sz w:val="22"/>
           <w:szCs w:val="22"/>
           <w:lang w:val="en-US"/>
@@ -2346,7 +2679,6 @@
           <w:rFonts w:ascii="Arial" w:hAnsi="Arial" w:cs="Arial"/>
           <w:b/>
           <w:bCs/>
-          <w:color w:val="231F20"/>
           <w:sz w:val="22"/>
           <w:szCs w:val="22"/>
           <w:lang w:val="en-US"/>
@@ -2357,7 +2689,6 @@
           <w:rFonts w:ascii="Arial" w:hAnsi="Arial" w:cs="Arial"/>
           <w:b/>
           <w:bCs/>
-          <w:color w:val="231F20"/>
           <w:sz w:val="22"/>
           <w:szCs w:val="22"/>
           <w:lang w:val="en-US"/>
@@ -2887,8 +3218,8 @@
   <w:abstractNum w:abstractNumId="5">
     <w:nsid w:val="751F0881"/>
     <w:multiLevelType w:val="hybridMultilevel"/>
-    <w:tmpl w:val="4CB423CA"/>
-    <w:lvl w:ilvl="0" w:tplc="0409000F">
+    <w:tmpl w:val="289EB686"/>
+    <w:lvl w:ilvl="0" w:tplc="DD4A0026">
       <w:start w:val="1"/>
       <w:numFmt w:val="decimal"/>
       <w:lvlText w:val="%1."/>
@@ -2898,6 +3229,8 @@
       </w:pPr>
       <w:rPr>
         <w:rFonts w:hint="default"/>
+        <w:b/>
+        <w:color w:val="auto"/>
       </w:rPr>
     </w:lvl>
     <w:lvl w:ilvl="1" w:tplc="04090003">
